--- a/doc/BAB I.docx
+++ b/doc/BAB I.docx
@@ -134,15 +134,27 @@
         </w:rPr>
         <w:t xml:space="preserve">Aritmatika adalah mata pelajaran yang menitikberatkan logika. Aritmatika dasar yang terdiri dari kali, bagi, tambah dan kurang, bertujuan memperoses </w:t>
       </w:r>
-      <w:r>
-        <w:rPr>
-          <w:rFonts w:ascii="Times New Roman" w:hAnsi="Times New Roman" w:cs="Times New Roman"/>
-          <w:sz w:val="24"/>
-          <w:szCs w:val="24"/>
-          <w:lang w:val="en-ID"/>
-        </w:rPr>
-        <w:t>angka (</w:t>
-      </w:r>
+      <w:proofErr w:type="spellStart"/>
+      <w:r>
+        <w:rPr>
+          <w:rFonts w:ascii="Times New Roman" w:hAnsi="Times New Roman" w:cs="Times New Roman"/>
+          <w:sz w:val="24"/>
+          <w:szCs w:val="24"/>
+          <w:lang w:val="en-ID"/>
+        </w:rPr>
+        <w:t>angka</w:t>
+      </w:r>
+      <w:proofErr w:type="spellEnd"/>
+      <w:r>
+        <w:rPr>
+          <w:rFonts w:ascii="Times New Roman" w:hAnsi="Times New Roman" w:cs="Times New Roman"/>
+          <w:sz w:val="24"/>
+          <w:szCs w:val="24"/>
+          <w:lang w:val="en-ID"/>
+        </w:rPr>
+        <w:t xml:space="preserve"> (</w:t>
+      </w:r>
+      <w:proofErr w:type="spellStart"/>
       <w:r>
         <w:rPr>
           <w:rFonts w:ascii="Times New Roman" w:hAnsi="Times New Roman" w:cs="Times New Roman"/>
@@ -153,14 +165,55 @@
         </w:rPr>
         <w:t>arithnos</w:t>
       </w:r>
-      <w:r>
-        <w:rPr>
-          <w:rFonts w:ascii="Times New Roman" w:hAnsi="Times New Roman" w:cs="Times New Roman"/>
-          <w:sz w:val="24"/>
-          <w:szCs w:val="24"/>
-          <w:lang w:val="en-ID"/>
-        </w:rPr>
-        <w:t xml:space="preserve"> dalam Bahasa yunani)</w:t>
+      <w:proofErr w:type="spellEnd"/>
+      <w:r>
+        <w:rPr>
+          <w:rFonts w:ascii="Times New Roman" w:hAnsi="Times New Roman" w:cs="Times New Roman"/>
+          <w:sz w:val="24"/>
+          <w:szCs w:val="24"/>
+          <w:lang w:val="en-ID"/>
+        </w:rPr>
+        <w:t xml:space="preserve"> </w:t>
+      </w:r>
+      <w:proofErr w:type="spellStart"/>
+      <w:r>
+        <w:rPr>
+          <w:rFonts w:ascii="Times New Roman" w:hAnsi="Times New Roman" w:cs="Times New Roman"/>
+          <w:sz w:val="24"/>
+          <w:szCs w:val="24"/>
+          <w:lang w:val="en-ID"/>
+        </w:rPr>
+        <w:t>dalam</w:t>
+      </w:r>
+      <w:proofErr w:type="spellEnd"/>
+      <w:r>
+        <w:rPr>
+          <w:rFonts w:ascii="Times New Roman" w:hAnsi="Times New Roman" w:cs="Times New Roman"/>
+          <w:sz w:val="24"/>
+          <w:szCs w:val="24"/>
+          <w:lang w:val="en-ID"/>
+        </w:rPr>
+        <w:t xml:space="preserve"> Bahasa </w:t>
+      </w:r>
+      <w:proofErr w:type="spellStart"/>
+      <w:r>
+        <w:rPr>
+          <w:rFonts w:ascii="Times New Roman" w:hAnsi="Times New Roman" w:cs="Times New Roman"/>
+          <w:sz w:val="24"/>
+          <w:szCs w:val="24"/>
+          <w:lang w:val="en-ID"/>
+        </w:rPr>
+        <w:t>yunani</w:t>
+      </w:r>
+      <w:proofErr w:type="spellEnd"/>
+      <w:r>
+        <w:rPr>
+          <w:rFonts w:ascii="Times New Roman" w:hAnsi="Times New Roman" w:cs="Times New Roman"/>
+          <w:sz w:val="24"/>
+          <w:szCs w:val="24"/>
+          <w:lang w:val="en-ID"/>
+        </w:rPr>
+        <w:t>)</w:t>
       </w:r>
       <w:r>
         <w:rPr>
@@ -171,6 +224,7 @@
         </w:rPr>
         <w:t xml:space="preserve">. Aritmatika dasar dapat diterapkan secara langsung di masyarakat. Berbagai keperluan – keperluan sipil maupun militer sejak zaman </w:t>
       </w:r>
+      <w:proofErr w:type="spellStart"/>
       <w:r>
         <w:rPr>
           <w:rFonts w:ascii="Times New Roman" w:hAnsi="Times New Roman" w:cs="Times New Roman"/>
@@ -180,6 +234,7 @@
         </w:rPr>
         <w:t>yunani</w:t>
       </w:r>
+      <w:proofErr w:type="spellEnd"/>
       <w:r>
         <w:rPr>
           <w:rFonts w:ascii="Times New Roman" w:hAnsi="Times New Roman" w:cs="Times New Roman"/>
@@ -189,6 +244,7 @@
         </w:rPr>
         <w:t xml:space="preserve"> kuno hingga sekarang </w:t>
       </w:r>
+      <w:proofErr w:type="spellStart"/>
       <w:r>
         <w:rPr>
           <w:rFonts w:ascii="Times New Roman" w:hAnsi="Times New Roman" w:cs="Times New Roman"/>
@@ -198,6 +254,7 @@
         </w:rPr>
         <w:t>aritmatika</w:t>
       </w:r>
+      <w:proofErr w:type="spellEnd"/>
       <w:r>
         <w:rPr>
           <w:rFonts w:ascii="Times New Roman" w:hAnsi="Times New Roman" w:cs="Times New Roman"/>
@@ -335,6 +392,7 @@
         </w:rPr>
         <w:t xml:space="preserve">Namun kendala peningkatan aritmatika dasar pada </w:t>
       </w:r>
+      <w:proofErr w:type="spellStart"/>
       <w:r>
         <w:rPr>
           <w:rFonts w:ascii="Times New Roman" w:hAnsi="Times New Roman" w:cs="Times New Roman"/>
@@ -344,15 +402,35 @@
         </w:rPr>
         <w:t>siswa</w:t>
       </w:r>
-      <w:r>
-        <w:rPr>
-          <w:rFonts w:ascii="Times New Roman" w:hAnsi="Times New Roman" w:cs="Times New Roman"/>
-          <w:sz w:val="24"/>
-          <w:szCs w:val="24"/>
-          <w:lang w:val="id-ID"/>
-        </w:rPr>
-        <w:t xml:space="preserve"> masih sangat rendah. Bahkan menyepelekan, mengingat pengaplikasiannya yang begitu luas sangat sedikit pendalaman yang dilakukan oleh </w:t>
-      </w:r>
+      <w:proofErr w:type="spellEnd"/>
+      <w:r>
+        <w:rPr>
+          <w:rFonts w:ascii="Times New Roman" w:hAnsi="Times New Roman" w:cs="Times New Roman"/>
+          <w:sz w:val="24"/>
+          <w:szCs w:val="24"/>
+          <w:lang w:val="id-ID"/>
+        </w:rPr>
+        <w:t xml:space="preserve"> masih sangat rendah. </w:t>
+      </w:r>
+      <w:r>
+        <w:rPr>
+          <w:rFonts w:ascii="Times New Roman" w:hAnsi="Times New Roman" w:cs="Times New Roman"/>
+          <w:sz w:val="24"/>
+          <w:szCs w:val="24"/>
+          <w:lang w:val="id-ID"/>
+        </w:rPr>
+        <w:t>M</w:t>
+      </w:r>
+      <w:r>
+        <w:rPr>
+          <w:rFonts w:ascii="Times New Roman" w:hAnsi="Times New Roman" w:cs="Times New Roman"/>
+          <w:sz w:val="24"/>
+          <w:szCs w:val="24"/>
+          <w:lang w:val="id-ID"/>
+        </w:rPr>
+        <w:t xml:space="preserve">engingat pengaplikasiannya yang begitu luas sangat sedikit pendalaman yang dilakukan oleh </w:t>
+      </w:r>
+      <w:proofErr w:type="spellStart"/>
       <w:r>
         <w:rPr>
           <w:rFonts w:ascii="Times New Roman" w:hAnsi="Times New Roman" w:cs="Times New Roman"/>
@@ -362,14 +440,104 @@
         </w:rPr>
         <w:t>siswa</w:t>
       </w:r>
-      <w:r>
-        <w:rPr>
-          <w:rFonts w:ascii="Times New Roman" w:hAnsi="Times New Roman" w:cs="Times New Roman"/>
-          <w:sz w:val="24"/>
-          <w:szCs w:val="24"/>
-          <w:lang w:val="id-ID"/>
-        </w:rPr>
-        <w:t xml:space="preserve">. Visualisasi yang buruk juga menambah kurang minatnya siswa terhadap mata pelajaran </w:t>
+      <w:proofErr w:type="spellEnd"/>
+      <w:r>
+        <w:rPr>
+          <w:rFonts w:ascii="Times New Roman" w:hAnsi="Times New Roman" w:cs="Times New Roman"/>
+          <w:sz w:val="24"/>
+          <w:szCs w:val="24"/>
+          <w:lang w:val="id-ID"/>
+        </w:rPr>
+        <w:t>. Visualisasi yang buruk</w:t>
+      </w:r>
+      <w:r>
+        <w:rPr>
+          <w:rFonts w:ascii="Times New Roman" w:hAnsi="Times New Roman" w:cs="Times New Roman"/>
+          <w:sz w:val="24"/>
+          <w:szCs w:val="24"/>
+          <w:lang w:val="en-ID"/>
+        </w:rPr>
+        <w:t xml:space="preserve"> </w:t>
+      </w:r>
+      <w:proofErr w:type="spellStart"/>
+      <w:r>
+        <w:rPr>
+          <w:rFonts w:ascii="Times New Roman" w:hAnsi="Times New Roman" w:cs="Times New Roman"/>
+          <w:sz w:val="24"/>
+          <w:szCs w:val="24"/>
+          <w:lang w:val="en-ID"/>
+        </w:rPr>
+        <w:t>dari</w:t>
+      </w:r>
+      <w:proofErr w:type="spellEnd"/>
+      <w:r>
+        <w:rPr>
+          <w:rFonts w:ascii="Times New Roman" w:hAnsi="Times New Roman" w:cs="Times New Roman"/>
+          <w:sz w:val="24"/>
+          <w:szCs w:val="24"/>
+          <w:lang w:val="en-ID"/>
+        </w:rPr>
+        <w:t xml:space="preserve"> </w:t>
+      </w:r>
+      <w:proofErr w:type="spellStart"/>
+      <w:r>
+        <w:rPr>
+          <w:rFonts w:ascii="Times New Roman" w:hAnsi="Times New Roman" w:cs="Times New Roman"/>
+          <w:sz w:val="24"/>
+          <w:szCs w:val="24"/>
+          <w:lang w:val="en-ID"/>
+        </w:rPr>
+        <w:t>permainan</w:t>
+      </w:r>
+      <w:proofErr w:type="spellEnd"/>
+      <w:r>
+        <w:rPr>
+          <w:rFonts w:ascii="Times New Roman" w:hAnsi="Times New Roman" w:cs="Times New Roman"/>
+          <w:sz w:val="24"/>
+          <w:szCs w:val="24"/>
+          <w:lang w:val="en-ID"/>
+        </w:rPr>
+        <w:t xml:space="preserve"> – </w:t>
+      </w:r>
+      <w:proofErr w:type="spellStart"/>
+      <w:r>
+        <w:rPr>
+          <w:rFonts w:ascii="Times New Roman" w:hAnsi="Times New Roman" w:cs="Times New Roman"/>
+          <w:sz w:val="24"/>
+          <w:szCs w:val="24"/>
+          <w:lang w:val="en-ID"/>
+        </w:rPr>
+        <w:t>permainan</w:t>
+      </w:r>
+      <w:proofErr w:type="spellEnd"/>
+      <w:r>
+        <w:rPr>
+          <w:rFonts w:ascii="Times New Roman" w:hAnsi="Times New Roman" w:cs="Times New Roman"/>
+          <w:sz w:val="24"/>
+          <w:szCs w:val="24"/>
+          <w:lang w:val="en-ID"/>
+        </w:rPr>
+        <w:t xml:space="preserve"> yang </w:t>
+      </w:r>
+      <w:proofErr w:type="spellStart"/>
+      <w:r>
+        <w:rPr>
+          <w:rFonts w:ascii="Times New Roman" w:hAnsi="Times New Roman" w:cs="Times New Roman"/>
+          <w:sz w:val="24"/>
+          <w:szCs w:val="24"/>
+          <w:lang w:val="en-ID"/>
+        </w:rPr>
+        <w:t>ada</w:t>
+      </w:r>
+      <w:proofErr w:type="spellEnd"/>
+      <w:r>
+        <w:rPr>
+          <w:rFonts w:ascii="Times New Roman" w:hAnsi="Times New Roman" w:cs="Times New Roman"/>
+          <w:sz w:val="24"/>
+          <w:szCs w:val="24"/>
+          <w:lang w:val="id-ID"/>
+        </w:rPr>
+        <w:t xml:space="preserve"> juga menambah kurang minatnya siswa terhadap mata pelajaran </w:t>
       </w:r>
       <w:r>
         <w:rPr>
@@ -415,7 +583,27 @@
           <w:szCs w:val="24"/>
           <w:lang w:val="en-ID"/>
         </w:rPr>
-        <w:t xml:space="preserve"> Akan tetapi, </w:t>
+        <w:t xml:space="preserve"> Akan </w:t>
+      </w:r>
+      <w:proofErr w:type="spellStart"/>
+      <w:r>
+        <w:rPr>
+          <w:rFonts w:ascii="Times New Roman" w:hAnsi="Times New Roman" w:cs="Times New Roman"/>
+          <w:sz w:val="24"/>
+          <w:szCs w:val="24"/>
+          <w:lang w:val="en-ID"/>
+        </w:rPr>
+        <w:t>tetapi</w:t>
+      </w:r>
+      <w:proofErr w:type="spellEnd"/>
+      <w:r>
+        <w:rPr>
+          <w:rFonts w:ascii="Times New Roman" w:hAnsi="Times New Roman" w:cs="Times New Roman"/>
+          <w:sz w:val="24"/>
+          <w:szCs w:val="24"/>
+          <w:lang w:val="en-ID"/>
+        </w:rPr>
+        <w:t xml:space="preserve">, </w:t>
       </w:r>
       <w:r>
         <w:rPr>
@@ -434,7 +622,167 @@
           <w:szCs w:val="24"/>
           <w:lang w:val="en-ID"/>
         </w:rPr>
-        <w:t xml:space="preserve"> di Play Store lebih diminati oleh siswa dikarenakan mudah dimainkan. Namun </w:t>
+        <w:t xml:space="preserve"> di Play Store </w:t>
+      </w:r>
+      <w:proofErr w:type="spellStart"/>
+      <w:r>
+        <w:rPr>
+          <w:rFonts w:ascii="Times New Roman" w:hAnsi="Times New Roman" w:cs="Times New Roman"/>
+          <w:sz w:val="24"/>
+          <w:szCs w:val="24"/>
+          <w:lang w:val="en-ID"/>
+        </w:rPr>
+        <w:t>lebih</w:t>
+      </w:r>
+      <w:proofErr w:type="spellEnd"/>
+      <w:r>
+        <w:rPr>
+          <w:rFonts w:ascii="Times New Roman" w:hAnsi="Times New Roman" w:cs="Times New Roman"/>
+          <w:sz w:val="24"/>
+          <w:szCs w:val="24"/>
+          <w:lang w:val="en-ID"/>
+        </w:rPr>
+        <w:t xml:space="preserve"> </w:t>
+      </w:r>
+      <w:proofErr w:type="spellStart"/>
+      <w:r>
+        <w:rPr>
+          <w:rFonts w:ascii="Times New Roman" w:hAnsi="Times New Roman" w:cs="Times New Roman"/>
+          <w:sz w:val="24"/>
+          <w:szCs w:val="24"/>
+          <w:lang w:val="en-ID"/>
+        </w:rPr>
+        <w:t>diminati</w:t>
+      </w:r>
+      <w:proofErr w:type="spellEnd"/>
+      <w:r>
+        <w:rPr>
+          <w:rFonts w:ascii="Times New Roman" w:hAnsi="Times New Roman" w:cs="Times New Roman"/>
+          <w:sz w:val="24"/>
+          <w:szCs w:val="24"/>
+          <w:lang w:val="en-ID"/>
+        </w:rPr>
+        <w:t xml:space="preserve"> </w:t>
+      </w:r>
+      <w:proofErr w:type="spellStart"/>
+      <w:r>
+        <w:rPr>
+          <w:rFonts w:ascii="Times New Roman" w:hAnsi="Times New Roman" w:cs="Times New Roman"/>
+          <w:sz w:val="24"/>
+          <w:szCs w:val="24"/>
+          <w:lang w:val="en-ID"/>
+        </w:rPr>
+        <w:t>oleh</w:t>
+      </w:r>
+      <w:proofErr w:type="spellEnd"/>
+      <w:r>
+        <w:rPr>
+          <w:rFonts w:ascii="Times New Roman" w:hAnsi="Times New Roman" w:cs="Times New Roman"/>
+          <w:sz w:val="24"/>
+          <w:szCs w:val="24"/>
+          <w:lang w:val="en-ID"/>
+        </w:rPr>
+        <w:t xml:space="preserve"> </w:t>
+      </w:r>
+      <w:proofErr w:type="spellStart"/>
+      <w:r>
+        <w:rPr>
+          <w:rFonts w:ascii="Times New Roman" w:hAnsi="Times New Roman" w:cs="Times New Roman"/>
+          <w:sz w:val="24"/>
+          <w:szCs w:val="24"/>
+          <w:lang w:val="en-ID"/>
+        </w:rPr>
+        <w:t>siswa</w:t>
+      </w:r>
+      <w:proofErr w:type="spellEnd"/>
+      <w:r>
+        <w:rPr>
+          <w:rFonts w:ascii="Times New Roman" w:hAnsi="Times New Roman" w:cs="Times New Roman"/>
+          <w:sz w:val="24"/>
+          <w:szCs w:val="24"/>
+          <w:lang w:val="en-ID"/>
+        </w:rPr>
+        <w:t xml:space="preserve"> </w:t>
+      </w:r>
+      <w:proofErr w:type="spellStart"/>
+      <w:r>
+        <w:rPr>
+          <w:rFonts w:ascii="Times New Roman" w:hAnsi="Times New Roman" w:cs="Times New Roman"/>
+          <w:sz w:val="24"/>
+          <w:szCs w:val="24"/>
+          <w:lang w:val="en-ID"/>
+        </w:rPr>
+        <w:t>dikarenakan</w:t>
+      </w:r>
+      <w:proofErr w:type="spellEnd"/>
+      <w:r>
+        <w:rPr>
+          <w:rFonts w:ascii="Times New Roman" w:hAnsi="Times New Roman" w:cs="Times New Roman"/>
+          <w:sz w:val="24"/>
+          <w:szCs w:val="24"/>
+          <w:lang w:val="en-ID"/>
+        </w:rPr>
+        <w:t xml:space="preserve"> </w:t>
+      </w:r>
+      <w:proofErr w:type="spellStart"/>
+      <w:r>
+        <w:rPr>
+          <w:rFonts w:ascii="Times New Roman" w:hAnsi="Times New Roman" w:cs="Times New Roman"/>
+          <w:sz w:val="24"/>
+          <w:szCs w:val="24"/>
+          <w:lang w:val="en-ID"/>
+        </w:rPr>
+        <w:t>mudah</w:t>
+      </w:r>
+      <w:proofErr w:type="spellEnd"/>
+      <w:r>
+        <w:rPr>
+          <w:rFonts w:ascii="Times New Roman" w:hAnsi="Times New Roman" w:cs="Times New Roman"/>
+          <w:sz w:val="24"/>
+          <w:szCs w:val="24"/>
+          <w:lang w:val="en-ID"/>
+        </w:rPr>
+        <w:t xml:space="preserve"> </w:t>
+      </w:r>
+      <w:proofErr w:type="spellStart"/>
+      <w:r>
+        <w:rPr>
+          <w:rFonts w:ascii="Times New Roman" w:hAnsi="Times New Roman" w:cs="Times New Roman"/>
+          <w:sz w:val="24"/>
+          <w:szCs w:val="24"/>
+          <w:lang w:val="en-ID"/>
+        </w:rPr>
+        <w:t>dimainkan</w:t>
+      </w:r>
+      <w:proofErr w:type="spellEnd"/>
+      <w:r>
+        <w:rPr>
+          <w:rFonts w:ascii="Times New Roman" w:hAnsi="Times New Roman" w:cs="Times New Roman"/>
+          <w:sz w:val="24"/>
+          <w:szCs w:val="24"/>
+          <w:lang w:val="en-ID"/>
+        </w:rPr>
+        <w:t xml:space="preserve">. </w:t>
+      </w:r>
+      <w:proofErr w:type="spellStart"/>
+      <w:r>
+        <w:rPr>
+          <w:rFonts w:ascii="Times New Roman" w:hAnsi="Times New Roman" w:cs="Times New Roman"/>
+          <w:sz w:val="24"/>
+          <w:szCs w:val="24"/>
+          <w:lang w:val="en-ID"/>
+        </w:rPr>
+        <w:t>Namun</w:t>
+      </w:r>
+      <w:proofErr w:type="spellEnd"/>
+      <w:r>
+        <w:rPr>
+          <w:rFonts w:ascii="Times New Roman" w:hAnsi="Times New Roman" w:cs="Times New Roman"/>
+          <w:sz w:val="24"/>
+          <w:szCs w:val="24"/>
+          <w:lang w:val="en-ID"/>
+        </w:rPr>
+        <w:t xml:space="preserve"> </w:t>
       </w:r>
       <w:r>
         <w:rPr>
@@ -453,7 +801,227 @@
           <w:szCs w:val="24"/>
           <w:lang w:val="en-ID"/>
         </w:rPr>
-        <w:t xml:space="preserve"> tersebut kurang mendidik dan tidak berorientasi langsung pada peningkatan kecerdasan siswa.</w:t>
+        <w:t xml:space="preserve"> </w:t>
+      </w:r>
+      <w:proofErr w:type="spellStart"/>
+      <w:r>
+        <w:rPr>
+          <w:rFonts w:ascii="Times New Roman" w:hAnsi="Times New Roman" w:cs="Times New Roman"/>
+          <w:sz w:val="24"/>
+          <w:szCs w:val="24"/>
+          <w:lang w:val="en-ID"/>
+        </w:rPr>
+        <w:t>tersebut</w:t>
+      </w:r>
+      <w:proofErr w:type="spellEnd"/>
+      <w:r>
+        <w:rPr>
+          <w:rFonts w:ascii="Times New Roman" w:hAnsi="Times New Roman" w:cs="Times New Roman"/>
+          <w:sz w:val="24"/>
+          <w:szCs w:val="24"/>
+          <w:lang w:val="en-ID"/>
+        </w:rPr>
+        <w:t xml:space="preserve"> </w:t>
+      </w:r>
+      <w:proofErr w:type="spellStart"/>
+      <w:r>
+        <w:rPr>
+          <w:rFonts w:ascii="Times New Roman" w:hAnsi="Times New Roman" w:cs="Times New Roman"/>
+          <w:sz w:val="24"/>
+          <w:szCs w:val="24"/>
+          <w:lang w:val="en-ID"/>
+        </w:rPr>
+        <w:t>kurang</w:t>
+      </w:r>
+      <w:proofErr w:type="spellEnd"/>
+      <w:r>
+        <w:rPr>
+          <w:rFonts w:ascii="Times New Roman" w:hAnsi="Times New Roman" w:cs="Times New Roman"/>
+          <w:sz w:val="24"/>
+          <w:szCs w:val="24"/>
+          <w:lang w:val="en-ID"/>
+        </w:rPr>
+        <w:t xml:space="preserve"> </w:t>
+      </w:r>
+      <w:proofErr w:type="spellStart"/>
+      <w:r>
+        <w:rPr>
+          <w:rFonts w:ascii="Times New Roman" w:hAnsi="Times New Roman" w:cs="Times New Roman"/>
+          <w:sz w:val="24"/>
+          <w:szCs w:val="24"/>
+          <w:lang w:val="en-ID"/>
+        </w:rPr>
+        <w:t>mendidik</w:t>
+      </w:r>
+      <w:proofErr w:type="spellEnd"/>
+      <w:r>
+        <w:rPr>
+          <w:rFonts w:ascii="Times New Roman" w:hAnsi="Times New Roman" w:cs="Times New Roman"/>
+          <w:sz w:val="24"/>
+          <w:szCs w:val="24"/>
+          <w:lang w:val="en-ID"/>
+        </w:rPr>
+        <w:t xml:space="preserve"> </w:t>
+      </w:r>
+      <w:proofErr w:type="spellStart"/>
+      <w:r>
+        <w:rPr>
+          <w:rFonts w:ascii="Times New Roman" w:hAnsi="Times New Roman" w:cs="Times New Roman"/>
+          <w:sz w:val="24"/>
+          <w:szCs w:val="24"/>
+          <w:lang w:val="en-ID"/>
+        </w:rPr>
+        <w:t>dan</w:t>
+      </w:r>
+      <w:proofErr w:type="spellEnd"/>
+      <w:r>
+        <w:rPr>
+          <w:rFonts w:ascii="Times New Roman" w:hAnsi="Times New Roman" w:cs="Times New Roman"/>
+          <w:sz w:val="24"/>
+          <w:szCs w:val="24"/>
+          <w:lang w:val="en-ID"/>
+        </w:rPr>
+        <w:t xml:space="preserve"> </w:t>
+      </w:r>
+      <w:proofErr w:type="spellStart"/>
+      <w:r>
+        <w:rPr>
+          <w:rFonts w:ascii="Times New Roman" w:hAnsi="Times New Roman" w:cs="Times New Roman"/>
+          <w:sz w:val="24"/>
+          <w:szCs w:val="24"/>
+          <w:lang w:val="en-ID"/>
+        </w:rPr>
+        <w:t>tidak</w:t>
+      </w:r>
+      <w:proofErr w:type="spellEnd"/>
+      <w:r>
+        <w:rPr>
+          <w:rFonts w:ascii="Times New Roman" w:hAnsi="Times New Roman" w:cs="Times New Roman"/>
+          <w:sz w:val="24"/>
+          <w:szCs w:val="24"/>
+          <w:lang w:val="en-ID"/>
+        </w:rPr>
+        <w:t xml:space="preserve"> </w:t>
+      </w:r>
+      <w:proofErr w:type="spellStart"/>
+      <w:r>
+        <w:rPr>
+          <w:rFonts w:ascii="Times New Roman" w:hAnsi="Times New Roman" w:cs="Times New Roman"/>
+          <w:sz w:val="24"/>
+          <w:szCs w:val="24"/>
+          <w:lang w:val="en-ID"/>
+        </w:rPr>
+        <w:t>berorientasi</w:t>
+      </w:r>
+      <w:proofErr w:type="spellEnd"/>
+      <w:r>
+        <w:rPr>
+          <w:rFonts w:ascii="Times New Roman" w:hAnsi="Times New Roman" w:cs="Times New Roman"/>
+          <w:sz w:val="24"/>
+          <w:szCs w:val="24"/>
+          <w:lang w:val="en-ID"/>
+        </w:rPr>
+        <w:t xml:space="preserve"> </w:t>
+      </w:r>
+      <w:proofErr w:type="spellStart"/>
+      <w:r>
+        <w:rPr>
+          <w:rFonts w:ascii="Times New Roman" w:hAnsi="Times New Roman" w:cs="Times New Roman"/>
+          <w:sz w:val="24"/>
+          <w:szCs w:val="24"/>
+          <w:lang w:val="en-ID"/>
+        </w:rPr>
+        <w:t>langsung</w:t>
+      </w:r>
+      <w:proofErr w:type="spellEnd"/>
+      <w:r>
+        <w:rPr>
+          <w:rFonts w:ascii="Times New Roman" w:hAnsi="Times New Roman" w:cs="Times New Roman"/>
+          <w:sz w:val="24"/>
+          <w:szCs w:val="24"/>
+          <w:lang w:val="en-ID"/>
+        </w:rPr>
+        <w:t xml:space="preserve"> </w:t>
+      </w:r>
+      <w:proofErr w:type="spellStart"/>
+      <w:r>
+        <w:rPr>
+          <w:rFonts w:ascii="Times New Roman" w:hAnsi="Times New Roman" w:cs="Times New Roman"/>
+          <w:sz w:val="24"/>
+          <w:szCs w:val="24"/>
+          <w:lang w:val="en-ID"/>
+        </w:rPr>
+        <w:t>pada</w:t>
+      </w:r>
+      <w:proofErr w:type="spellEnd"/>
+      <w:r>
+        <w:rPr>
+          <w:rFonts w:ascii="Times New Roman" w:hAnsi="Times New Roman" w:cs="Times New Roman"/>
+          <w:sz w:val="24"/>
+          <w:szCs w:val="24"/>
+          <w:lang w:val="en-ID"/>
+        </w:rPr>
+        <w:t xml:space="preserve"> </w:t>
+      </w:r>
+      <w:proofErr w:type="spellStart"/>
+      <w:r>
+        <w:rPr>
+          <w:rFonts w:ascii="Times New Roman" w:hAnsi="Times New Roman" w:cs="Times New Roman"/>
+          <w:sz w:val="24"/>
+          <w:szCs w:val="24"/>
+          <w:lang w:val="en-ID"/>
+        </w:rPr>
+        <w:t>peningkatan</w:t>
+      </w:r>
+      <w:proofErr w:type="spellEnd"/>
+      <w:r>
+        <w:rPr>
+          <w:rFonts w:ascii="Times New Roman" w:hAnsi="Times New Roman" w:cs="Times New Roman"/>
+          <w:sz w:val="24"/>
+          <w:szCs w:val="24"/>
+          <w:lang w:val="en-ID"/>
+        </w:rPr>
+        <w:t xml:space="preserve"> </w:t>
+      </w:r>
+      <w:proofErr w:type="spellStart"/>
+      <w:r>
+        <w:rPr>
+          <w:rFonts w:ascii="Times New Roman" w:hAnsi="Times New Roman" w:cs="Times New Roman"/>
+          <w:sz w:val="24"/>
+          <w:szCs w:val="24"/>
+          <w:lang w:val="en-ID"/>
+        </w:rPr>
+        <w:t>kecerdasan</w:t>
+      </w:r>
+      <w:proofErr w:type="spellEnd"/>
+      <w:r>
+        <w:rPr>
+          <w:rFonts w:ascii="Times New Roman" w:hAnsi="Times New Roman" w:cs="Times New Roman"/>
+          <w:sz w:val="24"/>
+          <w:szCs w:val="24"/>
+          <w:lang w:val="en-ID"/>
+        </w:rPr>
+        <w:t xml:space="preserve"> </w:t>
+      </w:r>
+      <w:proofErr w:type="spellStart"/>
+      <w:r>
+        <w:rPr>
+          <w:rFonts w:ascii="Times New Roman" w:hAnsi="Times New Roman" w:cs="Times New Roman"/>
+          <w:sz w:val="24"/>
+          <w:szCs w:val="24"/>
+          <w:lang w:val="en-ID"/>
+        </w:rPr>
+        <w:t>siswa</w:t>
+      </w:r>
+      <w:proofErr w:type="spellEnd"/>
+      <w:r>
+        <w:rPr>
+          <w:rFonts w:ascii="Times New Roman" w:hAnsi="Times New Roman" w:cs="Times New Roman"/>
+          <w:sz w:val="24"/>
+          <w:szCs w:val="24"/>
+          <w:lang w:val="en-ID"/>
+        </w:rPr>
+        <w:t>.</w:t>
       </w:r>
     </w:p>
     <w:p>
@@ -477,7 +1045,65 @@
           <w:szCs w:val="24"/>
           <w:lang w:val="id-ID"/>
         </w:rPr>
-        <w:t xml:space="preserve">Maka untuk mengatasi masalah belajar siswa, diperlukan sebuah sarana baru guna menunjang pembelajaran tersebut. Sebagai contoh peramainan </w:t>
+        <w:t>Maka untuk mengatasi masalah belajar siswa, diperlukan sebuah sarana baru guna menunjang pembelajar</w:t>
+      </w:r>
+      <w:r>
+        <w:rPr>
+          <w:rFonts w:ascii="Times New Roman" w:hAnsi="Times New Roman" w:cs="Times New Roman"/>
+          <w:sz w:val="24"/>
+          <w:szCs w:val="24"/>
+          <w:lang w:val="id-ID"/>
+        </w:rPr>
+        <w:t xml:space="preserve">an tersebut. </w:t>
+      </w:r>
+      <w:proofErr w:type="spellStart"/>
+      <w:r>
+        <w:rPr>
+          <w:rFonts w:ascii="Times New Roman" w:hAnsi="Times New Roman" w:cs="Times New Roman"/>
+          <w:sz w:val="24"/>
+          <w:szCs w:val="24"/>
+          <w:lang w:val="en-ID"/>
+        </w:rPr>
+        <w:t>Dengan</w:t>
+      </w:r>
+      <w:proofErr w:type="spellEnd"/>
+      <w:r>
+        <w:rPr>
+          <w:rFonts w:ascii="Times New Roman" w:hAnsi="Times New Roman" w:cs="Times New Roman"/>
+          <w:sz w:val="24"/>
+          <w:szCs w:val="24"/>
+          <w:lang w:val="en-ID"/>
+        </w:rPr>
+        <w:t xml:space="preserve"> </w:t>
+      </w:r>
+      <w:proofErr w:type="spellStart"/>
+      <w:r>
+        <w:rPr>
+          <w:rFonts w:ascii="Times New Roman" w:hAnsi="Times New Roman" w:cs="Times New Roman"/>
+          <w:sz w:val="24"/>
+          <w:szCs w:val="24"/>
+          <w:lang w:val="en-ID"/>
+        </w:rPr>
+        <w:t>memanfaatkan</w:t>
+      </w:r>
+      <w:proofErr w:type="spellEnd"/>
+      <w:r>
+        <w:rPr>
+          <w:rFonts w:ascii="Times New Roman" w:hAnsi="Times New Roman" w:cs="Times New Roman"/>
+          <w:sz w:val="24"/>
+          <w:szCs w:val="24"/>
+          <w:lang w:val="id-ID"/>
+        </w:rPr>
+        <w:t xml:space="preserve"> per</w:t>
+      </w:r>
+      <w:r>
+        <w:rPr>
+          <w:rFonts w:ascii="Times New Roman" w:hAnsi="Times New Roman" w:cs="Times New Roman"/>
+          <w:sz w:val="24"/>
+          <w:szCs w:val="24"/>
+          <w:lang w:val="id-ID"/>
+        </w:rPr>
+        <w:t xml:space="preserve">mainan </w:t>
       </w:r>
       <w:r>
         <w:rPr>
@@ -496,7 +1122,27 @@
           <w:szCs w:val="24"/>
           <w:lang w:val="id-ID"/>
         </w:rPr>
-        <w:t>, yang notabene sangat diingat dan digemari oleh masyarakat bagaimanapun bentuknya. Siswa juga dapat melakukan penerapan aritmatika dasar secara langsung dengan animasi yang bagus. Sehingga visualisasi terhadap aritmatika dasar sudah membaik.</w:t>
+        <w:t xml:space="preserve"> yang notabene sangat diingat dan digemari oleh </w:t>
+      </w:r>
+      <w:proofErr w:type="spellStart"/>
+      <w:r>
+        <w:rPr>
+          <w:rFonts w:ascii="Times New Roman" w:hAnsi="Times New Roman" w:cs="Times New Roman"/>
+          <w:sz w:val="24"/>
+          <w:szCs w:val="24"/>
+          <w:lang w:val="en-ID"/>
+        </w:rPr>
+        <w:t>siswa</w:t>
+      </w:r>
+      <w:proofErr w:type="spellEnd"/>
+      <w:r>
+        <w:rPr>
+          <w:rFonts w:ascii="Times New Roman" w:hAnsi="Times New Roman" w:cs="Times New Roman"/>
+          <w:sz w:val="24"/>
+          <w:szCs w:val="24"/>
+          <w:lang w:val="id-ID"/>
+        </w:rPr>
+        <w:t xml:space="preserve"> bagaimanapun bentuknya. Siswa juga dapat melakukan penerapan aritmatika dasar secara langsung dengan animasi yang bagus. Sehingga visualisasi terhadap aritmatika dasar sudah membaik.</w:t>
       </w:r>
       <w:r>
         <w:rPr>
@@ -521,8 +1167,117 @@
           <w:sz w:val="24"/>
           <w:szCs w:val="24"/>
         </w:rPr>
-        <w:t xml:space="preserve"> mencoba memberikan solusi alternatif dengan memberikan </w:t>
-      </w:r>
+        <w:t xml:space="preserve"> </w:t>
+      </w:r>
+      <w:proofErr w:type="spellStart"/>
+      <w:r>
+        <w:rPr>
+          <w:rFonts w:ascii="Times New Roman" w:hAnsi="Times New Roman" w:cs="Times New Roman"/>
+          <w:sz w:val="24"/>
+          <w:szCs w:val="24"/>
+        </w:rPr>
+        <w:t>mencoba</w:t>
+      </w:r>
+      <w:proofErr w:type="spellEnd"/>
+      <w:r>
+        <w:rPr>
+          <w:rFonts w:ascii="Times New Roman" w:hAnsi="Times New Roman" w:cs="Times New Roman"/>
+          <w:sz w:val="24"/>
+          <w:szCs w:val="24"/>
+        </w:rPr>
+        <w:t xml:space="preserve"> </w:t>
+      </w:r>
+      <w:proofErr w:type="spellStart"/>
+      <w:r>
+        <w:rPr>
+          <w:rFonts w:ascii="Times New Roman" w:hAnsi="Times New Roman" w:cs="Times New Roman"/>
+          <w:sz w:val="24"/>
+          <w:szCs w:val="24"/>
+        </w:rPr>
+        <w:t>memberikan</w:t>
+      </w:r>
+      <w:proofErr w:type="spellEnd"/>
+      <w:r>
+        <w:rPr>
+          <w:rFonts w:ascii="Times New Roman" w:hAnsi="Times New Roman" w:cs="Times New Roman"/>
+          <w:sz w:val="24"/>
+          <w:szCs w:val="24"/>
+        </w:rPr>
+        <w:t xml:space="preserve"> </w:t>
+      </w:r>
+      <w:proofErr w:type="spellStart"/>
+      <w:r>
+        <w:rPr>
+          <w:rFonts w:ascii="Times New Roman" w:hAnsi="Times New Roman" w:cs="Times New Roman"/>
+          <w:sz w:val="24"/>
+          <w:szCs w:val="24"/>
+        </w:rPr>
+        <w:t>solusi</w:t>
+      </w:r>
+      <w:proofErr w:type="spellEnd"/>
+      <w:r>
+        <w:rPr>
+          <w:rFonts w:ascii="Times New Roman" w:hAnsi="Times New Roman" w:cs="Times New Roman"/>
+          <w:sz w:val="24"/>
+          <w:szCs w:val="24"/>
+        </w:rPr>
+        <w:t xml:space="preserve"> </w:t>
+      </w:r>
+      <w:proofErr w:type="spellStart"/>
+      <w:r>
+        <w:rPr>
+          <w:rFonts w:ascii="Times New Roman" w:hAnsi="Times New Roman" w:cs="Times New Roman"/>
+          <w:sz w:val="24"/>
+          <w:szCs w:val="24"/>
+        </w:rPr>
+        <w:t>alternatif</w:t>
+      </w:r>
+      <w:proofErr w:type="spellEnd"/>
+      <w:r>
+        <w:rPr>
+          <w:rFonts w:ascii="Times New Roman" w:hAnsi="Times New Roman" w:cs="Times New Roman"/>
+          <w:sz w:val="24"/>
+          <w:szCs w:val="24"/>
+        </w:rPr>
+        <w:t xml:space="preserve"> </w:t>
+      </w:r>
+      <w:proofErr w:type="spellStart"/>
+      <w:r>
+        <w:rPr>
+          <w:rFonts w:ascii="Times New Roman" w:hAnsi="Times New Roman" w:cs="Times New Roman"/>
+          <w:sz w:val="24"/>
+          <w:szCs w:val="24"/>
+        </w:rPr>
+        <w:t>dengan</w:t>
+      </w:r>
+      <w:proofErr w:type="spellEnd"/>
+      <w:r>
+        <w:rPr>
+          <w:rFonts w:ascii="Times New Roman" w:hAnsi="Times New Roman" w:cs="Times New Roman"/>
+          <w:sz w:val="24"/>
+          <w:szCs w:val="24"/>
+        </w:rPr>
+        <w:t xml:space="preserve"> </w:t>
+      </w:r>
+      <w:proofErr w:type="spellStart"/>
+      <w:r>
+        <w:rPr>
+          <w:rFonts w:ascii="Times New Roman" w:hAnsi="Times New Roman" w:cs="Times New Roman"/>
+          <w:sz w:val="24"/>
+          <w:szCs w:val="24"/>
+        </w:rPr>
+        <w:t>memberikan</w:t>
+      </w:r>
+      <w:proofErr w:type="spellEnd"/>
+      <w:r>
+        <w:rPr>
+          <w:rFonts w:ascii="Times New Roman" w:hAnsi="Times New Roman" w:cs="Times New Roman"/>
+          <w:sz w:val="24"/>
+          <w:szCs w:val="24"/>
+        </w:rPr>
+        <w:t xml:space="preserve"> </w:t>
+      </w:r>
+      <w:proofErr w:type="spellStart"/>
       <w:r>
         <w:rPr>
           <w:rFonts w:ascii="Times New Roman" w:hAnsi="Times New Roman" w:cs="Times New Roman"/>
@@ -530,7 +1285,34 @@
           <w:szCs w:val="24"/>
         </w:rPr>
         <w:lastRenderedPageBreak/>
-        <w:t xml:space="preserve">usulan rancangan </w:t>
+        <w:t>usulan</w:t>
+      </w:r>
+      <w:proofErr w:type="spellEnd"/>
+      <w:r>
+        <w:rPr>
+          <w:rFonts w:ascii="Times New Roman" w:hAnsi="Times New Roman" w:cs="Times New Roman"/>
+          <w:sz w:val="24"/>
+          <w:szCs w:val="24"/>
+        </w:rPr>
+        <w:t xml:space="preserve"> </w:t>
+      </w:r>
+      <w:proofErr w:type="spellStart"/>
+      <w:r>
+        <w:rPr>
+          <w:rFonts w:ascii="Times New Roman" w:hAnsi="Times New Roman" w:cs="Times New Roman"/>
+          <w:sz w:val="24"/>
+          <w:szCs w:val="24"/>
+        </w:rPr>
+        <w:t>rancangan</w:t>
+      </w:r>
+      <w:proofErr w:type="spellEnd"/>
+      <w:r>
+        <w:rPr>
+          <w:rFonts w:ascii="Times New Roman" w:hAnsi="Times New Roman" w:cs="Times New Roman"/>
+          <w:sz w:val="24"/>
+          <w:szCs w:val="24"/>
+        </w:rPr>
+        <w:t xml:space="preserve"> </w:t>
       </w:r>
       <w:r>
         <w:rPr>
@@ -547,7 +1329,115 @@
           <w:sz w:val="24"/>
           <w:szCs w:val="24"/>
         </w:rPr>
-        <w:t xml:space="preserve"> yang penulis susun dalam tugas akhir yang berjudul </w:t>
+        <w:t xml:space="preserve"> yang </w:t>
+      </w:r>
+      <w:proofErr w:type="spellStart"/>
+      <w:r>
+        <w:rPr>
+          <w:rFonts w:ascii="Times New Roman" w:hAnsi="Times New Roman" w:cs="Times New Roman"/>
+          <w:sz w:val="24"/>
+          <w:szCs w:val="24"/>
+        </w:rPr>
+        <w:t>penulis</w:t>
+      </w:r>
+      <w:proofErr w:type="spellEnd"/>
+      <w:r>
+        <w:rPr>
+          <w:rFonts w:ascii="Times New Roman" w:hAnsi="Times New Roman" w:cs="Times New Roman"/>
+          <w:sz w:val="24"/>
+          <w:szCs w:val="24"/>
+        </w:rPr>
+        <w:t xml:space="preserve"> </w:t>
+      </w:r>
+      <w:proofErr w:type="spellStart"/>
+      <w:r>
+        <w:rPr>
+          <w:rFonts w:ascii="Times New Roman" w:hAnsi="Times New Roman" w:cs="Times New Roman"/>
+          <w:sz w:val="24"/>
+          <w:szCs w:val="24"/>
+        </w:rPr>
+        <w:t>susun</w:t>
+      </w:r>
+      <w:proofErr w:type="spellEnd"/>
+      <w:r>
+        <w:rPr>
+          <w:rFonts w:ascii="Times New Roman" w:hAnsi="Times New Roman" w:cs="Times New Roman"/>
+          <w:sz w:val="24"/>
+          <w:szCs w:val="24"/>
+        </w:rPr>
+        <w:t xml:space="preserve"> </w:t>
+      </w:r>
+      <w:proofErr w:type="spellStart"/>
+      <w:r>
+        <w:rPr>
+          <w:rFonts w:ascii="Times New Roman" w:hAnsi="Times New Roman" w:cs="Times New Roman"/>
+          <w:sz w:val="24"/>
+          <w:szCs w:val="24"/>
+        </w:rPr>
+        <w:t>dalam</w:t>
+      </w:r>
+      <w:proofErr w:type="spellEnd"/>
+      <w:r>
+        <w:rPr>
+          <w:rFonts w:ascii="Times New Roman" w:hAnsi="Times New Roman" w:cs="Times New Roman"/>
+          <w:sz w:val="24"/>
+          <w:szCs w:val="24"/>
+        </w:rPr>
+        <w:t xml:space="preserve"> </w:t>
+      </w:r>
+      <w:proofErr w:type="spellStart"/>
+      <w:r>
+        <w:rPr>
+          <w:rFonts w:ascii="Times New Roman" w:hAnsi="Times New Roman" w:cs="Times New Roman"/>
+          <w:sz w:val="24"/>
+          <w:szCs w:val="24"/>
+        </w:rPr>
+        <w:t>tugas</w:t>
+      </w:r>
+      <w:proofErr w:type="spellEnd"/>
+      <w:r>
+        <w:rPr>
+          <w:rFonts w:ascii="Times New Roman" w:hAnsi="Times New Roman" w:cs="Times New Roman"/>
+          <w:sz w:val="24"/>
+          <w:szCs w:val="24"/>
+        </w:rPr>
+        <w:t xml:space="preserve"> </w:t>
+      </w:r>
+      <w:proofErr w:type="spellStart"/>
+      <w:r>
+        <w:rPr>
+          <w:rFonts w:ascii="Times New Roman" w:hAnsi="Times New Roman" w:cs="Times New Roman"/>
+          <w:sz w:val="24"/>
+          <w:szCs w:val="24"/>
+        </w:rPr>
+        <w:t>akhir</w:t>
+      </w:r>
+      <w:proofErr w:type="spellEnd"/>
+      <w:r>
+        <w:rPr>
+          <w:rFonts w:ascii="Times New Roman" w:hAnsi="Times New Roman" w:cs="Times New Roman"/>
+          <w:sz w:val="24"/>
+          <w:szCs w:val="24"/>
+        </w:rPr>
+        <w:t xml:space="preserve"> yang </w:t>
+      </w:r>
+      <w:proofErr w:type="spellStart"/>
+      <w:r>
+        <w:rPr>
+          <w:rFonts w:ascii="Times New Roman" w:hAnsi="Times New Roman" w:cs="Times New Roman"/>
+          <w:sz w:val="24"/>
+          <w:szCs w:val="24"/>
+        </w:rPr>
+        <w:t>berjudul</w:t>
+      </w:r>
+      <w:proofErr w:type="spellEnd"/>
+      <w:r>
+        <w:rPr>
+          <w:rFonts w:ascii="Times New Roman" w:hAnsi="Times New Roman" w:cs="Times New Roman"/>
+          <w:sz w:val="24"/>
+          <w:szCs w:val="24"/>
+        </w:rPr>
+        <w:t xml:space="preserve"> </w:t>
       </w:r>
       <w:r>
         <w:rPr>
@@ -557,7 +1447,51 @@
           <w:sz w:val="24"/>
           <w:szCs w:val="24"/>
         </w:rPr>
-        <w:t xml:space="preserve">“Rancang Bangun </w:t>
+        <w:t>“</w:t>
+      </w:r>
+      <w:proofErr w:type="spellStart"/>
+      <w:r>
+        <w:rPr>
+          <w:rFonts w:ascii="Times New Roman" w:hAnsi="Times New Roman" w:cs="Times New Roman"/>
+          <w:b/>
+          <w:bCs/>
+          <w:sz w:val="24"/>
+          <w:szCs w:val="24"/>
+        </w:rPr>
+        <w:t>Rancang</w:t>
+      </w:r>
+      <w:proofErr w:type="spellEnd"/>
+      <w:r>
+        <w:rPr>
+          <w:rFonts w:ascii="Times New Roman" w:hAnsi="Times New Roman" w:cs="Times New Roman"/>
+          <w:b/>
+          <w:bCs/>
+          <w:sz w:val="24"/>
+          <w:szCs w:val="24"/>
+        </w:rPr>
+        <w:t xml:space="preserve"> </w:t>
+      </w:r>
+      <w:proofErr w:type="spellStart"/>
+      <w:r>
+        <w:rPr>
+          <w:rFonts w:ascii="Times New Roman" w:hAnsi="Times New Roman" w:cs="Times New Roman"/>
+          <w:b/>
+          <w:bCs/>
+          <w:sz w:val="24"/>
+          <w:szCs w:val="24"/>
+        </w:rPr>
+        <w:t>Bangun</w:t>
+      </w:r>
+      <w:proofErr w:type="spellEnd"/>
+      <w:r>
+        <w:rPr>
+          <w:rFonts w:ascii="Times New Roman" w:hAnsi="Times New Roman" w:cs="Times New Roman"/>
+          <w:b/>
+          <w:bCs/>
+          <w:sz w:val="24"/>
+          <w:szCs w:val="24"/>
+        </w:rPr>
+        <w:t xml:space="preserve"> </w:t>
       </w:r>
       <w:r>
         <w:rPr>
@@ -642,13 +1576,131 @@
           <w:lang w:val="id-ID"/>
         </w:rPr>
       </w:pPr>
-      <w:r>
-        <w:rPr>
-          <w:rFonts w:ascii="Times New Roman" w:hAnsi="Times New Roman" w:cs="Times New Roman"/>
-          <w:sz w:val="24"/>
-          <w:szCs w:val="24"/>
-        </w:rPr>
-        <w:t>Pada skripsi ini, masalah yang penulis rumuskan adalah:</w:t>
+      <w:proofErr w:type="spellStart"/>
+      <w:r>
+        <w:rPr>
+          <w:rFonts w:ascii="Times New Roman" w:hAnsi="Times New Roman" w:cs="Times New Roman"/>
+          <w:sz w:val="24"/>
+          <w:szCs w:val="24"/>
+        </w:rPr>
+        <w:t>Pada</w:t>
+      </w:r>
+      <w:proofErr w:type="spellEnd"/>
+      <w:r>
+        <w:rPr>
+          <w:rFonts w:ascii="Times New Roman" w:hAnsi="Times New Roman" w:cs="Times New Roman"/>
+          <w:sz w:val="24"/>
+          <w:szCs w:val="24"/>
+        </w:rPr>
+        <w:t xml:space="preserve"> </w:t>
+      </w:r>
+      <w:proofErr w:type="spellStart"/>
+      <w:r>
+        <w:rPr>
+          <w:rFonts w:ascii="Times New Roman" w:hAnsi="Times New Roman" w:cs="Times New Roman"/>
+          <w:sz w:val="24"/>
+          <w:szCs w:val="24"/>
+        </w:rPr>
+        <w:t>skripsi</w:t>
+      </w:r>
+      <w:proofErr w:type="spellEnd"/>
+      <w:r>
+        <w:rPr>
+          <w:rFonts w:ascii="Times New Roman" w:hAnsi="Times New Roman" w:cs="Times New Roman"/>
+          <w:sz w:val="24"/>
+          <w:szCs w:val="24"/>
+        </w:rPr>
+        <w:t xml:space="preserve"> </w:t>
+      </w:r>
+      <w:proofErr w:type="spellStart"/>
+      <w:r>
+        <w:rPr>
+          <w:rFonts w:ascii="Times New Roman" w:hAnsi="Times New Roman" w:cs="Times New Roman"/>
+          <w:sz w:val="24"/>
+          <w:szCs w:val="24"/>
+        </w:rPr>
+        <w:t>ini</w:t>
+      </w:r>
+      <w:proofErr w:type="spellEnd"/>
+      <w:r>
+        <w:rPr>
+          <w:rFonts w:ascii="Times New Roman" w:hAnsi="Times New Roman" w:cs="Times New Roman"/>
+          <w:sz w:val="24"/>
+          <w:szCs w:val="24"/>
+        </w:rPr>
+        <w:t xml:space="preserve">, </w:t>
+      </w:r>
+      <w:proofErr w:type="spellStart"/>
+      <w:r>
+        <w:rPr>
+          <w:rFonts w:ascii="Times New Roman" w:hAnsi="Times New Roman" w:cs="Times New Roman"/>
+          <w:sz w:val="24"/>
+          <w:szCs w:val="24"/>
+        </w:rPr>
+        <w:t>masalah</w:t>
+      </w:r>
+      <w:proofErr w:type="spellEnd"/>
+      <w:r>
+        <w:rPr>
+          <w:rFonts w:ascii="Times New Roman" w:hAnsi="Times New Roman" w:cs="Times New Roman"/>
+          <w:sz w:val="24"/>
+          <w:szCs w:val="24"/>
+        </w:rPr>
+        <w:t xml:space="preserve"> yang </w:t>
+      </w:r>
+      <w:proofErr w:type="spellStart"/>
+      <w:r>
+        <w:rPr>
+          <w:rFonts w:ascii="Times New Roman" w:hAnsi="Times New Roman" w:cs="Times New Roman"/>
+          <w:sz w:val="24"/>
+          <w:szCs w:val="24"/>
+        </w:rPr>
+        <w:t>penulis</w:t>
+      </w:r>
+      <w:proofErr w:type="spellEnd"/>
+      <w:r>
+        <w:rPr>
+          <w:rFonts w:ascii="Times New Roman" w:hAnsi="Times New Roman" w:cs="Times New Roman"/>
+          <w:sz w:val="24"/>
+          <w:szCs w:val="24"/>
+        </w:rPr>
+        <w:t xml:space="preserve"> </w:t>
+      </w:r>
+      <w:proofErr w:type="spellStart"/>
+      <w:r>
+        <w:rPr>
+          <w:rFonts w:ascii="Times New Roman" w:hAnsi="Times New Roman" w:cs="Times New Roman"/>
+          <w:sz w:val="24"/>
+          <w:szCs w:val="24"/>
+        </w:rPr>
+        <w:t>rumuskan</w:t>
+      </w:r>
+      <w:proofErr w:type="spellEnd"/>
+      <w:r>
+        <w:rPr>
+          <w:rFonts w:ascii="Times New Roman" w:hAnsi="Times New Roman" w:cs="Times New Roman"/>
+          <w:sz w:val="24"/>
+          <w:szCs w:val="24"/>
+        </w:rPr>
+        <w:t xml:space="preserve"> </w:t>
+      </w:r>
+      <w:proofErr w:type="spellStart"/>
+      <w:r>
+        <w:rPr>
+          <w:rFonts w:ascii="Times New Roman" w:hAnsi="Times New Roman" w:cs="Times New Roman"/>
+          <w:sz w:val="24"/>
+          <w:szCs w:val="24"/>
+        </w:rPr>
+        <w:t>adalah</w:t>
+      </w:r>
+      <w:proofErr w:type="spellEnd"/>
+      <w:r>
+        <w:rPr>
+          <w:rFonts w:ascii="Times New Roman" w:hAnsi="Times New Roman" w:cs="Times New Roman"/>
+          <w:sz w:val="24"/>
+          <w:szCs w:val="24"/>
+        </w:rPr>
+        <w:t>:</w:t>
       </w:r>
     </w:p>
     <w:p>
@@ -906,14 +1958,65 @@
         </w:rPr>
         <w:t xml:space="preserve">Permainan ini hanya </w:t>
       </w:r>
-      <w:r>
-        <w:rPr>
-          <w:rFonts w:ascii="Times New Roman" w:hAnsi="Times New Roman" w:cs="Times New Roman"/>
-          <w:sz w:val="24"/>
-          <w:szCs w:val="24"/>
-          <w:lang w:val="en-ID"/>
-        </w:rPr>
-        <w:t>dibuat menggunakan Bahasa pemrograman java</w:t>
+      <w:proofErr w:type="spellStart"/>
+      <w:r>
+        <w:rPr>
+          <w:rFonts w:ascii="Times New Roman" w:hAnsi="Times New Roman" w:cs="Times New Roman"/>
+          <w:sz w:val="24"/>
+          <w:szCs w:val="24"/>
+          <w:lang w:val="en-ID"/>
+        </w:rPr>
+        <w:t>dibuat</w:t>
+      </w:r>
+      <w:proofErr w:type="spellEnd"/>
+      <w:r>
+        <w:rPr>
+          <w:rFonts w:ascii="Times New Roman" w:hAnsi="Times New Roman" w:cs="Times New Roman"/>
+          <w:sz w:val="24"/>
+          <w:szCs w:val="24"/>
+          <w:lang w:val="en-ID"/>
+        </w:rPr>
+        <w:t xml:space="preserve"> </w:t>
+      </w:r>
+      <w:proofErr w:type="spellStart"/>
+      <w:r>
+        <w:rPr>
+          <w:rFonts w:ascii="Times New Roman" w:hAnsi="Times New Roman" w:cs="Times New Roman"/>
+          <w:sz w:val="24"/>
+          <w:szCs w:val="24"/>
+          <w:lang w:val="en-ID"/>
+        </w:rPr>
+        <w:t>menggunakan</w:t>
+      </w:r>
+      <w:proofErr w:type="spellEnd"/>
+      <w:r>
+        <w:rPr>
+          <w:rFonts w:ascii="Times New Roman" w:hAnsi="Times New Roman" w:cs="Times New Roman"/>
+          <w:sz w:val="24"/>
+          <w:szCs w:val="24"/>
+          <w:lang w:val="en-ID"/>
+        </w:rPr>
+        <w:t xml:space="preserve"> Bahasa </w:t>
+      </w:r>
+      <w:proofErr w:type="spellStart"/>
+      <w:r>
+        <w:rPr>
+          <w:rFonts w:ascii="Times New Roman" w:hAnsi="Times New Roman" w:cs="Times New Roman"/>
+          <w:sz w:val="24"/>
+          <w:szCs w:val="24"/>
+          <w:lang w:val="en-ID"/>
+        </w:rPr>
+        <w:t>pemrograman</w:t>
+      </w:r>
+      <w:proofErr w:type="spellEnd"/>
+      <w:r>
+        <w:rPr>
+          <w:rFonts w:ascii="Times New Roman" w:hAnsi="Times New Roman" w:cs="Times New Roman"/>
+          <w:sz w:val="24"/>
+          <w:szCs w:val="24"/>
+          <w:lang w:val="en-ID"/>
+        </w:rPr>
+        <w:t xml:space="preserve"> java</w:t>
       </w:r>
     </w:p>
     <w:p>
@@ -964,15 +2067,157 @@
           <w:szCs w:val="24"/>
         </w:rPr>
       </w:pPr>
-      <w:r>
-        <w:rPr>
-          <w:rFonts w:ascii="Times New Roman" w:hAnsi="Times New Roman" w:cs="Times New Roman"/>
-          <w:sz w:val="24"/>
-          <w:szCs w:val="24"/>
-          <w:lang w:val="en-ID"/>
-        </w:rPr>
-        <w:t>Soal yang ditayangkan hanya berupa operasi antara dua bilangan</w:t>
-      </w:r>
+      <w:proofErr w:type="spellStart"/>
+      <w:r>
+        <w:rPr>
+          <w:rFonts w:ascii="Times New Roman" w:hAnsi="Times New Roman" w:cs="Times New Roman"/>
+          <w:sz w:val="24"/>
+          <w:szCs w:val="24"/>
+          <w:lang w:val="en-ID"/>
+        </w:rPr>
+        <w:t>Soal</w:t>
+      </w:r>
+      <w:proofErr w:type="spellEnd"/>
+      <w:r>
+        <w:rPr>
+          <w:rFonts w:ascii="Times New Roman" w:hAnsi="Times New Roman" w:cs="Times New Roman"/>
+          <w:sz w:val="24"/>
+          <w:szCs w:val="24"/>
+          <w:lang w:val="en-ID"/>
+        </w:rPr>
+        <w:t xml:space="preserve"> yang </w:t>
+      </w:r>
+      <w:proofErr w:type="spellStart"/>
+      <w:r>
+        <w:rPr>
+          <w:rFonts w:ascii="Times New Roman" w:hAnsi="Times New Roman" w:cs="Times New Roman"/>
+          <w:sz w:val="24"/>
+          <w:szCs w:val="24"/>
+          <w:lang w:val="en-ID"/>
+        </w:rPr>
+        <w:t>ditayangkan</w:t>
+      </w:r>
+      <w:proofErr w:type="spellEnd"/>
+      <w:r>
+        <w:rPr>
+          <w:rFonts w:ascii="Times New Roman" w:hAnsi="Times New Roman" w:cs="Times New Roman"/>
+          <w:sz w:val="24"/>
+          <w:szCs w:val="24"/>
+          <w:lang w:val="en-ID"/>
+        </w:rPr>
+        <w:t xml:space="preserve"> </w:t>
+      </w:r>
+      <w:proofErr w:type="spellStart"/>
+      <w:r>
+        <w:rPr>
+          <w:rFonts w:ascii="Times New Roman" w:hAnsi="Times New Roman" w:cs="Times New Roman"/>
+          <w:sz w:val="24"/>
+          <w:szCs w:val="24"/>
+          <w:lang w:val="en-ID"/>
+        </w:rPr>
+        <w:t>hanya</w:t>
+      </w:r>
+      <w:proofErr w:type="spellEnd"/>
+      <w:r>
+        <w:rPr>
+          <w:rFonts w:ascii="Times New Roman" w:hAnsi="Times New Roman" w:cs="Times New Roman"/>
+          <w:sz w:val="24"/>
+          <w:szCs w:val="24"/>
+          <w:lang w:val="en-ID"/>
+        </w:rPr>
+        <w:t xml:space="preserve"> </w:t>
+      </w:r>
+      <w:proofErr w:type="spellStart"/>
+      <w:r>
+        <w:rPr>
+          <w:rFonts w:ascii="Times New Roman" w:hAnsi="Times New Roman" w:cs="Times New Roman"/>
+          <w:sz w:val="24"/>
+          <w:szCs w:val="24"/>
+          <w:lang w:val="en-ID"/>
+        </w:rPr>
+        <w:t>berupa</w:t>
+      </w:r>
+      <w:proofErr w:type="spellEnd"/>
+      <w:r>
+        <w:rPr>
+          <w:rFonts w:ascii="Times New Roman" w:hAnsi="Times New Roman" w:cs="Times New Roman"/>
+          <w:sz w:val="24"/>
+          <w:szCs w:val="24"/>
+          <w:lang w:val="en-ID"/>
+        </w:rPr>
+        <w:t xml:space="preserve"> </w:t>
+      </w:r>
+      <w:proofErr w:type="spellStart"/>
+      <w:r>
+        <w:rPr>
+          <w:rFonts w:ascii="Times New Roman" w:hAnsi="Times New Roman" w:cs="Times New Roman"/>
+          <w:sz w:val="24"/>
+          <w:szCs w:val="24"/>
+          <w:lang w:val="en-ID"/>
+        </w:rPr>
+        <w:t>operasi</w:t>
+      </w:r>
+      <w:proofErr w:type="spellEnd"/>
+      <w:r>
+        <w:rPr>
+          <w:rFonts w:ascii="Times New Roman" w:hAnsi="Times New Roman" w:cs="Times New Roman"/>
+          <w:sz w:val="24"/>
+          <w:szCs w:val="24"/>
+          <w:lang w:val="en-ID"/>
+        </w:rPr>
+        <w:t xml:space="preserve"> </w:t>
+      </w:r>
+      <w:proofErr w:type="spellStart"/>
+      <w:r>
+        <w:rPr>
+          <w:rFonts w:ascii="Times New Roman" w:hAnsi="Times New Roman" w:cs="Times New Roman"/>
+          <w:sz w:val="24"/>
+          <w:szCs w:val="24"/>
+          <w:lang w:val="en-ID"/>
+        </w:rPr>
+        <w:t>antara</w:t>
+      </w:r>
+      <w:proofErr w:type="spellEnd"/>
+      <w:r>
+        <w:rPr>
+          <w:rFonts w:ascii="Times New Roman" w:hAnsi="Times New Roman" w:cs="Times New Roman"/>
+          <w:sz w:val="24"/>
+          <w:szCs w:val="24"/>
+          <w:lang w:val="en-ID"/>
+        </w:rPr>
+        <w:t xml:space="preserve"> </w:t>
+      </w:r>
+      <w:proofErr w:type="spellStart"/>
+      <w:r>
+        <w:rPr>
+          <w:rFonts w:ascii="Times New Roman" w:hAnsi="Times New Roman" w:cs="Times New Roman"/>
+          <w:sz w:val="24"/>
+          <w:szCs w:val="24"/>
+          <w:lang w:val="en-ID"/>
+        </w:rPr>
+        <w:t>dua</w:t>
+      </w:r>
+      <w:proofErr w:type="spellEnd"/>
+      <w:r>
+        <w:rPr>
+          <w:rFonts w:ascii="Times New Roman" w:hAnsi="Times New Roman" w:cs="Times New Roman"/>
+          <w:sz w:val="24"/>
+          <w:szCs w:val="24"/>
+          <w:lang w:val="en-ID"/>
+        </w:rPr>
+        <w:t xml:space="preserve"> </w:t>
+      </w:r>
+      <w:proofErr w:type="spellStart"/>
+      <w:r>
+        <w:rPr>
+          <w:rFonts w:ascii="Times New Roman" w:hAnsi="Times New Roman" w:cs="Times New Roman"/>
+          <w:sz w:val="24"/>
+          <w:szCs w:val="24"/>
+          <w:lang w:val="en-ID"/>
+        </w:rPr>
+        <w:t>bilangan</w:t>
+      </w:r>
+      <w:proofErr w:type="spellEnd"/>
     </w:p>
     <w:p>
       <w:pPr>
@@ -1002,14 +2247,65 @@
         </w:rPr>
         <w:t xml:space="preserve">Permainan ini </w:t>
       </w:r>
-      <w:r>
-        <w:rPr>
-          <w:rFonts w:ascii="Times New Roman" w:hAnsi="Times New Roman" w:cs="Times New Roman"/>
-          <w:sz w:val="24"/>
-          <w:szCs w:val="24"/>
-          <w:lang w:val="en-ID"/>
-        </w:rPr>
-        <w:t>hanya membatasi hingga level 5</w:t>
+      <w:proofErr w:type="spellStart"/>
+      <w:r>
+        <w:rPr>
+          <w:rFonts w:ascii="Times New Roman" w:hAnsi="Times New Roman" w:cs="Times New Roman"/>
+          <w:sz w:val="24"/>
+          <w:szCs w:val="24"/>
+          <w:lang w:val="en-ID"/>
+        </w:rPr>
+        <w:t>hanya</w:t>
+      </w:r>
+      <w:proofErr w:type="spellEnd"/>
+      <w:r>
+        <w:rPr>
+          <w:rFonts w:ascii="Times New Roman" w:hAnsi="Times New Roman" w:cs="Times New Roman"/>
+          <w:sz w:val="24"/>
+          <w:szCs w:val="24"/>
+          <w:lang w:val="en-ID"/>
+        </w:rPr>
+        <w:t xml:space="preserve"> </w:t>
+      </w:r>
+      <w:proofErr w:type="spellStart"/>
+      <w:r>
+        <w:rPr>
+          <w:rFonts w:ascii="Times New Roman" w:hAnsi="Times New Roman" w:cs="Times New Roman"/>
+          <w:sz w:val="24"/>
+          <w:szCs w:val="24"/>
+          <w:lang w:val="en-ID"/>
+        </w:rPr>
+        <w:t>membatasi</w:t>
+      </w:r>
+      <w:proofErr w:type="spellEnd"/>
+      <w:r>
+        <w:rPr>
+          <w:rFonts w:ascii="Times New Roman" w:hAnsi="Times New Roman" w:cs="Times New Roman"/>
+          <w:sz w:val="24"/>
+          <w:szCs w:val="24"/>
+          <w:lang w:val="en-ID"/>
+        </w:rPr>
+        <w:t xml:space="preserve"> </w:t>
+      </w:r>
+      <w:proofErr w:type="spellStart"/>
+      <w:r>
+        <w:rPr>
+          <w:rFonts w:ascii="Times New Roman" w:hAnsi="Times New Roman" w:cs="Times New Roman"/>
+          <w:sz w:val="24"/>
+          <w:szCs w:val="24"/>
+          <w:lang w:val="en-ID"/>
+        </w:rPr>
+        <w:t>hingga</w:t>
+      </w:r>
+      <w:proofErr w:type="spellEnd"/>
+      <w:r>
+        <w:rPr>
+          <w:rFonts w:ascii="Times New Roman" w:hAnsi="Times New Roman" w:cs="Times New Roman"/>
+          <w:sz w:val="24"/>
+          <w:szCs w:val="24"/>
+          <w:lang w:val="en-ID"/>
+        </w:rPr>
+        <w:t xml:space="preserve"> level 5</w:t>
       </w:r>
     </w:p>
     <w:p>
@@ -1031,14 +2327,85 @@
           <w:szCs w:val="24"/>
         </w:rPr>
       </w:pPr>
-      <w:r>
-        <w:rPr>
-          <w:rFonts w:ascii="Times New Roman" w:hAnsi="Times New Roman" w:cs="Times New Roman"/>
-          <w:sz w:val="24"/>
-          <w:szCs w:val="24"/>
-          <w:lang w:val="en-ID"/>
-        </w:rPr>
-        <w:t xml:space="preserve">Permainan ini tidak memiliki </w:t>
+      <w:proofErr w:type="spellStart"/>
+      <w:r>
+        <w:rPr>
+          <w:rFonts w:ascii="Times New Roman" w:hAnsi="Times New Roman" w:cs="Times New Roman"/>
+          <w:sz w:val="24"/>
+          <w:szCs w:val="24"/>
+          <w:lang w:val="en-ID"/>
+        </w:rPr>
+        <w:t>Permainan</w:t>
+      </w:r>
+      <w:proofErr w:type="spellEnd"/>
+      <w:r>
+        <w:rPr>
+          <w:rFonts w:ascii="Times New Roman" w:hAnsi="Times New Roman" w:cs="Times New Roman"/>
+          <w:sz w:val="24"/>
+          <w:szCs w:val="24"/>
+          <w:lang w:val="en-ID"/>
+        </w:rPr>
+        <w:t xml:space="preserve"> </w:t>
+      </w:r>
+      <w:proofErr w:type="spellStart"/>
+      <w:r>
+        <w:rPr>
+          <w:rFonts w:ascii="Times New Roman" w:hAnsi="Times New Roman" w:cs="Times New Roman"/>
+          <w:sz w:val="24"/>
+          <w:szCs w:val="24"/>
+          <w:lang w:val="en-ID"/>
+        </w:rPr>
+        <w:t>ini</w:t>
+      </w:r>
+      <w:proofErr w:type="spellEnd"/>
+      <w:r>
+        <w:rPr>
+          <w:rFonts w:ascii="Times New Roman" w:hAnsi="Times New Roman" w:cs="Times New Roman"/>
+          <w:sz w:val="24"/>
+          <w:szCs w:val="24"/>
+          <w:lang w:val="en-ID"/>
+        </w:rPr>
+        <w:t xml:space="preserve"> </w:t>
+      </w:r>
+      <w:proofErr w:type="spellStart"/>
+      <w:r>
+        <w:rPr>
+          <w:rFonts w:ascii="Times New Roman" w:hAnsi="Times New Roman" w:cs="Times New Roman"/>
+          <w:sz w:val="24"/>
+          <w:szCs w:val="24"/>
+          <w:lang w:val="en-ID"/>
+        </w:rPr>
+        <w:t>tidak</w:t>
+      </w:r>
+      <w:proofErr w:type="spellEnd"/>
+      <w:r>
+        <w:rPr>
+          <w:rFonts w:ascii="Times New Roman" w:hAnsi="Times New Roman" w:cs="Times New Roman"/>
+          <w:sz w:val="24"/>
+          <w:szCs w:val="24"/>
+          <w:lang w:val="en-ID"/>
+        </w:rPr>
+        <w:t xml:space="preserve"> </w:t>
+      </w:r>
+      <w:proofErr w:type="spellStart"/>
+      <w:r>
+        <w:rPr>
+          <w:rFonts w:ascii="Times New Roman" w:hAnsi="Times New Roman" w:cs="Times New Roman"/>
+          <w:sz w:val="24"/>
+          <w:szCs w:val="24"/>
+          <w:lang w:val="en-ID"/>
+        </w:rPr>
+        <w:t>memiliki</w:t>
+      </w:r>
+      <w:proofErr w:type="spellEnd"/>
+      <w:r>
+        <w:rPr>
+          <w:rFonts w:ascii="Times New Roman" w:hAnsi="Times New Roman" w:cs="Times New Roman"/>
+          <w:sz w:val="24"/>
+          <w:szCs w:val="24"/>
+          <w:lang w:val="en-ID"/>
+        </w:rPr>
+        <w:t xml:space="preserve"> </w:t>
       </w:r>
       <w:r>
         <w:rPr>
@@ -1388,6 +2755,32 @@
     </w:p>
     <w:p>
       <w:pPr>
+        <w:spacing w:after="0" w:line="360" w:lineRule="auto"/>
+        <w:rPr>
+          <w:rFonts w:ascii="Times New Roman" w:hAnsi="Times New Roman" w:cs="Times New Roman"/>
+          <w:b/>
+          <w:noProof/>
+          <w:sz w:val="24"/>
+          <w:szCs w:val="24"/>
+          <w:lang w:val="id-ID" w:eastAsia="id-ID"/>
+        </w:rPr>
+      </w:pPr>
+    </w:p>
+    <w:p>
+      <w:pPr>
+        <w:spacing w:after="0" w:line="360" w:lineRule="auto"/>
+        <w:rPr>
+          <w:rFonts w:ascii="Times New Roman" w:hAnsi="Times New Roman" w:cs="Times New Roman"/>
+          <w:b/>
+          <w:noProof/>
+          <w:sz w:val="24"/>
+          <w:szCs w:val="24"/>
+          <w:lang w:val="id-ID" w:eastAsia="id-ID"/>
+        </w:rPr>
+      </w:pPr>
+    </w:p>
+    <w:p>
+      <w:pPr>
         <w:pStyle w:val="ListParagraph"/>
         <w:numPr>
           <w:ilvl w:val="2"/>
@@ -1414,6 +2807,7 @@
           <w:szCs w:val="24"/>
           <w:lang w:val="id-ID" w:eastAsia="id-ID"/>
         </w:rPr>
+        <w:lastRenderedPageBreak/>
         <w:t xml:space="preserve">Bagi </w:t>
       </w:r>
       <w:r>
@@ -1427,6 +2821,8 @@
         </w:rPr>
         <w:t>Siswa</w:t>
       </w:r>
+      <w:bookmarkStart w:id="0" w:name="_GoBack"/>
+      <w:bookmarkEnd w:id="0"/>
     </w:p>
     <w:p>
       <w:pPr>
@@ -1452,25 +2848,139 @@
           <w:szCs w:val="24"/>
           <w:lang w:val="id-ID"/>
         </w:rPr>
-        <w:t xml:space="preserve">Memberikan kesan baik di hati </w:t>
-      </w:r>
-      <w:r>
-        <w:rPr>
-          <w:rFonts w:ascii="Times New Roman" w:hAnsi="Times New Roman" w:cs="Times New Roman"/>
-          <w:sz w:val="24"/>
-          <w:szCs w:val="24"/>
-          <w:lang w:val="en-ID"/>
-        </w:rPr>
-        <w:t>siswa</w:t>
-      </w:r>
-      <w:r>
-        <w:rPr>
-          <w:rFonts w:ascii="Times New Roman" w:hAnsi="Times New Roman" w:cs="Times New Roman"/>
-          <w:sz w:val="24"/>
-          <w:szCs w:val="24"/>
-        </w:rPr>
-        <w:t xml:space="preserve"> </w:t>
-      </w:r>
+        <w:t xml:space="preserve">Memberikan kesan </w:t>
+      </w:r>
+      <w:proofErr w:type="spellStart"/>
+      <w:r>
+        <w:rPr>
+          <w:rFonts w:ascii="Times New Roman" w:hAnsi="Times New Roman" w:cs="Times New Roman"/>
+          <w:sz w:val="24"/>
+          <w:szCs w:val="24"/>
+          <w:lang w:val="en-ID"/>
+        </w:rPr>
+        <w:t>bahwa</w:t>
+      </w:r>
+      <w:proofErr w:type="spellEnd"/>
+      <w:r>
+        <w:rPr>
+          <w:rFonts w:ascii="Times New Roman" w:hAnsi="Times New Roman" w:cs="Times New Roman"/>
+          <w:sz w:val="24"/>
+          <w:szCs w:val="24"/>
+          <w:lang w:val="en-ID"/>
+        </w:rPr>
+        <w:t xml:space="preserve"> </w:t>
+      </w:r>
+      <w:proofErr w:type="spellStart"/>
+      <w:r>
+        <w:rPr>
+          <w:rFonts w:ascii="Times New Roman" w:hAnsi="Times New Roman" w:cs="Times New Roman"/>
+          <w:sz w:val="24"/>
+          <w:szCs w:val="24"/>
+          <w:lang w:val="en-ID"/>
+        </w:rPr>
+        <w:t>aritmatika</w:t>
+      </w:r>
+      <w:proofErr w:type="spellEnd"/>
+      <w:r>
+        <w:rPr>
+          <w:rFonts w:ascii="Times New Roman" w:hAnsi="Times New Roman" w:cs="Times New Roman"/>
+          <w:sz w:val="24"/>
+          <w:szCs w:val="24"/>
+          <w:lang w:val="en-ID"/>
+        </w:rPr>
+        <w:t xml:space="preserve"> </w:t>
+      </w:r>
+      <w:proofErr w:type="spellStart"/>
+      <w:r>
+        <w:rPr>
+          <w:rFonts w:ascii="Times New Roman" w:hAnsi="Times New Roman" w:cs="Times New Roman"/>
+          <w:sz w:val="24"/>
+          <w:szCs w:val="24"/>
+          <w:lang w:val="en-ID"/>
+        </w:rPr>
+        <w:t>bukan</w:t>
+      </w:r>
+      <w:proofErr w:type="spellEnd"/>
+      <w:r>
+        <w:rPr>
+          <w:rFonts w:ascii="Times New Roman" w:hAnsi="Times New Roman" w:cs="Times New Roman"/>
+          <w:sz w:val="24"/>
+          <w:szCs w:val="24"/>
+          <w:lang w:val="en-ID"/>
+        </w:rPr>
+        <w:t xml:space="preserve"> </w:t>
+      </w:r>
+      <w:proofErr w:type="spellStart"/>
+      <w:r>
+        <w:rPr>
+          <w:rFonts w:ascii="Times New Roman" w:hAnsi="Times New Roman" w:cs="Times New Roman"/>
+          <w:sz w:val="24"/>
+          <w:szCs w:val="24"/>
+          <w:lang w:val="en-ID"/>
+        </w:rPr>
+        <w:t>mata</w:t>
+      </w:r>
+      <w:proofErr w:type="spellEnd"/>
+      <w:r>
+        <w:rPr>
+          <w:rFonts w:ascii="Times New Roman" w:hAnsi="Times New Roman" w:cs="Times New Roman"/>
+          <w:sz w:val="24"/>
+          <w:szCs w:val="24"/>
+          <w:lang w:val="en-ID"/>
+        </w:rPr>
+        <w:t xml:space="preserve"> </w:t>
+      </w:r>
+      <w:proofErr w:type="spellStart"/>
+      <w:r>
+        <w:rPr>
+          <w:rFonts w:ascii="Times New Roman" w:hAnsi="Times New Roman" w:cs="Times New Roman"/>
+          <w:sz w:val="24"/>
+          <w:szCs w:val="24"/>
+          <w:lang w:val="en-ID"/>
+        </w:rPr>
+        <w:t>pelajaran</w:t>
+      </w:r>
+      <w:proofErr w:type="spellEnd"/>
+      <w:r>
+        <w:rPr>
+          <w:rFonts w:ascii="Times New Roman" w:hAnsi="Times New Roman" w:cs="Times New Roman"/>
+          <w:sz w:val="24"/>
+          <w:szCs w:val="24"/>
+          <w:lang w:val="en-ID"/>
+        </w:rPr>
+        <w:t xml:space="preserve"> yang </w:t>
+      </w:r>
+      <w:proofErr w:type="spellStart"/>
+      <w:r>
+        <w:rPr>
+          <w:rFonts w:ascii="Times New Roman" w:hAnsi="Times New Roman" w:cs="Times New Roman"/>
+          <w:sz w:val="24"/>
+          <w:szCs w:val="24"/>
+          <w:lang w:val="en-ID"/>
+        </w:rPr>
+        <w:t>sangat</w:t>
+      </w:r>
+      <w:proofErr w:type="spellEnd"/>
+      <w:r>
+        <w:rPr>
+          <w:rFonts w:ascii="Times New Roman" w:hAnsi="Times New Roman" w:cs="Times New Roman"/>
+          <w:sz w:val="24"/>
+          <w:szCs w:val="24"/>
+          <w:lang w:val="en-ID"/>
+        </w:rPr>
+        <w:t xml:space="preserve"> </w:t>
+      </w:r>
+      <w:proofErr w:type="spellStart"/>
+      <w:r>
+        <w:rPr>
+          <w:rFonts w:ascii="Times New Roman" w:hAnsi="Times New Roman" w:cs="Times New Roman"/>
+          <w:sz w:val="24"/>
+          <w:szCs w:val="24"/>
+          <w:lang w:val="en-ID"/>
+        </w:rPr>
+        <w:t>menakutkan</w:t>
+      </w:r>
+      <w:proofErr w:type="spellEnd"/>
     </w:p>
     <w:p>
       <w:pPr>
@@ -1488,14 +2998,23 @@
           <w:szCs w:val="24"/>
         </w:rPr>
       </w:pPr>
-      <w:r>
-        <w:rPr>
-          <w:rFonts w:ascii="Times New Roman" w:hAnsi="Times New Roman" w:cs="Times New Roman"/>
-          <w:sz w:val="24"/>
-          <w:szCs w:val="24"/>
-        </w:rPr>
-        <w:lastRenderedPageBreak/>
-        <w:t xml:space="preserve">Memberikan argument </w:t>
+      <w:proofErr w:type="spellStart"/>
+      <w:r>
+        <w:rPr>
+          <w:rFonts w:ascii="Times New Roman" w:hAnsi="Times New Roman" w:cs="Times New Roman"/>
+          <w:sz w:val="24"/>
+          <w:szCs w:val="24"/>
+        </w:rPr>
+        <w:t>Memberikan</w:t>
+      </w:r>
+      <w:proofErr w:type="spellEnd"/>
+      <w:r>
+        <w:rPr>
+          <w:rFonts w:ascii="Times New Roman" w:hAnsi="Times New Roman" w:cs="Times New Roman"/>
+          <w:sz w:val="24"/>
+          <w:szCs w:val="24"/>
+        </w:rPr>
+        <w:t xml:space="preserve"> argument </w:t>
       </w:r>
       <w:r>
         <w:rPr>
@@ -1590,13 +3109,95 @@
           <w:szCs w:val="24"/>
         </w:rPr>
       </w:pPr>
-      <w:r>
-        <w:rPr>
-          <w:rFonts w:ascii="Times New Roman" w:hAnsi="Times New Roman" w:cs="Times New Roman"/>
-          <w:sz w:val="24"/>
-          <w:szCs w:val="24"/>
-        </w:rPr>
-        <w:t xml:space="preserve">Sistematika penulisan skripsi yang merupakan pengembangan </w:t>
+      <w:proofErr w:type="spellStart"/>
+      <w:r>
+        <w:rPr>
+          <w:rFonts w:ascii="Times New Roman" w:hAnsi="Times New Roman" w:cs="Times New Roman"/>
+          <w:sz w:val="24"/>
+          <w:szCs w:val="24"/>
+        </w:rPr>
+        <w:t>Sistematika</w:t>
+      </w:r>
+      <w:proofErr w:type="spellEnd"/>
+      <w:r>
+        <w:rPr>
+          <w:rFonts w:ascii="Times New Roman" w:hAnsi="Times New Roman" w:cs="Times New Roman"/>
+          <w:sz w:val="24"/>
+          <w:szCs w:val="24"/>
+        </w:rPr>
+        <w:t xml:space="preserve"> </w:t>
+      </w:r>
+      <w:proofErr w:type="spellStart"/>
+      <w:r>
+        <w:rPr>
+          <w:rFonts w:ascii="Times New Roman" w:hAnsi="Times New Roman" w:cs="Times New Roman"/>
+          <w:sz w:val="24"/>
+          <w:szCs w:val="24"/>
+        </w:rPr>
+        <w:t>penulisan</w:t>
+      </w:r>
+      <w:proofErr w:type="spellEnd"/>
+      <w:r>
+        <w:rPr>
+          <w:rFonts w:ascii="Times New Roman" w:hAnsi="Times New Roman" w:cs="Times New Roman"/>
+          <w:sz w:val="24"/>
+          <w:szCs w:val="24"/>
+        </w:rPr>
+        <w:t xml:space="preserve"> </w:t>
+      </w:r>
+      <w:proofErr w:type="spellStart"/>
+      <w:r>
+        <w:rPr>
+          <w:rFonts w:ascii="Times New Roman" w:hAnsi="Times New Roman" w:cs="Times New Roman"/>
+          <w:sz w:val="24"/>
+          <w:szCs w:val="24"/>
+        </w:rPr>
+        <w:t>skripsi</w:t>
+      </w:r>
+      <w:proofErr w:type="spellEnd"/>
+      <w:r>
+        <w:rPr>
+          <w:rFonts w:ascii="Times New Roman" w:hAnsi="Times New Roman" w:cs="Times New Roman"/>
+          <w:sz w:val="24"/>
+          <w:szCs w:val="24"/>
+        </w:rPr>
+        <w:t xml:space="preserve"> yang </w:t>
+      </w:r>
+      <w:proofErr w:type="spellStart"/>
+      <w:r>
+        <w:rPr>
+          <w:rFonts w:ascii="Times New Roman" w:hAnsi="Times New Roman" w:cs="Times New Roman"/>
+          <w:sz w:val="24"/>
+          <w:szCs w:val="24"/>
+        </w:rPr>
+        <w:t>merupakan</w:t>
+      </w:r>
+      <w:proofErr w:type="spellEnd"/>
+      <w:r>
+        <w:rPr>
+          <w:rFonts w:ascii="Times New Roman" w:hAnsi="Times New Roman" w:cs="Times New Roman"/>
+          <w:sz w:val="24"/>
+          <w:szCs w:val="24"/>
+        </w:rPr>
+        <w:t xml:space="preserve"> </w:t>
+      </w:r>
+      <w:proofErr w:type="spellStart"/>
+      <w:r>
+        <w:rPr>
+          <w:rFonts w:ascii="Times New Roman" w:hAnsi="Times New Roman" w:cs="Times New Roman"/>
+          <w:sz w:val="24"/>
+          <w:szCs w:val="24"/>
+        </w:rPr>
+        <w:t>pengembangan</w:t>
+      </w:r>
+      <w:proofErr w:type="spellEnd"/>
+      <w:r>
+        <w:rPr>
+          <w:rFonts w:ascii="Times New Roman" w:hAnsi="Times New Roman" w:cs="Times New Roman"/>
+          <w:sz w:val="24"/>
+          <w:szCs w:val="24"/>
+        </w:rPr>
+        <w:t xml:space="preserve"> </w:t>
       </w:r>
       <w:r>
         <w:rPr>
@@ -1613,7 +3214,79 @@
           <w:sz w:val="24"/>
           <w:szCs w:val="24"/>
         </w:rPr>
-        <w:t xml:space="preserve"> dari hasil penelitian meliputi:</w:t>
+        <w:t xml:space="preserve"> </w:t>
+      </w:r>
+      <w:proofErr w:type="spellStart"/>
+      <w:r>
+        <w:rPr>
+          <w:rFonts w:ascii="Times New Roman" w:hAnsi="Times New Roman" w:cs="Times New Roman"/>
+          <w:sz w:val="24"/>
+          <w:szCs w:val="24"/>
+        </w:rPr>
+        <w:t>dari</w:t>
+      </w:r>
+      <w:proofErr w:type="spellEnd"/>
+      <w:r>
+        <w:rPr>
+          <w:rFonts w:ascii="Times New Roman" w:hAnsi="Times New Roman" w:cs="Times New Roman"/>
+          <w:sz w:val="24"/>
+          <w:szCs w:val="24"/>
+        </w:rPr>
+        <w:t xml:space="preserve"> </w:t>
+      </w:r>
+      <w:proofErr w:type="spellStart"/>
+      <w:r>
+        <w:rPr>
+          <w:rFonts w:ascii="Times New Roman" w:hAnsi="Times New Roman" w:cs="Times New Roman"/>
+          <w:sz w:val="24"/>
+          <w:szCs w:val="24"/>
+        </w:rPr>
+        <w:t>hasil</w:t>
+      </w:r>
+      <w:proofErr w:type="spellEnd"/>
+      <w:r>
+        <w:rPr>
+          <w:rFonts w:ascii="Times New Roman" w:hAnsi="Times New Roman" w:cs="Times New Roman"/>
+          <w:sz w:val="24"/>
+          <w:szCs w:val="24"/>
+        </w:rPr>
+        <w:t xml:space="preserve"> </w:t>
+      </w:r>
+      <w:proofErr w:type="spellStart"/>
+      <w:r>
+        <w:rPr>
+          <w:rFonts w:ascii="Times New Roman" w:hAnsi="Times New Roman" w:cs="Times New Roman"/>
+          <w:sz w:val="24"/>
+          <w:szCs w:val="24"/>
+        </w:rPr>
+        <w:t>penelitian</w:t>
+      </w:r>
+      <w:proofErr w:type="spellEnd"/>
+      <w:r>
+        <w:rPr>
+          <w:rFonts w:ascii="Times New Roman" w:hAnsi="Times New Roman" w:cs="Times New Roman"/>
+          <w:sz w:val="24"/>
+          <w:szCs w:val="24"/>
+        </w:rPr>
+        <w:t xml:space="preserve"> </w:t>
+      </w:r>
+      <w:proofErr w:type="spellStart"/>
+      <w:r>
+        <w:rPr>
+          <w:rFonts w:ascii="Times New Roman" w:hAnsi="Times New Roman" w:cs="Times New Roman"/>
+          <w:sz w:val="24"/>
+          <w:szCs w:val="24"/>
+        </w:rPr>
+        <w:t>meliputi</w:t>
+      </w:r>
+      <w:proofErr w:type="spellEnd"/>
+      <w:r>
+        <w:rPr>
+          <w:rFonts w:ascii="Times New Roman" w:hAnsi="Times New Roman" w:cs="Times New Roman"/>
+          <w:sz w:val="24"/>
+          <w:szCs w:val="24"/>
+        </w:rPr>
+        <w:t>:</w:t>
       </w:r>
     </w:p>
     <w:p>
@@ -1674,7 +3347,295 @@
           <w:sz w:val="24"/>
           <w:szCs w:val="24"/>
         </w:rPr>
-        <w:t>Bab ini berisikan latar belakang, permasalahan, batasan masalah, tujuan dan manfaat penelitian, metodologi penelitian dan sistematika penulisan.</w:t>
+        <w:t xml:space="preserve">Bab </w:t>
+      </w:r>
+      <w:proofErr w:type="spellStart"/>
+      <w:r>
+        <w:rPr>
+          <w:rFonts w:ascii="Times New Roman" w:hAnsi="Times New Roman" w:cs="Times New Roman"/>
+          <w:sz w:val="24"/>
+          <w:szCs w:val="24"/>
+        </w:rPr>
+        <w:t>ini</w:t>
+      </w:r>
+      <w:proofErr w:type="spellEnd"/>
+      <w:r>
+        <w:rPr>
+          <w:rFonts w:ascii="Times New Roman" w:hAnsi="Times New Roman" w:cs="Times New Roman"/>
+          <w:sz w:val="24"/>
+          <w:szCs w:val="24"/>
+        </w:rPr>
+        <w:t xml:space="preserve"> </w:t>
+      </w:r>
+      <w:proofErr w:type="spellStart"/>
+      <w:r>
+        <w:rPr>
+          <w:rFonts w:ascii="Times New Roman" w:hAnsi="Times New Roman" w:cs="Times New Roman"/>
+          <w:sz w:val="24"/>
+          <w:szCs w:val="24"/>
+        </w:rPr>
+        <w:t>berisikan</w:t>
+      </w:r>
+      <w:proofErr w:type="spellEnd"/>
+      <w:r>
+        <w:rPr>
+          <w:rFonts w:ascii="Times New Roman" w:hAnsi="Times New Roman" w:cs="Times New Roman"/>
+          <w:sz w:val="24"/>
+          <w:szCs w:val="24"/>
+        </w:rPr>
+        <w:t xml:space="preserve"> </w:t>
+      </w:r>
+      <w:proofErr w:type="spellStart"/>
+      <w:r>
+        <w:rPr>
+          <w:rFonts w:ascii="Times New Roman" w:hAnsi="Times New Roman" w:cs="Times New Roman"/>
+          <w:sz w:val="24"/>
+          <w:szCs w:val="24"/>
+        </w:rPr>
+        <w:t>latar</w:t>
+      </w:r>
+      <w:proofErr w:type="spellEnd"/>
+      <w:r>
+        <w:rPr>
+          <w:rFonts w:ascii="Times New Roman" w:hAnsi="Times New Roman" w:cs="Times New Roman"/>
+          <w:sz w:val="24"/>
+          <w:szCs w:val="24"/>
+        </w:rPr>
+        <w:t xml:space="preserve"> </w:t>
+      </w:r>
+      <w:proofErr w:type="spellStart"/>
+      <w:r>
+        <w:rPr>
+          <w:rFonts w:ascii="Times New Roman" w:hAnsi="Times New Roman" w:cs="Times New Roman"/>
+          <w:sz w:val="24"/>
+          <w:szCs w:val="24"/>
+        </w:rPr>
+        <w:t>belakang</w:t>
+      </w:r>
+      <w:proofErr w:type="spellEnd"/>
+      <w:r>
+        <w:rPr>
+          <w:rFonts w:ascii="Times New Roman" w:hAnsi="Times New Roman" w:cs="Times New Roman"/>
+          <w:sz w:val="24"/>
+          <w:szCs w:val="24"/>
+        </w:rPr>
+        <w:t xml:space="preserve">, </w:t>
+      </w:r>
+      <w:proofErr w:type="spellStart"/>
+      <w:r>
+        <w:rPr>
+          <w:rFonts w:ascii="Times New Roman" w:hAnsi="Times New Roman" w:cs="Times New Roman"/>
+          <w:sz w:val="24"/>
+          <w:szCs w:val="24"/>
+        </w:rPr>
+        <w:t>permasalahan</w:t>
+      </w:r>
+      <w:proofErr w:type="spellEnd"/>
+      <w:r>
+        <w:rPr>
+          <w:rFonts w:ascii="Times New Roman" w:hAnsi="Times New Roman" w:cs="Times New Roman"/>
+          <w:sz w:val="24"/>
+          <w:szCs w:val="24"/>
+        </w:rPr>
+        <w:t xml:space="preserve">, </w:t>
+      </w:r>
+      <w:proofErr w:type="spellStart"/>
+      <w:r>
+        <w:rPr>
+          <w:rFonts w:ascii="Times New Roman" w:hAnsi="Times New Roman" w:cs="Times New Roman"/>
+          <w:sz w:val="24"/>
+          <w:szCs w:val="24"/>
+        </w:rPr>
+        <w:t>batasan</w:t>
+      </w:r>
+      <w:proofErr w:type="spellEnd"/>
+      <w:r>
+        <w:rPr>
+          <w:rFonts w:ascii="Times New Roman" w:hAnsi="Times New Roman" w:cs="Times New Roman"/>
+          <w:sz w:val="24"/>
+          <w:szCs w:val="24"/>
+        </w:rPr>
+        <w:t xml:space="preserve"> </w:t>
+      </w:r>
+      <w:proofErr w:type="spellStart"/>
+      <w:r>
+        <w:rPr>
+          <w:rFonts w:ascii="Times New Roman" w:hAnsi="Times New Roman" w:cs="Times New Roman"/>
+          <w:sz w:val="24"/>
+          <w:szCs w:val="24"/>
+        </w:rPr>
+        <w:t>masalah</w:t>
+      </w:r>
+      <w:proofErr w:type="spellEnd"/>
+      <w:r>
+        <w:rPr>
+          <w:rFonts w:ascii="Times New Roman" w:hAnsi="Times New Roman" w:cs="Times New Roman"/>
+          <w:sz w:val="24"/>
+          <w:szCs w:val="24"/>
+        </w:rPr>
+        <w:t xml:space="preserve">, </w:t>
+      </w:r>
+      <w:proofErr w:type="spellStart"/>
+      <w:r>
+        <w:rPr>
+          <w:rFonts w:ascii="Times New Roman" w:hAnsi="Times New Roman" w:cs="Times New Roman"/>
+          <w:sz w:val="24"/>
+          <w:szCs w:val="24"/>
+        </w:rPr>
+        <w:t>tujuan</w:t>
+      </w:r>
+      <w:proofErr w:type="spellEnd"/>
+      <w:r>
+        <w:rPr>
+          <w:rFonts w:ascii="Times New Roman" w:hAnsi="Times New Roman" w:cs="Times New Roman"/>
+          <w:sz w:val="24"/>
+          <w:szCs w:val="24"/>
+        </w:rPr>
+        <w:t xml:space="preserve"> </w:t>
+      </w:r>
+      <w:proofErr w:type="spellStart"/>
+      <w:r>
+        <w:rPr>
+          <w:rFonts w:ascii="Times New Roman" w:hAnsi="Times New Roman" w:cs="Times New Roman"/>
+          <w:sz w:val="24"/>
+          <w:szCs w:val="24"/>
+        </w:rPr>
+        <w:t>dan</w:t>
+      </w:r>
+      <w:proofErr w:type="spellEnd"/>
+      <w:r>
+        <w:rPr>
+          <w:rFonts w:ascii="Times New Roman" w:hAnsi="Times New Roman" w:cs="Times New Roman"/>
+          <w:sz w:val="24"/>
+          <w:szCs w:val="24"/>
+        </w:rPr>
+        <w:t xml:space="preserve"> </w:t>
+      </w:r>
+      <w:proofErr w:type="spellStart"/>
+      <w:r>
+        <w:rPr>
+          <w:rFonts w:ascii="Times New Roman" w:hAnsi="Times New Roman" w:cs="Times New Roman"/>
+          <w:sz w:val="24"/>
+          <w:szCs w:val="24"/>
+        </w:rPr>
+        <w:t>manfaat</w:t>
+      </w:r>
+      <w:proofErr w:type="spellEnd"/>
+      <w:r>
+        <w:rPr>
+          <w:rFonts w:ascii="Times New Roman" w:hAnsi="Times New Roman" w:cs="Times New Roman"/>
+          <w:sz w:val="24"/>
+          <w:szCs w:val="24"/>
+        </w:rPr>
+        <w:t xml:space="preserve"> </w:t>
+      </w:r>
+      <w:proofErr w:type="spellStart"/>
+      <w:r>
+        <w:rPr>
+          <w:rFonts w:ascii="Times New Roman" w:hAnsi="Times New Roman" w:cs="Times New Roman"/>
+          <w:sz w:val="24"/>
+          <w:szCs w:val="24"/>
+        </w:rPr>
+        <w:t>penelitian</w:t>
+      </w:r>
+      <w:proofErr w:type="spellEnd"/>
+      <w:r>
+        <w:rPr>
+          <w:rFonts w:ascii="Times New Roman" w:hAnsi="Times New Roman" w:cs="Times New Roman"/>
+          <w:sz w:val="24"/>
+          <w:szCs w:val="24"/>
+        </w:rPr>
+        <w:t xml:space="preserve">, </w:t>
+      </w:r>
+      <w:proofErr w:type="spellStart"/>
+      <w:r>
+        <w:rPr>
+          <w:rFonts w:ascii="Times New Roman" w:hAnsi="Times New Roman" w:cs="Times New Roman"/>
+          <w:sz w:val="24"/>
+          <w:szCs w:val="24"/>
+        </w:rPr>
+        <w:t>metodologi</w:t>
+      </w:r>
+      <w:proofErr w:type="spellEnd"/>
+      <w:r>
+        <w:rPr>
+          <w:rFonts w:ascii="Times New Roman" w:hAnsi="Times New Roman" w:cs="Times New Roman"/>
+          <w:sz w:val="24"/>
+          <w:szCs w:val="24"/>
+        </w:rPr>
+        <w:t xml:space="preserve"> </w:t>
+      </w:r>
+      <w:proofErr w:type="spellStart"/>
+      <w:r>
+        <w:rPr>
+          <w:rFonts w:ascii="Times New Roman" w:hAnsi="Times New Roman" w:cs="Times New Roman"/>
+          <w:sz w:val="24"/>
+          <w:szCs w:val="24"/>
+        </w:rPr>
+        <w:t>penelitian</w:t>
+      </w:r>
+      <w:proofErr w:type="spellEnd"/>
+      <w:r>
+        <w:rPr>
+          <w:rFonts w:ascii="Times New Roman" w:hAnsi="Times New Roman" w:cs="Times New Roman"/>
+          <w:sz w:val="24"/>
+          <w:szCs w:val="24"/>
+        </w:rPr>
+        <w:t xml:space="preserve"> </w:t>
+      </w:r>
+      <w:proofErr w:type="spellStart"/>
+      <w:r>
+        <w:rPr>
+          <w:rFonts w:ascii="Times New Roman" w:hAnsi="Times New Roman" w:cs="Times New Roman"/>
+          <w:sz w:val="24"/>
+          <w:szCs w:val="24"/>
+        </w:rPr>
+        <w:t>dan</w:t>
+      </w:r>
+      <w:proofErr w:type="spellEnd"/>
+      <w:r>
+        <w:rPr>
+          <w:rFonts w:ascii="Times New Roman" w:hAnsi="Times New Roman" w:cs="Times New Roman"/>
+          <w:sz w:val="24"/>
+          <w:szCs w:val="24"/>
+        </w:rPr>
+        <w:t xml:space="preserve"> </w:t>
+      </w:r>
+      <w:proofErr w:type="spellStart"/>
+      <w:r>
+        <w:rPr>
+          <w:rFonts w:ascii="Times New Roman" w:hAnsi="Times New Roman" w:cs="Times New Roman"/>
+          <w:sz w:val="24"/>
+          <w:szCs w:val="24"/>
+        </w:rPr>
+        <w:t>sistematika</w:t>
+      </w:r>
+      <w:proofErr w:type="spellEnd"/>
+      <w:r>
+        <w:rPr>
+          <w:rFonts w:ascii="Times New Roman" w:hAnsi="Times New Roman" w:cs="Times New Roman"/>
+          <w:sz w:val="24"/>
+          <w:szCs w:val="24"/>
+        </w:rPr>
+        <w:t xml:space="preserve"> </w:t>
+      </w:r>
+      <w:proofErr w:type="spellStart"/>
+      <w:r>
+        <w:rPr>
+          <w:rFonts w:ascii="Times New Roman" w:hAnsi="Times New Roman" w:cs="Times New Roman"/>
+          <w:sz w:val="24"/>
+          <w:szCs w:val="24"/>
+        </w:rPr>
+        <w:t>penulisan</w:t>
+      </w:r>
+      <w:proofErr w:type="spellEnd"/>
+      <w:r>
+        <w:rPr>
+          <w:rFonts w:ascii="Times New Roman" w:hAnsi="Times New Roman" w:cs="Times New Roman"/>
+          <w:sz w:val="24"/>
+          <w:szCs w:val="24"/>
+        </w:rPr>
+        <w:t>.</w:t>
       </w:r>
     </w:p>
     <w:p>
@@ -1736,7 +3697,223 @@
           <w:sz w:val="24"/>
           <w:szCs w:val="24"/>
         </w:rPr>
-        <w:t xml:space="preserve">Bab ini menguraikan teori-teori yang terkait dengan konsep dalam penulisan penelitian ini seperti konsep </w:t>
+        <w:t xml:space="preserve">Bab </w:t>
+      </w:r>
+      <w:proofErr w:type="spellStart"/>
+      <w:r>
+        <w:rPr>
+          <w:rFonts w:ascii="Times New Roman" w:hAnsi="Times New Roman" w:cs="Times New Roman"/>
+          <w:sz w:val="24"/>
+          <w:szCs w:val="24"/>
+        </w:rPr>
+        <w:t>ini</w:t>
+      </w:r>
+      <w:proofErr w:type="spellEnd"/>
+      <w:r>
+        <w:rPr>
+          <w:rFonts w:ascii="Times New Roman" w:hAnsi="Times New Roman" w:cs="Times New Roman"/>
+          <w:sz w:val="24"/>
+          <w:szCs w:val="24"/>
+        </w:rPr>
+        <w:t xml:space="preserve"> </w:t>
+      </w:r>
+      <w:proofErr w:type="spellStart"/>
+      <w:r>
+        <w:rPr>
+          <w:rFonts w:ascii="Times New Roman" w:hAnsi="Times New Roman" w:cs="Times New Roman"/>
+          <w:sz w:val="24"/>
+          <w:szCs w:val="24"/>
+        </w:rPr>
+        <w:t>menguraikan</w:t>
+      </w:r>
+      <w:proofErr w:type="spellEnd"/>
+      <w:r>
+        <w:rPr>
+          <w:rFonts w:ascii="Times New Roman" w:hAnsi="Times New Roman" w:cs="Times New Roman"/>
+          <w:sz w:val="24"/>
+          <w:szCs w:val="24"/>
+        </w:rPr>
+        <w:t xml:space="preserve"> </w:t>
+      </w:r>
+      <w:proofErr w:type="spellStart"/>
+      <w:r>
+        <w:rPr>
+          <w:rFonts w:ascii="Times New Roman" w:hAnsi="Times New Roman" w:cs="Times New Roman"/>
+          <w:sz w:val="24"/>
+          <w:szCs w:val="24"/>
+        </w:rPr>
+        <w:t>teori-teori</w:t>
+      </w:r>
+      <w:proofErr w:type="spellEnd"/>
+      <w:r>
+        <w:rPr>
+          <w:rFonts w:ascii="Times New Roman" w:hAnsi="Times New Roman" w:cs="Times New Roman"/>
+          <w:sz w:val="24"/>
+          <w:szCs w:val="24"/>
+        </w:rPr>
+        <w:t xml:space="preserve"> yang </w:t>
+      </w:r>
+      <w:proofErr w:type="spellStart"/>
+      <w:r>
+        <w:rPr>
+          <w:rFonts w:ascii="Times New Roman" w:hAnsi="Times New Roman" w:cs="Times New Roman"/>
+          <w:sz w:val="24"/>
+          <w:szCs w:val="24"/>
+        </w:rPr>
+        <w:t>terkait</w:t>
+      </w:r>
+      <w:proofErr w:type="spellEnd"/>
+      <w:r>
+        <w:rPr>
+          <w:rFonts w:ascii="Times New Roman" w:hAnsi="Times New Roman" w:cs="Times New Roman"/>
+          <w:sz w:val="24"/>
+          <w:szCs w:val="24"/>
+        </w:rPr>
+        <w:t xml:space="preserve"> </w:t>
+      </w:r>
+      <w:proofErr w:type="spellStart"/>
+      <w:r>
+        <w:rPr>
+          <w:rFonts w:ascii="Times New Roman" w:hAnsi="Times New Roman" w:cs="Times New Roman"/>
+          <w:sz w:val="24"/>
+          <w:szCs w:val="24"/>
+        </w:rPr>
+        <w:t>dengan</w:t>
+      </w:r>
+      <w:proofErr w:type="spellEnd"/>
+      <w:r>
+        <w:rPr>
+          <w:rFonts w:ascii="Times New Roman" w:hAnsi="Times New Roman" w:cs="Times New Roman"/>
+          <w:sz w:val="24"/>
+          <w:szCs w:val="24"/>
+        </w:rPr>
+        <w:t xml:space="preserve"> </w:t>
+      </w:r>
+      <w:proofErr w:type="spellStart"/>
+      <w:r>
+        <w:rPr>
+          <w:rFonts w:ascii="Times New Roman" w:hAnsi="Times New Roman" w:cs="Times New Roman"/>
+          <w:sz w:val="24"/>
+          <w:szCs w:val="24"/>
+        </w:rPr>
+        <w:t>konsep</w:t>
+      </w:r>
+      <w:proofErr w:type="spellEnd"/>
+      <w:r>
+        <w:rPr>
+          <w:rFonts w:ascii="Times New Roman" w:hAnsi="Times New Roman" w:cs="Times New Roman"/>
+          <w:sz w:val="24"/>
+          <w:szCs w:val="24"/>
+        </w:rPr>
+        <w:t xml:space="preserve"> </w:t>
+      </w:r>
+      <w:proofErr w:type="spellStart"/>
+      <w:r>
+        <w:rPr>
+          <w:rFonts w:ascii="Times New Roman" w:hAnsi="Times New Roman" w:cs="Times New Roman"/>
+          <w:sz w:val="24"/>
+          <w:szCs w:val="24"/>
+        </w:rPr>
+        <w:t>dalam</w:t>
+      </w:r>
+      <w:proofErr w:type="spellEnd"/>
+      <w:r>
+        <w:rPr>
+          <w:rFonts w:ascii="Times New Roman" w:hAnsi="Times New Roman" w:cs="Times New Roman"/>
+          <w:sz w:val="24"/>
+          <w:szCs w:val="24"/>
+        </w:rPr>
+        <w:t xml:space="preserve"> </w:t>
+      </w:r>
+      <w:proofErr w:type="spellStart"/>
+      <w:r>
+        <w:rPr>
+          <w:rFonts w:ascii="Times New Roman" w:hAnsi="Times New Roman" w:cs="Times New Roman"/>
+          <w:sz w:val="24"/>
+          <w:szCs w:val="24"/>
+        </w:rPr>
+        <w:t>penulisan</w:t>
+      </w:r>
+      <w:proofErr w:type="spellEnd"/>
+      <w:r>
+        <w:rPr>
+          <w:rFonts w:ascii="Times New Roman" w:hAnsi="Times New Roman" w:cs="Times New Roman"/>
+          <w:sz w:val="24"/>
+          <w:szCs w:val="24"/>
+        </w:rPr>
+        <w:t xml:space="preserve"> </w:t>
+      </w:r>
+      <w:proofErr w:type="spellStart"/>
+      <w:r>
+        <w:rPr>
+          <w:rFonts w:ascii="Times New Roman" w:hAnsi="Times New Roman" w:cs="Times New Roman"/>
+          <w:sz w:val="24"/>
+          <w:szCs w:val="24"/>
+        </w:rPr>
+        <w:t>penelitian</w:t>
+      </w:r>
+      <w:proofErr w:type="spellEnd"/>
+      <w:r>
+        <w:rPr>
+          <w:rFonts w:ascii="Times New Roman" w:hAnsi="Times New Roman" w:cs="Times New Roman"/>
+          <w:sz w:val="24"/>
+          <w:szCs w:val="24"/>
+        </w:rPr>
+        <w:t xml:space="preserve"> </w:t>
+      </w:r>
+      <w:proofErr w:type="spellStart"/>
+      <w:r>
+        <w:rPr>
+          <w:rFonts w:ascii="Times New Roman" w:hAnsi="Times New Roman" w:cs="Times New Roman"/>
+          <w:sz w:val="24"/>
+          <w:szCs w:val="24"/>
+        </w:rPr>
+        <w:t>ini</w:t>
+      </w:r>
+      <w:proofErr w:type="spellEnd"/>
+      <w:r>
+        <w:rPr>
+          <w:rFonts w:ascii="Times New Roman" w:hAnsi="Times New Roman" w:cs="Times New Roman"/>
+          <w:sz w:val="24"/>
+          <w:szCs w:val="24"/>
+        </w:rPr>
+        <w:t xml:space="preserve"> </w:t>
+      </w:r>
+      <w:proofErr w:type="spellStart"/>
+      <w:r>
+        <w:rPr>
+          <w:rFonts w:ascii="Times New Roman" w:hAnsi="Times New Roman" w:cs="Times New Roman"/>
+          <w:sz w:val="24"/>
+          <w:szCs w:val="24"/>
+        </w:rPr>
+        <w:t>seperti</w:t>
+      </w:r>
+      <w:proofErr w:type="spellEnd"/>
+      <w:r>
+        <w:rPr>
+          <w:rFonts w:ascii="Times New Roman" w:hAnsi="Times New Roman" w:cs="Times New Roman"/>
+          <w:sz w:val="24"/>
+          <w:szCs w:val="24"/>
+        </w:rPr>
+        <w:t xml:space="preserve"> </w:t>
+      </w:r>
+      <w:proofErr w:type="spellStart"/>
+      <w:r>
+        <w:rPr>
+          <w:rFonts w:ascii="Times New Roman" w:hAnsi="Times New Roman" w:cs="Times New Roman"/>
+          <w:sz w:val="24"/>
+          <w:szCs w:val="24"/>
+        </w:rPr>
+        <w:t>konsep</w:t>
+      </w:r>
+      <w:proofErr w:type="spellEnd"/>
+      <w:r>
+        <w:rPr>
+          <w:rFonts w:ascii="Times New Roman" w:hAnsi="Times New Roman" w:cs="Times New Roman"/>
+          <w:sz w:val="24"/>
+          <w:szCs w:val="24"/>
+        </w:rPr>
+        <w:t xml:space="preserve"> </w:t>
       </w:r>
       <w:r>
         <w:rPr>
@@ -1765,8 +3942,6 @@
         </w:rPr>
         <w:t>o</w:t>
       </w:r>
-      <w:bookmarkStart w:id="0" w:name="_GoBack"/>
-      <w:bookmarkEnd w:id="0"/>
       <w:r>
         <w:rPr>
           <w:rFonts w:ascii="Times New Roman" w:hAnsi="Times New Roman" w:cs="Times New Roman"/>
@@ -1925,11 +4100,12 @@
       <w:r>
         <w:rPr>
           <w:rFonts w:ascii="Times New Roman" w:hAnsi="Times New Roman"/>
+          <w:i/>
           <w:sz w:val="24"/>
           <w:szCs w:val="24"/>
           <w:lang w:val="sv-SE"/>
         </w:rPr>
-        <w:t>model data konseptual (CDM), model data fisik (PDM)</w:t>
+        <w:t>use case diagram, activity diagram, class diagram</w:t>
       </w:r>
       <w:r>
         <w:rPr>
@@ -2065,7 +4241,25 @@
           <w:szCs w:val="24"/>
           <w:lang w:val="id-ID"/>
         </w:rPr>
-        <w:t>permaian</w:t>
+        <w:t>permai</w:t>
+      </w:r>
+      <w:r>
+        <w:rPr>
+          <w:rFonts w:ascii="Times New Roman" w:hAnsi="Times New Roman"/>
+          <w:sz w:val="24"/>
+          <w:szCs w:val="24"/>
+          <w:lang w:val="en-ID"/>
+        </w:rPr>
+        <w:t>n</w:t>
+      </w:r>
+      <w:r>
+        <w:rPr>
+          <w:rFonts w:ascii="Times New Roman" w:hAnsi="Times New Roman"/>
+          <w:sz w:val="24"/>
+          <w:szCs w:val="24"/>
+          <w:lang w:val="id-ID"/>
+        </w:rPr>
+        <w:t>an</w:t>
       </w:r>
       <w:r>
         <w:rPr>
@@ -2135,8 +4329,180 @@
           <w:sz w:val="24"/>
           <w:szCs w:val="24"/>
         </w:rPr>
-        <w:t>Bab ini menyampaikan kesimpulan dari penelitian yang dilakukan dan saran-saran yang diusulkan untuk pengembangan</w:t>
-      </w:r>
+        <w:t xml:space="preserve">Bab </w:t>
+      </w:r>
+      <w:proofErr w:type="spellStart"/>
+      <w:r>
+        <w:rPr>
+          <w:rFonts w:ascii="Times New Roman" w:hAnsi="Times New Roman" w:cs="Times New Roman"/>
+          <w:sz w:val="24"/>
+          <w:szCs w:val="24"/>
+        </w:rPr>
+        <w:t>ini</w:t>
+      </w:r>
+      <w:proofErr w:type="spellEnd"/>
+      <w:r>
+        <w:rPr>
+          <w:rFonts w:ascii="Times New Roman" w:hAnsi="Times New Roman" w:cs="Times New Roman"/>
+          <w:sz w:val="24"/>
+          <w:szCs w:val="24"/>
+        </w:rPr>
+        <w:t xml:space="preserve"> </w:t>
+      </w:r>
+      <w:proofErr w:type="spellStart"/>
+      <w:r>
+        <w:rPr>
+          <w:rFonts w:ascii="Times New Roman" w:hAnsi="Times New Roman" w:cs="Times New Roman"/>
+          <w:sz w:val="24"/>
+          <w:szCs w:val="24"/>
+        </w:rPr>
+        <w:t>menyampaikan</w:t>
+      </w:r>
+      <w:proofErr w:type="spellEnd"/>
+      <w:r>
+        <w:rPr>
+          <w:rFonts w:ascii="Times New Roman" w:hAnsi="Times New Roman" w:cs="Times New Roman"/>
+          <w:sz w:val="24"/>
+          <w:szCs w:val="24"/>
+        </w:rPr>
+        <w:t xml:space="preserve"> </w:t>
+      </w:r>
+      <w:proofErr w:type="spellStart"/>
+      <w:r>
+        <w:rPr>
+          <w:rFonts w:ascii="Times New Roman" w:hAnsi="Times New Roman" w:cs="Times New Roman"/>
+          <w:sz w:val="24"/>
+          <w:szCs w:val="24"/>
+        </w:rPr>
+        <w:t>kesimpulan</w:t>
+      </w:r>
+      <w:proofErr w:type="spellEnd"/>
+      <w:r>
+        <w:rPr>
+          <w:rFonts w:ascii="Times New Roman" w:hAnsi="Times New Roman" w:cs="Times New Roman"/>
+          <w:sz w:val="24"/>
+          <w:szCs w:val="24"/>
+        </w:rPr>
+        <w:t xml:space="preserve"> </w:t>
+      </w:r>
+      <w:proofErr w:type="spellStart"/>
+      <w:r>
+        <w:rPr>
+          <w:rFonts w:ascii="Times New Roman" w:hAnsi="Times New Roman" w:cs="Times New Roman"/>
+          <w:sz w:val="24"/>
+          <w:szCs w:val="24"/>
+        </w:rPr>
+        <w:t>dari</w:t>
+      </w:r>
+      <w:proofErr w:type="spellEnd"/>
+      <w:r>
+        <w:rPr>
+          <w:rFonts w:ascii="Times New Roman" w:hAnsi="Times New Roman" w:cs="Times New Roman"/>
+          <w:sz w:val="24"/>
+          <w:szCs w:val="24"/>
+        </w:rPr>
+        <w:t xml:space="preserve"> </w:t>
+      </w:r>
+      <w:proofErr w:type="spellStart"/>
+      <w:r>
+        <w:rPr>
+          <w:rFonts w:ascii="Times New Roman" w:hAnsi="Times New Roman" w:cs="Times New Roman"/>
+          <w:sz w:val="24"/>
+          <w:szCs w:val="24"/>
+        </w:rPr>
+        <w:t>penelitian</w:t>
+      </w:r>
+      <w:proofErr w:type="spellEnd"/>
+      <w:r>
+        <w:rPr>
+          <w:rFonts w:ascii="Times New Roman" w:hAnsi="Times New Roman" w:cs="Times New Roman"/>
+          <w:sz w:val="24"/>
+          <w:szCs w:val="24"/>
+        </w:rPr>
+        <w:t xml:space="preserve"> yang </w:t>
+      </w:r>
+      <w:proofErr w:type="spellStart"/>
+      <w:r>
+        <w:rPr>
+          <w:rFonts w:ascii="Times New Roman" w:hAnsi="Times New Roman" w:cs="Times New Roman"/>
+          <w:sz w:val="24"/>
+          <w:szCs w:val="24"/>
+        </w:rPr>
+        <w:t>dilakukan</w:t>
+      </w:r>
+      <w:proofErr w:type="spellEnd"/>
+      <w:r>
+        <w:rPr>
+          <w:rFonts w:ascii="Times New Roman" w:hAnsi="Times New Roman" w:cs="Times New Roman"/>
+          <w:sz w:val="24"/>
+          <w:szCs w:val="24"/>
+        </w:rPr>
+        <w:t xml:space="preserve"> </w:t>
+      </w:r>
+      <w:proofErr w:type="spellStart"/>
+      <w:r>
+        <w:rPr>
+          <w:rFonts w:ascii="Times New Roman" w:hAnsi="Times New Roman" w:cs="Times New Roman"/>
+          <w:sz w:val="24"/>
+          <w:szCs w:val="24"/>
+        </w:rPr>
+        <w:t>dan</w:t>
+      </w:r>
+      <w:proofErr w:type="spellEnd"/>
+      <w:r>
+        <w:rPr>
+          <w:rFonts w:ascii="Times New Roman" w:hAnsi="Times New Roman" w:cs="Times New Roman"/>
+          <w:sz w:val="24"/>
+          <w:szCs w:val="24"/>
+        </w:rPr>
+        <w:t xml:space="preserve"> saran-saran yang </w:t>
+      </w:r>
+      <w:proofErr w:type="spellStart"/>
+      <w:r>
+        <w:rPr>
+          <w:rFonts w:ascii="Times New Roman" w:hAnsi="Times New Roman" w:cs="Times New Roman"/>
+          <w:sz w:val="24"/>
+          <w:szCs w:val="24"/>
+        </w:rPr>
+        <w:t>diusulkan</w:t>
+      </w:r>
+      <w:proofErr w:type="spellEnd"/>
+      <w:r>
+        <w:rPr>
+          <w:rFonts w:ascii="Times New Roman" w:hAnsi="Times New Roman" w:cs="Times New Roman"/>
+          <w:sz w:val="24"/>
+          <w:szCs w:val="24"/>
+        </w:rPr>
+        <w:t xml:space="preserve"> </w:t>
+      </w:r>
+      <w:proofErr w:type="spellStart"/>
+      <w:r>
+        <w:rPr>
+          <w:rFonts w:ascii="Times New Roman" w:hAnsi="Times New Roman" w:cs="Times New Roman"/>
+          <w:sz w:val="24"/>
+          <w:szCs w:val="24"/>
+        </w:rPr>
+        <w:t>untuk</w:t>
+      </w:r>
+      <w:proofErr w:type="spellEnd"/>
+      <w:r>
+        <w:rPr>
+          <w:rFonts w:ascii="Times New Roman" w:hAnsi="Times New Roman" w:cs="Times New Roman"/>
+          <w:sz w:val="24"/>
+          <w:szCs w:val="24"/>
+        </w:rPr>
+        <w:t xml:space="preserve"> </w:t>
+      </w:r>
+      <w:proofErr w:type="spellStart"/>
+      <w:r>
+        <w:rPr>
+          <w:rFonts w:ascii="Times New Roman" w:hAnsi="Times New Roman" w:cs="Times New Roman"/>
+          <w:sz w:val="24"/>
+          <w:szCs w:val="24"/>
+        </w:rPr>
+        <w:t>pengembangan</w:t>
+      </w:r>
+      <w:proofErr w:type="spellEnd"/>
       <w:r>
         <w:rPr>
           <w:rFonts w:ascii="Times New Roman" w:hAnsi="Times New Roman" w:cs="Times New Roman"/>
@@ -2219,7 +4585,7 @@
           <w:rPr>
             <w:noProof/>
           </w:rPr>
-          <w:t>2</w:t>
+          <w:t>3</w:t>
         </w:r>
         <w:r>
           <w:rPr>

--- a/doc/BAB I.docx
+++ b/doc/BAB I.docx
@@ -1,17 +1,15 @@
 
 <file path=word/document.xml><?xml version="1.0" encoding="utf-8"?>
-<w:document xmlns:o="urn:schemas-microsoft-com:office:office" xmlns:r="http://schemas.openxmlformats.org/officeDocument/2006/relationships" xmlns:v="urn:schemas-microsoft-com:vml" xmlns:w="http://schemas.openxmlformats.org/wordprocessingml/2006/main" xmlns:w10="urn:schemas-microsoft-com:office:word" xmlns:wp="http://schemas.openxmlformats.org/drawingml/2006/wordprocessingDrawing" xmlns:wps="http://schemas.microsoft.com/office/word/2010/wordprocessingShape" xmlns:wpg="http://schemas.microsoft.com/office/word/2010/wordprocessingGroup" xmlns:mc="http://schemas.openxmlformats.org/markup-compatibility/2006" xmlns:wp14="http://schemas.microsoft.com/office/word/2010/wordprocessingDrawing" xmlns:w14="http://schemas.microsoft.com/office/word/2010/wordml" mc:Ignorable="w14 wp14">
+<w:document xmlns:wpc="http://schemas.microsoft.com/office/word/2010/wordprocessingCanvas" xmlns:cx="http://schemas.microsoft.com/office/drawing/2014/chartex" xmlns:cx1="http://schemas.microsoft.com/office/drawing/2015/9/8/chartex" xmlns:cx2="http://schemas.microsoft.com/office/drawing/2015/10/21/chartex" xmlns:cx3="http://schemas.microsoft.com/office/drawing/2016/5/9/chartex" xmlns:cx4="http://schemas.microsoft.com/office/drawing/2016/5/10/chartex" xmlns:cx5="http://schemas.microsoft.com/office/drawing/2016/5/11/chartex" xmlns:cx6="http://schemas.microsoft.com/office/drawing/2016/5/12/chartex" xmlns:cx7="http://schemas.microsoft.com/office/drawing/2016/5/13/chartex" xmlns:cx8="http://schemas.microsoft.com/office/drawing/2016/5/14/chartex" xmlns:mc="http://schemas.openxmlformats.org/markup-compatibility/2006" xmlns:aink="http://schemas.microsoft.com/office/drawing/2016/ink" xmlns:am3d="http://schemas.microsoft.com/office/drawing/2017/model3d" xmlns:o="urn:schemas-microsoft-com:office:office" xmlns:r="http://schemas.openxmlformats.org/officeDocument/2006/relationships" xmlns:m="http://schemas.openxmlformats.org/officeDocument/2006/math" xmlns:v="urn:schemas-microsoft-com:vml" xmlns:wp14="http://schemas.microsoft.com/office/word/2010/wordprocessingDrawing" xmlns:wp="http://schemas.openxmlformats.org/drawingml/2006/wordprocessingDrawing" xmlns:w10="urn:schemas-microsoft-com:office:word" xmlns:w="http://schemas.openxmlformats.org/wordprocessingml/2006/main" xmlns:w14="http://schemas.microsoft.com/office/word/2010/wordml" xmlns:w15="http://schemas.microsoft.com/office/word/2012/wordml" xmlns:w16cex="http://schemas.microsoft.com/office/word/2018/wordml/cex" xmlns:w16cid="http://schemas.microsoft.com/office/word/2016/wordml/cid" xmlns:w16="http://schemas.microsoft.com/office/word/2018/wordml" xmlns:w16se="http://schemas.microsoft.com/office/word/2015/wordml/symex" xmlns:wpg="http://schemas.microsoft.com/office/word/2010/wordprocessingGroup" xmlns:wpi="http://schemas.microsoft.com/office/word/2010/wordprocessingInk" xmlns:wne="http://schemas.microsoft.com/office/word/2006/wordml" xmlns:wps="http://schemas.microsoft.com/office/word/2010/wordprocessingShape" mc:Ignorable="w14 w15 w16se w16cid w16 w16cex wp14">
   <w:body>
     <w:p>
       <w:pPr>
-        <w:pStyle w:val="Normal"/>
-        <w:spacing w:lineRule="auto" w:line="360" w:before="0" w:after="0"/>
+        <w:spacing w:after="0" w:line="360" w:lineRule="auto"/>
         <w:jc w:val="center"/>
-        <w:rPr/>
-      </w:pPr>
-      <w:r>
-        <w:rPr>
-          <w:rFonts w:cs="Times New Roman" w:ascii="Times New Roman" w:hAnsi="Times New Roman"/>
+      </w:pPr>
+      <w:r>
+        <w:rPr>
+          <w:rFonts w:ascii="Times New Roman" w:hAnsi="Times New Roman" w:cs="Times New Roman"/>
           <w:b/>
           <w:sz w:val="24"/>
           <w:szCs w:val="24"/>
@@ -22,70 +20,50 @@
     </w:p>
     <w:p>
       <w:pPr>
-        <w:pStyle w:val="Normal"/>
-        <w:spacing w:lineRule="auto" w:line="360" w:before="0" w:after="0"/>
+        <w:spacing w:after="0" w:line="360" w:lineRule="auto"/>
         <w:jc w:val="center"/>
         <w:rPr>
           <w:rFonts w:ascii="Times New Roman" w:hAnsi="Times New Roman" w:cs="Times New Roman"/>
           <w:b/>
+          <w:sz w:val="24"/>
+          <w:szCs w:val="24"/>
+          <w:lang w:val="id-ID"/>
+        </w:rPr>
+      </w:pPr>
+      <w:r>
+        <w:rPr>
+          <w:rFonts w:ascii="Times New Roman" w:hAnsi="Times New Roman" w:cs="Times New Roman"/>
           <w:b/>
           <w:sz w:val="24"/>
           <w:szCs w:val="24"/>
           <w:lang w:val="id-ID"/>
         </w:rPr>
-      </w:pPr>
-      <w:r>
-        <w:rPr>
-          <w:rFonts w:cs="Times New Roman" w:ascii="Times New Roman" w:hAnsi="Times New Roman"/>
-          <w:b/>
-          <w:sz w:val="24"/>
-          <w:szCs w:val="24"/>
-          <w:lang w:val="id-ID"/>
-        </w:rPr>
         <w:t>PENDAHULUAN</w:t>
       </w:r>
     </w:p>
     <w:p>
       <w:pPr>
-        <w:pStyle w:val="Normal"/>
-        <w:spacing w:lineRule="auto" w:line="360" w:before="0" w:after="0"/>
-        <w:jc w:val="both"/>
-        <w:rPr>
-          <w:rFonts w:ascii="Times New Roman" w:hAnsi="Times New Roman" w:cs="Times New Roman"/>
-          <w:sz w:val="24"/>
-          <w:szCs w:val="24"/>
-          <w:lang w:val="id-ID"/>
-        </w:rPr>
-      </w:pPr>
-      <w:r>
-        <w:rPr>
-          <w:rFonts w:cs="Times New Roman" w:ascii="Times New Roman" w:hAnsi="Times New Roman"/>
-          <w:sz w:val="24"/>
-          <w:szCs w:val="24"/>
-          <w:lang w:val="id-ID"/>
-        </w:rPr>
-      </w:r>
-    </w:p>
-    <w:p>
-      <w:pPr>
-        <w:pStyle w:val="Normal"/>
-        <w:spacing w:lineRule="auto" w:line="360" w:before="0" w:after="0"/>
-        <w:jc w:val="both"/>
-        <w:rPr>
-          <w:rFonts w:ascii="Times New Roman" w:hAnsi="Times New Roman" w:cs="Times New Roman"/>
-          <w:sz w:val="24"/>
-          <w:szCs w:val="24"/>
-          <w:lang w:val="id-ID"/>
-        </w:rPr>
-      </w:pPr>
-      <w:r>
-        <w:rPr>
-          <w:rFonts w:cs="Times New Roman" w:ascii="Times New Roman" w:hAnsi="Times New Roman"/>
-          <w:sz w:val="24"/>
-          <w:szCs w:val="24"/>
-          <w:lang w:val="id-ID"/>
-        </w:rPr>
-      </w:r>
+        <w:spacing w:after="0" w:line="360" w:lineRule="auto"/>
+        <w:jc w:val="both"/>
+        <w:rPr>
+          <w:rFonts w:ascii="Times New Roman" w:hAnsi="Times New Roman" w:cs="Times New Roman"/>
+          <w:sz w:val="24"/>
+          <w:szCs w:val="24"/>
+          <w:lang w:val="id-ID"/>
+        </w:rPr>
+      </w:pPr>
+    </w:p>
+    <w:p>
+      <w:pPr>
+        <w:spacing w:after="0" w:line="360" w:lineRule="auto"/>
+        <w:jc w:val="both"/>
+        <w:rPr>
+          <w:rFonts w:ascii="Times New Roman" w:hAnsi="Times New Roman" w:cs="Times New Roman"/>
+          <w:sz w:val="24"/>
+          <w:szCs w:val="24"/>
+          <w:lang w:val="id-ID"/>
+        </w:rPr>
+      </w:pPr>
     </w:p>
     <w:p>
       <w:pPr>
@@ -94,34 +72,31 @@
           <w:ilvl w:val="1"/>
           <w:numId w:val="4"/>
         </w:numPr>
-        <w:spacing w:lineRule="auto" w:line="360" w:before="0" w:after="0"/>
+        <w:spacing w:after="0" w:line="360" w:lineRule="auto"/>
         <w:ind w:left="567" w:hanging="567"/>
-        <w:contextualSpacing/>
         <w:jc w:val="both"/>
         <w:rPr>
           <w:rFonts w:ascii="Times New Roman" w:hAnsi="Times New Roman" w:cs="Times New Roman"/>
           <w:b/>
+          <w:sz w:val="24"/>
+          <w:szCs w:val="24"/>
+          <w:lang w:val="id-ID"/>
+        </w:rPr>
+      </w:pPr>
+      <w:r>
+        <w:rPr>
+          <w:rFonts w:ascii="Times New Roman" w:hAnsi="Times New Roman" w:cs="Times New Roman"/>
           <w:b/>
           <w:sz w:val="24"/>
           <w:szCs w:val="24"/>
           <w:lang w:val="id-ID"/>
         </w:rPr>
-      </w:pPr>
-      <w:r>
-        <w:rPr>
-          <w:rFonts w:cs="Times New Roman" w:ascii="Times New Roman" w:hAnsi="Times New Roman"/>
-          <w:b/>
-          <w:sz w:val="24"/>
-          <w:szCs w:val="24"/>
-          <w:lang w:val="id-ID"/>
-        </w:rPr>
         <w:t>Latar Belakang</w:t>
       </w:r>
     </w:p>
     <w:p>
       <w:pPr>
-        <w:pStyle w:val="Normal"/>
-        <w:spacing w:lineRule="auto" w:line="360" w:before="0" w:after="0"/>
+        <w:spacing w:after="0" w:line="360" w:lineRule="auto"/>
         <w:ind w:firstLine="567"/>
         <w:jc w:val="both"/>
         <w:rPr>
@@ -133,7 +108,7 @@
       </w:pPr>
       <w:r>
         <w:rPr>
-          <w:rFonts w:cs="Times New Roman" w:ascii="Times New Roman" w:hAnsi="Times New Roman"/>
+          <w:rFonts w:ascii="Times New Roman" w:hAnsi="Times New Roman" w:cs="Times New Roman"/>
           <w:sz w:val="24"/>
           <w:szCs w:val="24"/>
           <w:lang w:val="id-ID"/>
@@ -142,7 +117,7 @@
       </w:r>
       <w:r>
         <w:rPr>
-          <w:rFonts w:cs="Times New Roman" w:ascii="Times New Roman" w:hAnsi="Times New Roman"/>
+          <w:rFonts w:ascii="Times New Roman" w:hAnsi="Times New Roman" w:cs="Times New Roman"/>
           <w:sz w:val="24"/>
           <w:szCs w:val="24"/>
           <w:lang w:val="en-ID"/>
@@ -151,7 +126,7 @@
       </w:r>
       <w:r>
         <w:rPr>
-          <w:rFonts w:cs="Times New Roman" w:ascii="Times New Roman" w:hAnsi="Times New Roman"/>
+          <w:rFonts w:ascii="Times New Roman" w:hAnsi="Times New Roman" w:cs="Times New Roman"/>
           <w:i/>
           <w:sz w:val="24"/>
           <w:szCs w:val="24"/>
@@ -161,16 +136,27 @@
       </w:r>
       <w:r>
         <w:rPr>
-          <w:rFonts w:cs="Times New Roman" w:ascii="Times New Roman" w:hAnsi="Times New Roman"/>
+          <w:rFonts w:ascii="Times New Roman" w:hAnsi="Times New Roman" w:cs="Times New Roman"/>
           <w:sz w:val="24"/>
           <w:szCs w:val="24"/>
           <w:lang w:val="en-ID"/>
         </w:rPr>
-        <w:t xml:space="preserve"> dalam Bahasa yunani)</w:t>
-      </w:r>
-      <w:r>
-        <w:rPr>
-          <w:rFonts w:cs="Times New Roman" w:ascii="Times New Roman" w:hAnsi="Times New Roman"/>
+        <w:t xml:space="preserve"> dalam Bahasa yun</w:t>
+      </w:r>
+      <w:bookmarkStart w:id="0" w:name="_GoBack"/>
+      <w:bookmarkEnd w:id="0"/>
+      <w:r>
+        <w:rPr>
+          <w:rFonts w:ascii="Times New Roman" w:hAnsi="Times New Roman" w:cs="Times New Roman"/>
+          <w:sz w:val="24"/>
+          <w:szCs w:val="24"/>
+          <w:lang w:val="en-ID"/>
+        </w:rPr>
+        <w:t>ani)</w:t>
+      </w:r>
+      <w:r>
+        <w:rPr>
+          <w:rFonts w:ascii="Times New Roman" w:hAnsi="Times New Roman" w:cs="Times New Roman"/>
           <w:sz w:val="24"/>
           <w:szCs w:val="24"/>
           <w:lang w:val="id-ID"/>
@@ -179,7 +165,7 @@
       </w:r>
       <w:r>
         <w:rPr>
-          <w:rFonts w:cs="Times New Roman" w:ascii="Times New Roman" w:hAnsi="Times New Roman"/>
+          <w:rFonts w:ascii="Times New Roman" w:hAnsi="Times New Roman" w:cs="Times New Roman"/>
           <w:sz w:val="24"/>
           <w:szCs w:val="24"/>
           <w:lang w:val="en-ID"/>
@@ -188,7 +174,7 @@
       </w:r>
       <w:r>
         <w:rPr>
-          <w:rFonts w:cs="Times New Roman" w:ascii="Times New Roman" w:hAnsi="Times New Roman"/>
+          <w:rFonts w:ascii="Times New Roman" w:hAnsi="Times New Roman" w:cs="Times New Roman"/>
           <w:sz w:val="24"/>
           <w:szCs w:val="24"/>
           <w:lang w:val="id-ID"/>
@@ -197,7 +183,7 @@
       </w:r>
       <w:r>
         <w:rPr>
-          <w:rFonts w:cs="Times New Roman" w:ascii="Times New Roman" w:hAnsi="Times New Roman"/>
+          <w:rFonts w:ascii="Times New Roman" w:hAnsi="Times New Roman" w:cs="Times New Roman"/>
           <w:sz w:val="24"/>
           <w:szCs w:val="24"/>
           <w:lang w:val="en-ID"/>
@@ -206,7 +192,7 @@
       </w:r>
       <w:r>
         <w:rPr>
-          <w:rFonts w:cs="Times New Roman" w:ascii="Times New Roman" w:hAnsi="Times New Roman"/>
+          <w:rFonts w:ascii="Times New Roman" w:hAnsi="Times New Roman" w:cs="Times New Roman"/>
           <w:sz w:val="24"/>
           <w:szCs w:val="24"/>
           <w:lang w:val="id-ID"/>
@@ -215,7 +201,7 @@
       </w:r>
       <w:r>
         <w:rPr>
-          <w:rFonts w:cs="Times New Roman" w:ascii="Times New Roman" w:hAnsi="Times New Roman"/>
+          <w:rFonts w:ascii="Times New Roman" w:hAnsi="Times New Roman" w:cs="Times New Roman"/>
           <w:sz w:val="24"/>
           <w:szCs w:val="24"/>
           <w:lang w:val="en-ID"/>
@@ -224,7 +210,7 @@
       </w:r>
       <w:r>
         <w:rPr>
-          <w:rFonts w:cs="Times New Roman" w:ascii="Times New Roman" w:hAnsi="Times New Roman"/>
+          <w:rFonts w:ascii="Times New Roman" w:hAnsi="Times New Roman" w:cs="Times New Roman"/>
           <w:sz w:val="24"/>
           <w:szCs w:val="24"/>
           <w:lang w:val="id-ID"/>
@@ -233,7 +219,7 @@
       </w:r>
       <w:r>
         <w:rPr>
-          <w:rFonts w:cs="Times New Roman" w:ascii="Times New Roman" w:hAnsi="Times New Roman"/>
+          <w:rFonts w:ascii="Times New Roman" w:hAnsi="Times New Roman" w:cs="Times New Roman"/>
           <w:i/>
           <w:sz w:val="24"/>
           <w:szCs w:val="24"/>
@@ -243,7 +229,7 @@
       </w:r>
       <w:r>
         <w:rPr>
-          <w:rFonts w:cs="Times New Roman" w:ascii="Times New Roman" w:hAnsi="Times New Roman"/>
+          <w:rFonts w:ascii="Times New Roman" w:hAnsi="Times New Roman" w:cs="Times New Roman"/>
           <w:sz w:val="24"/>
           <w:szCs w:val="24"/>
           <w:lang w:val="id-ID"/>
@@ -252,7 +238,7 @@
       </w:r>
       <w:r>
         <w:rPr>
-          <w:rFonts w:cs="Times New Roman" w:ascii="Times New Roman" w:hAnsi="Times New Roman"/>
+          <w:rFonts w:ascii="Times New Roman" w:hAnsi="Times New Roman" w:cs="Times New Roman"/>
           <w:i/>
           <w:sz w:val="24"/>
           <w:szCs w:val="24"/>
@@ -262,7 +248,7 @@
       </w:r>
       <w:r>
         <w:rPr>
-          <w:rFonts w:cs="Times New Roman" w:ascii="Times New Roman" w:hAnsi="Times New Roman"/>
+          <w:rFonts w:ascii="Times New Roman" w:hAnsi="Times New Roman" w:cs="Times New Roman"/>
           <w:sz w:val="24"/>
           <w:szCs w:val="24"/>
           <w:lang w:val="id-ID"/>
@@ -271,7 +257,7 @@
       </w:r>
       <w:r>
         <w:rPr>
-          <w:rFonts w:cs="Times New Roman" w:ascii="Times New Roman" w:hAnsi="Times New Roman"/>
+          <w:rFonts w:ascii="Times New Roman" w:hAnsi="Times New Roman" w:cs="Times New Roman"/>
           <w:i/>
           <w:sz w:val="24"/>
           <w:szCs w:val="24"/>
@@ -281,7 +267,7 @@
       </w:r>
       <w:r>
         <w:rPr>
-          <w:rFonts w:cs="Times New Roman" w:ascii="Times New Roman" w:hAnsi="Times New Roman"/>
+          <w:rFonts w:ascii="Times New Roman" w:hAnsi="Times New Roman" w:cs="Times New Roman"/>
           <w:sz w:val="24"/>
           <w:szCs w:val="24"/>
           <w:lang w:val="id-ID"/>
@@ -290,7 +276,7 @@
       </w:r>
       <w:r>
         <w:rPr>
-          <w:rFonts w:cs="Times New Roman" w:ascii="Times New Roman" w:hAnsi="Times New Roman"/>
+          <w:rFonts w:ascii="Times New Roman" w:hAnsi="Times New Roman" w:cs="Times New Roman"/>
           <w:i/>
           <w:sz w:val="24"/>
           <w:szCs w:val="24"/>
@@ -300,7 +286,7 @@
       </w:r>
       <w:r>
         <w:rPr>
-          <w:rFonts w:cs="Times New Roman" w:ascii="Times New Roman" w:hAnsi="Times New Roman"/>
+          <w:rFonts w:ascii="Times New Roman" w:hAnsi="Times New Roman" w:cs="Times New Roman"/>
           <w:sz w:val="24"/>
           <w:szCs w:val="24"/>
           <w:lang w:val="id-ID"/>
@@ -310,8 +296,7 @@
     </w:p>
     <w:p>
       <w:pPr>
-        <w:pStyle w:val="Normal"/>
-        <w:spacing w:lineRule="auto" w:line="360" w:before="0" w:after="0"/>
+        <w:spacing w:after="0" w:line="360" w:lineRule="auto"/>
         <w:ind w:firstLine="567"/>
         <w:jc w:val="both"/>
         <w:rPr>
@@ -323,7 +308,7 @@
       </w:pPr>
       <w:r>
         <w:rPr>
-          <w:rFonts w:cs="Times New Roman" w:ascii="Times New Roman" w:hAnsi="Times New Roman"/>
+          <w:rFonts w:ascii="Times New Roman" w:hAnsi="Times New Roman" w:cs="Times New Roman"/>
           <w:sz w:val="24"/>
           <w:szCs w:val="24"/>
           <w:lang w:val="id-ID"/>
@@ -332,7 +317,7 @@
       </w:r>
       <w:r>
         <w:rPr>
-          <w:rFonts w:cs="Times New Roman" w:ascii="Times New Roman" w:hAnsi="Times New Roman"/>
+          <w:rFonts w:ascii="Times New Roman" w:hAnsi="Times New Roman" w:cs="Times New Roman"/>
           <w:sz w:val="24"/>
           <w:szCs w:val="24"/>
           <w:lang w:val="en-ID"/>
@@ -341,7 +326,7 @@
       </w:r>
       <w:r>
         <w:rPr>
-          <w:rFonts w:cs="Times New Roman" w:ascii="Times New Roman" w:hAnsi="Times New Roman"/>
+          <w:rFonts w:ascii="Times New Roman" w:hAnsi="Times New Roman" w:cs="Times New Roman"/>
           <w:sz w:val="24"/>
           <w:szCs w:val="24"/>
           <w:lang w:val="id-ID"/>
@@ -350,7 +335,7 @@
       </w:r>
       <w:r>
         <w:rPr>
-          <w:rFonts w:cs="Times New Roman" w:ascii="Times New Roman" w:hAnsi="Times New Roman"/>
+          <w:rFonts w:ascii="Times New Roman" w:hAnsi="Times New Roman" w:cs="Times New Roman"/>
           <w:sz w:val="24"/>
           <w:szCs w:val="24"/>
           <w:lang w:val="en-ID"/>
@@ -359,7 +344,7 @@
       </w:r>
       <w:r>
         <w:rPr>
-          <w:rFonts w:cs="Times New Roman" w:ascii="Times New Roman" w:hAnsi="Times New Roman"/>
+          <w:rFonts w:ascii="Times New Roman" w:hAnsi="Times New Roman" w:cs="Times New Roman"/>
           <w:sz w:val="24"/>
           <w:szCs w:val="24"/>
           <w:lang w:val="id-ID"/>
@@ -368,7 +353,7 @@
       </w:r>
       <w:r>
         <w:rPr>
-          <w:rFonts w:cs="Times New Roman" w:ascii="Times New Roman" w:hAnsi="Times New Roman"/>
+          <w:rFonts w:ascii="Times New Roman" w:hAnsi="Times New Roman" w:cs="Times New Roman"/>
           <w:sz w:val="24"/>
           <w:szCs w:val="24"/>
           <w:lang w:val="en-ID"/>
@@ -377,7 +362,7 @@
       </w:r>
       <w:r>
         <w:rPr>
-          <w:rFonts w:cs="Times New Roman" w:ascii="Times New Roman" w:hAnsi="Times New Roman"/>
+          <w:rFonts w:ascii="Times New Roman" w:hAnsi="Times New Roman" w:cs="Times New Roman"/>
           <w:sz w:val="24"/>
           <w:szCs w:val="24"/>
           <w:lang w:val="id-ID"/>
@@ -386,7 +371,7 @@
       </w:r>
       <w:r>
         <w:rPr>
-          <w:rFonts w:cs="Times New Roman" w:ascii="Times New Roman" w:hAnsi="Times New Roman"/>
+          <w:rFonts w:ascii="Times New Roman" w:hAnsi="Times New Roman" w:cs="Times New Roman"/>
           <w:i/>
           <w:sz w:val="24"/>
           <w:szCs w:val="24"/>
@@ -396,7 +381,7 @@
       </w:r>
       <w:r>
         <w:rPr>
-          <w:rFonts w:cs="Times New Roman" w:ascii="Times New Roman" w:hAnsi="Times New Roman"/>
+          <w:rFonts w:ascii="Times New Roman" w:hAnsi="Times New Roman" w:cs="Times New Roman"/>
           <w:sz w:val="24"/>
           <w:szCs w:val="24"/>
           <w:lang w:val="id-ID"/>
@@ -405,7 +390,7 @@
       </w:r>
       <w:r>
         <w:rPr>
-          <w:rFonts w:cs="Times New Roman" w:ascii="Times New Roman" w:hAnsi="Times New Roman"/>
+          <w:rFonts w:ascii="Times New Roman" w:hAnsi="Times New Roman" w:cs="Times New Roman"/>
           <w:sz w:val="24"/>
           <w:szCs w:val="24"/>
           <w:lang w:val="en-ID"/>
@@ -414,7 +399,7 @@
       </w:r>
       <w:r>
         <w:rPr>
-          <w:rFonts w:cs="Times New Roman" w:ascii="Times New Roman" w:hAnsi="Times New Roman"/>
+          <w:rFonts w:ascii="Times New Roman" w:hAnsi="Times New Roman" w:cs="Times New Roman"/>
           <w:i/>
           <w:sz w:val="24"/>
           <w:szCs w:val="24"/>
@@ -424,7 +409,7 @@
       </w:r>
       <w:r>
         <w:rPr>
-          <w:rFonts w:cs="Times New Roman" w:ascii="Times New Roman" w:hAnsi="Times New Roman"/>
+          <w:rFonts w:ascii="Times New Roman" w:hAnsi="Times New Roman" w:cs="Times New Roman"/>
           <w:sz w:val="24"/>
           <w:szCs w:val="24"/>
           <w:lang w:val="en-ID"/>
@@ -433,7 +418,7 @@
       </w:r>
       <w:r>
         <w:rPr>
-          <w:rFonts w:cs="Times New Roman" w:ascii="Times New Roman" w:hAnsi="Times New Roman"/>
+          <w:rFonts w:ascii="Times New Roman" w:hAnsi="Times New Roman" w:cs="Times New Roman"/>
           <w:i/>
           <w:sz w:val="24"/>
           <w:szCs w:val="24"/>
@@ -443,7 +428,7 @@
       </w:r>
       <w:r>
         <w:rPr>
-          <w:rFonts w:cs="Times New Roman" w:ascii="Times New Roman" w:hAnsi="Times New Roman"/>
+          <w:rFonts w:ascii="Times New Roman" w:hAnsi="Times New Roman" w:cs="Times New Roman"/>
           <w:sz w:val="24"/>
           <w:szCs w:val="24"/>
           <w:lang w:val="en-ID"/>
@@ -453,8 +438,7 @@
     </w:p>
     <w:p>
       <w:pPr>
-        <w:pStyle w:val="Normal"/>
-        <w:spacing w:lineRule="auto" w:line="360" w:before="0" w:after="0"/>
+        <w:spacing w:after="0" w:line="360" w:lineRule="auto"/>
         <w:ind w:firstLine="567"/>
         <w:jc w:val="both"/>
         <w:rPr>
@@ -465,7 +449,7 @@
       </w:pPr>
       <w:r>
         <w:rPr>
-          <w:rFonts w:cs="Times New Roman" w:ascii="Times New Roman" w:hAnsi="Times New Roman"/>
+          <w:rFonts w:ascii="Times New Roman" w:hAnsi="Times New Roman" w:cs="Times New Roman"/>
           <w:sz w:val="24"/>
           <w:szCs w:val="24"/>
           <w:lang w:val="id-ID"/>
@@ -474,7 +458,7 @@
       </w:r>
       <w:r>
         <w:rPr>
-          <w:rFonts w:cs="Times New Roman" w:ascii="Times New Roman" w:hAnsi="Times New Roman"/>
+          <w:rFonts w:ascii="Times New Roman" w:hAnsi="Times New Roman" w:cs="Times New Roman"/>
           <w:sz w:val="24"/>
           <w:szCs w:val="24"/>
           <w:lang w:val="en-ID"/>
@@ -483,7 +467,7 @@
       </w:r>
       <w:r>
         <w:rPr>
-          <w:rFonts w:cs="Times New Roman" w:ascii="Times New Roman" w:hAnsi="Times New Roman"/>
+          <w:rFonts w:ascii="Times New Roman" w:hAnsi="Times New Roman" w:cs="Times New Roman"/>
           <w:sz w:val="24"/>
           <w:szCs w:val="24"/>
           <w:lang w:val="id-ID"/>
@@ -492,7 +476,7 @@
       </w:r>
       <w:r>
         <w:rPr>
-          <w:rFonts w:cs="Times New Roman" w:ascii="Times New Roman" w:hAnsi="Times New Roman"/>
+          <w:rFonts w:ascii="Times New Roman" w:hAnsi="Times New Roman" w:cs="Times New Roman"/>
           <w:i/>
           <w:sz w:val="24"/>
           <w:szCs w:val="24"/>
@@ -502,7 +486,7 @@
       </w:r>
       <w:r>
         <w:rPr>
-          <w:rFonts w:cs="Times New Roman" w:ascii="Times New Roman" w:hAnsi="Times New Roman"/>
+          <w:rFonts w:ascii="Times New Roman" w:hAnsi="Times New Roman" w:cs="Times New Roman"/>
           <w:sz w:val="24"/>
           <w:szCs w:val="24"/>
           <w:lang w:val="id-ID"/>
@@ -511,7 +495,7 @@
       </w:r>
       <w:r>
         <w:rPr>
-          <w:rFonts w:cs="Times New Roman" w:ascii="Times New Roman" w:hAnsi="Times New Roman"/>
+          <w:rFonts w:ascii="Times New Roman" w:hAnsi="Times New Roman" w:cs="Times New Roman"/>
           <w:sz w:val="24"/>
           <w:szCs w:val="24"/>
           <w:lang w:val="en-ID"/>
@@ -520,7 +504,7 @@
       </w:r>
       <w:r>
         <w:rPr>
-          <w:rFonts w:cs="Times New Roman" w:ascii="Times New Roman" w:hAnsi="Times New Roman"/>
+          <w:rFonts w:ascii="Times New Roman" w:hAnsi="Times New Roman" w:cs="Times New Roman"/>
           <w:sz w:val="24"/>
           <w:szCs w:val="24"/>
           <w:lang w:val="id-ID"/>
@@ -529,7 +513,7 @@
       </w:r>
       <w:r>
         <w:rPr>
-          <w:rFonts w:cs="Times New Roman" w:ascii="Times New Roman" w:hAnsi="Times New Roman"/>
+          <w:rFonts w:ascii="Times New Roman" w:hAnsi="Times New Roman" w:cs="Times New Roman"/>
           <w:sz w:val="24"/>
           <w:szCs w:val="24"/>
         </w:rPr>
@@ -537,7 +521,7 @@
       </w:r>
       <w:r>
         <w:rPr>
-          <w:rFonts w:cs="Times New Roman" w:ascii="Times New Roman" w:hAnsi="Times New Roman"/>
+          <w:rFonts w:ascii="Times New Roman" w:hAnsi="Times New Roman" w:cs="Times New Roman"/>
           <w:sz w:val="24"/>
           <w:szCs w:val="24"/>
           <w:lang w:val="id-ID"/>
@@ -546,15 +530,24 @@
       </w:r>
       <w:r>
         <w:rPr>
-          <w:rFonts w:cs="Times New Roman" w:ascii="Times New Roman" w:hAnsi="Times New Roman"/>
-          <w:sz w:val="24"/>
-          <w:szCs w:val="24"/>
-        </w:rPr>
-        <w:t xml:space="preserve"> mencoba memberikan solusi alternatif dengan memberikan usulan rancangan </w:t>
-      </w:r>
-      <w:r>
-        <w:rPr>
-          <w:rFonts w:cs="Times New Roman" w:ascii="Times New Roman" w:hAnsi="Times New Roman"/>
+          <w:rFonts w:ascii="Times New Roman" w:hAnsi="Times New Roman" w:cs="Times New Roman"/>
+          <w:sz w:val="24"/>
+          <w:szCs w:val="24"/>
+        </w:rPr>
+        <w:t xml:space="preserve"> mencoba memberikan solusi alternatif dengan memberikan </w:t>
+      </w:r>
+      <w:r>
+        <w:rPr>
+          <w:rFonts w:ascii="Times New Roman" w:hAnsi="Times New Roman" w:cs="Times New Roman"/>
+          <w:sz w:val="24"/>
+          <w:szCs w:val="24"/>
+        </w:rPr>
+        <w:lastRenderedPageBreak/>
+        <w:t xml:space="preserve">usulan rancangan </w:t>
+      </w:r>
+      <w:r>
+        <w:rPr>
+          <w:rFonts w:ascii="Times New Roman" w:hAnsi="Times New Roman" w:cs="Times New Roman"/>
           <w:sz w:val="24"/>
           <w:szCs w:val="24"/>
           <w:lang w:val="id-ID"/>
@@ -563,7 +556,7 @@
       </w:r>
       <w:r>
         <w:rPr>
-          <w:rFonts w:cs="Times New Roman" w:ascii="Times New Roman" w:hAnsi="Times New Roman"/>
+          <w:rFonts w:ascii="Times New Roman" w:hAnsi="Times New Roman" w:cs="Times New Roman"/>
           <w:sz w:val="24"/>
           <w:szCs w:val="24"/>
         </w:rPr>
@@ -571,7 +564,7 @@
       </w:r>
       <w:r>
         <w:rPr>
-          <w:rFonts w:cs="Times New Roman" w:ascii="Times New Roman" w:hAnsi="Times New Roman"/>
+          <w:rFonts w:ascii="Times New Roman" w:hAnsi="Times New Roman" w:cs="Times New Roman"/>
           <w:b/>
           <w:bCs/>
           <w:sz w:val="24"/>
@@ -581,7 +574,7 @@
       </w:r>
       <w:r>
         <w:rPr>
-          <w:rFonts w:cs="Times New Roman" w:ascii="Times New Roman" w:hAnsi="Times New Roman"/>
+          <w:rFonts w:ascii="Times New Roman" w:hAnsi="Times New Roman" w:cs="Times New Roman"/>
           <w:b/>
           <w:bCs/>
           <w:sz w:val="24"/>
@@ -592,7 +585,7 @@
       </w:r>
       <w:r>
         <w:rPr>
-          <w:rFonts w:cs="Times New Roman" w:ascii="Times New Roman" w:hAnsi="Times New Roman"/>
+          <w:rFonts w:ascii="Times New Roman" w:hAnsi="Times New Roman" w:cs="Times New Roman"/>
           <w:b/>
           <w:bCs/>
           <w:sz w:val="24"/>
@@ -603,13 +596,11 @@
     </w:p>
     <w:p>
       <w:pPr>
-        <w:pStyle w:val="Normal"/>
-        <w:spacing w:lineRule="auto" w:line="360" w:before="0" w:after="0"/>
+        <w:spacing w:after="0" w:line="360" w:lineRule="auto"/>
         <w:ind w:firstLine="567"/>
         <w:jc w:val="both"/>
         <w:rPr>
           <w:rFonts w:ascii="Times New Roman" w:hAnsi="Times New Roman" w:cs="Times New Roman"/>
-          <w:b/>
           <w:b/>
           <w:bCs/>
           <w:sz w:val="24"/>
@@ -617,16 +608,6 @@
           <w:lang w:val="id-ID"/>
         </w:rPr>
       </w:pPr>
-      <w:r>
-        <w:rPr>
-          <w:rFonts w:cs="Times New Roman" w:ascii="Times New Roman" w:hAnsi="Times New Roman"/>
-          <w:b/>
-          <w:bCs/>
-          <w:sz w:val="24"/>
-          <w:szCs w:val="24"/>
-          <w:lang w:val="id-ID"/>
-        </w:rPr>
-      </w:r>
     </w:p>
     <w:p>
       <w:pPr>
@@ -635,45 +616,42 @@
           <w:ilvl w:val="1"/>
           <w:numId w:val="2"/>
         </w:numPr>
-        <w:spacing w:lineRule="auto" w:line="360" w:before="0" w:after="0"/>
+        <w:spacing w:after="0" w:line="360" w:lineRule="auto"/>
         <w:ind w:left="567" w:hanging="567"/>
-        <w:contextualSpacing/>
         <w:jc w:val="both"/>
         <w:rPr>
           <w:rFonts w:ascii="Times New Roman" w:hAnsi="Times New Roman" w:cs="Times New Roman"/>
           <w:b/>
+          <w:sz w:val="24"/>
+          <w:szCs w:val="24"/>
+          <w:lang w:val="id-ID"/>
+        </w:rPr>
+      </w:pPr>
+      <w:r>
+        <w:rPr>
+          <w:rFonts w:ascii="Times New Roman" w:hAnsi="Times New Roman" w:cs="Times New Roman"/>
           <w:b/>
           <w:sz w:val="24"/>
           <w:szCs w:val="24"/>
           <w:lang w:val="id-ID"/>
         </w:rPr>
-      </w:pPr>
-      <w:r>
-        <w:rPr>
-          <w:rFonts w:cs="Times New Roman" w:ascii="Times New Roman" w:hAnsi="Times New Roman"/>
-          <w:b/>
-          <w:sz w:val="24"/>
-          <w:szCs w:val="24"/>
-          <w:lang w:val="id-ID"/>
-        </w:rPr>
         <w:t>Rumusan Masalah</w:t>
       </w:r>
     </w:p>
     <w:p>
       <w:pPr>
-        <w:pStyle w:val="Normal"/>
-        <w:spacing w:lineRule="auto" w:line="360" w:before="0" w:after="0"/>
-        <w:jc w:val="both"/>
-        <w:rPr>
-          <w:rFonts w:ascii="Times New Roman" w:hAnsi="Times New Roman" w:cs="Times New Roman"/>
-          <w:sz w:val="24"/>
-          <w:szCs w:val="24"/>
-          <w:lang w:val="id-ID"/>
-        </w:rPr>
-      </w:pPr>
-      <w:r>
-        <w:rPr>
-          <w:rFonts w:cs="Times New Roman" w:ascii="Times New Roman" w:hAnsi="Times New Roman"/>
+        <w:spacing w:after="0" w:line="360" w:lineRule="auto"/>
+        <w:jc w:val="both"/>
+        <w:rPr>
+          <w:rFonts w:ascii="Times New Roman" w:hAnsi="Times New Roman" w:cs="Times New Roman"/>
+          <w:sz w:val="24"/>
+          <w:szCs w:val="24"/>
+          <w:lang w:val="id-ID"/>
+        </w:rPr>
+      </w:pPr>
+      <w:r>
+        <w:rPr>
+          <w:rFonts w:ascii="Times New Roman" w:hAnsi="Times New Roman" w:cs="Times New Roman"/>
           <w:sz w:val="24"/>
           <w:szCs w:val="24"/>
         </w:rPr>
@@ -687,20 +665,19 @@
           <w:ilvl w:val="0"/>
           <w:numId w:val="3"/>
         </w:numPr>
-        <w:spacing w:lineRule="auto" w:line="360" w:before="0" w:after="0"/>
+        <w:spacing w:after="0" w:line="360" w:lineRule="auto"/>
         <w:ind w:left="567" w:hanging="567"/>
-        <w:contextualSpacing/>
-        <w:jc w:val="both"/>
-        <w:rPr>
-          <w:rFonts w:ascii="Times New Roman" w:hAnsi="Times New Roman" w:cs="Times New Roman"/>
-          <w:sz w:val="24"/>
-          <w:szCs w:val="24"/>
-          <w:lang w:val="id-ID"/>
-        </w:rPr>
-      </w:pPr>
-      <w:r>
-        <w:rPr>
-          <w:rFonts w:cs="Times New Roman" w:ascii="Times New Roman" w:hAnsi="Times New Roman"/>
+        <w:jc w:val="both"/>
+        <w:rPr>
+          <w:rFonts w:ascii="Times New Roman" w:hAnsi="Times New Roman" w:cs="Times New Roman"/>
+          <w:sz w:val="24"/>
+          <w:szCs w:val="24"/>
+          <w:lang w:val="id-ID"/>
+        </w:rPr>
+      </w:pPr>
+      <w:r>
+        <w:rPr>
+          <w:rFonts w:ascii="Times New Roman" w:hAnsi="Times New Roman" w:cs="Times New Roman"/>
           <w:sz w:val="24"/>
           <w:szCs w:val="24"/>
           <w:lang w:val="id-ID"/>
@@ -709,7 +686,7 @@
       </w:r>
       <w:r>
         <w:rPr>
-          <w:rFonts w:cs="Times New Roman" w:ascii="Times New Roman" w:hAnsi="Times New Roman"/>
+          <w:rFonts w:ascii="Times New Roman" w:hAnsi="Times New Roman" w:cs="Times New Roman"/>
           <w:sz w:val="24"/>
           <w:szCs w:val="24"/>
           <w:lang w:val="en-ID"/>
@@ -718,7 +695,7 @@
       </w:r>
       <w:r>
         <w:rPr>
-          <w:rFonts w:cs="Times New Roman" w:ascii="Times New Roman" w:hAnsi="Times New Roman"/>
+          <w:rFonts w:ascii="Times New Roman" w:hAnsi="Times New Roman" w:cs="Times New Roman"/>
           <w:i/>
           <w:sz w:val="24"/>
           <w:szCs w:val="24"/>
@@ -728,7 +705,7 @@
       </w:r>
       <w:r>
         <w:rPr>
-          <w:rFonts w:cs="Times New Roman" w:ascii="Times New Roman" w:hAnsi="Times New Roman"/>
+          <w:rFonts w:ascii="Times New Roman" w:hAnsi="Times New Roman" w:cs="Times New Roman"/>
           <w:sz w:val="24"/>
           <w:szCs w:val="24"/>
           <w:lang w:val="id-ID"/>
@@ -743,20 +720,19 @@
           <w:ilvl w:val="0"/>
           <w:numId w:val="3"/>
         </w:numPr>
-        <w:spacing w:lineRule="auto" w:line="360" w:before="0" w:after="0"/>
+        <w:spacing w:after="0" w:line="360" w:lineRule="auto"/>
         <w:ind w:left="567" w:hanging="567"/>
-        <w:contextualSpacing/>
-        <w:jc w:val="both"/>
-        <w:rPr>
-          <w:rFonts w:ascii="Times New Roman" w:hAnsi="Times New Roman" w:cs="Times New Roman"/>
-          <w:sz w:val="24"/>
-          <w:szCs w:val="24"/>
-          <w:lang w:val="id-ID"/>
-        </w:rPr>
-      </w:pPr>
-      <w:r>
-        <w:rPr>
-          <w:rFonts w:cs="Times New Roman" w:ascii="Times New Roman" w:hAnsi="Times New Roman"/>
+        <w:jc w:val="both"/>
+        <w:rPr>
+          <w:rFonts w:ascii="Times New Roman" w:hAnsi="Times New Roman" w:cs="Times New Roman"/>
+          <w:sz w:val="24"/>
+          <w:szCs w:val="24"/>
+          <w:lang w:val="id-ID"/>
+        </w:rPr>
+      </w:pPr>
+      <w:r>
+        <w:rPr>
+          <w:rFonts w:ascii="Times New Roman" w:hAnsi="Times New Roman" w:cs="Times New Roman"/>
           <w:sz w:val="24"/>
           <w:szCs w:val="24"/>
           <w:lang w:val="en-ID"/>
@@ -765,7 +741,7 @@
       </w:r>
       <w:r>
         <w:rPr>
-          <w:rFonts w:cs="Times New Roman" w:ascii="Times New Roman" w:hAnsi="Times New Roman"/>
+          <w:rFonts w:ascii="Times New Roman" w:hAnsi="Times New Roman" w:cs="Times New Roman"/>
           <w:sz w:val="24"/>
           <w:szCs w:val="24"/>
           <w:lang w:val="id-ID"/>
@@ -776,25 +752,16 @@
     <w:p>
       <w:pPr>
         <w:pStyle w:val="ListParagraph"/>
-        <w:spacing w:lineRule="auto" w:line="360" w:before="0" w:after="0"/>
-        <w:ind w:left="567" w:hanging="0"/>
-        <w:contextualSpacing/>
-        <w:jc w:val="both"/>
-        <w:rPr>
-          <w:rFonts w:ascii="Times New Roman" w:hAnsi="Times New Roman" w:cs="Times New Roman"/>
-          <w:sz w:val="24"/>
-          <w:szCs w:val="24"/>
-          <w:lang w:val="id-ID"/>
-        </w:rPr>
-      </w:pPr>
-      <w:r>
-        <w:rPr>
-          <w:rFonts w:cs="Times New Roman" w:ascii="Times New Roman" w:hAnsi="Times New Roman"/>
-          <w:sz w:val="24"/>
-          <w:szCs w:val="24"/>
-          <w:lang w:val="id-ID"/>
-        </w:rPr>
-      </w:r>
+        <w:spacing w:after="0" w:line="360" w:lineRule="auto"/>
+        <w:ind w:left="567"/>
+        <w:jc w:val="both"/>
+        <w:rPr>
+          <w:rFonts w:ascii="Times New Roman" w:hAnsi="Times New Roman" w:cs="Times New Roman"/>
+          <w:sz w:val="24"/>
+          <w:szCs w:val="24"/>
+          <w:lang w:val="id-ID"/>
+        </w:rPr>
+      </w:pPr>
     </w:p>
     <w:p>
       <w:pPr>
@@ -803,34 +770,31 @@
           <w:ilvl w:val="1"/>
           <w:numId w:val="1"/>
         </w:numPr>
-        <w:spacing w:lineRule="auto" w:line="360" w:before="0" w:after="0"/>
+        <w:spacing w:after="0" w:line="360" w:lineRule="auto"/>
         <w:ind w:left="567" w:hanging="567"/>
-        <w:contextualSpacing/>
         <w:jc w:val="both"/>
         <w:rPr>
           <w:rFonts w:ascii="Times New Roman" w:hAnsi="Times New Roman" w:cs="Times New Roman"/>
           <w:b/>
+          <w:sz w:val="24"/>
+          <w:szCs w:val="24"/>
+          <w:lang w:val="id-ID"/>
+        </w:rPr>
+      </w:pPr>
+      <w:r>
+        <w:rPr>
+          <w:rFonts w:ascii="Times New Roman" w:hAnsi="Times New Roman" w:cs="Times New Roman"/>
           <w:b/>
           <w:sz w:val="24"/>
           <w:szCs w:val="24"/>
           <w:lang w:val="id-ID"/>
         </w:rPr>
-      </w:pPr>
-      <w:r>
-        <w:rPr>
-          <w:rFonts w:cs="Times New Roman" w:ascii="Times New Roman" w:hAnsi="Times New Roman"/>
-          <w:b/>
-          <w:sz w:val="24"/>
-          <w:szCs w:val="24"/>
-          <w:lang w:val="id-ID"/>
-        </w:rPr>
         <w:t xml:space="preserve">Batasan Masalah </w:t>
       </w:r>
     </w:p>
     <w:p>
       <w:pPr>
-        <w:pStyle w:val="Normal"/>
-        <w:spacing w:lineRule="auto" w:line="360" w:before="0" w:after="0"/>
+        <w:spacing w:after="0" w:line="360" w:lineRule="auto"/>
         <w:jc w:val="both"/>
         <w:rPr>
           <w:rFonts w:ascii="Times New Roman" w:hAnsi="Times New Roman" w:cs="Times New Roman"/>
@@ -856,19 +820,18 @@
           <w:ilvl w:val="0"/>
           <w:numId w:val="5"/>
         </w:numPr>
-        <w:spacing w:lineRule="auto" w:line="360" w:before="0" w:after="0"/>
+        <w:spacing w:after="0" w:line="360" w:lineRule="auto"/>
         <w:ind w:left="567" w:hanging="567"/>
-        <w:contextualSpacing/>
-        <w:jc w:val="both"/>
-        <w:rPr>
-          <w:rFonts w:ascii="Times New Roman" w:hAnsi="Times New Roman" w:cs="Times New Roman"/>
-          <w:sz w:val="24"/>
-          <w:szCs w:val="24"/>
-        </w:rPr>
-      </w:pPr>
-      <w:r>
-        <w:rPr>
-          <w:rFonts w:cs="Times New Roman" w:ascii="Times New Roman" w:hAnsi="Times New Roman"/>
+        <w:jc w:val="both"/>
+        <w:rPr>
+          <w:rFonts w:ascii="Times New Roman" w:hAnsi="Times New Roman" w:cs="Times New Roman"/>
+          <w:sz w:val="24"/>
+          <w:szCs w:val="24"/>
+        </w:rPr>
+      </w:pPr>
+      <w:r>
+        <w:rPr>
+          <w:rFonts w:ascii="Times New Roman" w:hAnsi="Times New Roman" w:cs="Times New Roman"/>
           <w:sz w:val="24"/>
           <w:szCs w:val="24"/>
           <w:lang w:val="id-ID"/>
@@ -877,7 +840,7 @@
       </w:r>
       <w:r>
         <w:rPr>
-          <w:rFonts w:cs="Times New Roman" w:ascii="Times New Roman" w:hAnsi="Times New Roman"/>
+          <w:rFonts w:ascii="Times New Roman" w:hAnsi="Times New Roman" w:cs="Times New Roman"/>
           <w:i/>
           <w:sz w:val="24"/>
           <w:szCs w:val="24"/>
@@ -893,19 +856,18 @@
           <w:ilvl w:val="0"/>
           <w:numId w:val="5"/>
         </w:numPr>
-        <w:spacing w:lineRule="auto" w:line="360" w:before="0" w:after="0"/>
+        <w:spacing w:after="0" w:line="360" w:lineRule="auto"/>
         <w:ind w:left="567" w:hanging="567"/>
-        <w:contextualSpacing/>
-        <w:jc w:val="both"/>
-        <w:rPr>
-          <w:rFonts w:ascii="Times New Roman" w:hAnsi="Times New Roman" w:cs="Times New Roman"/>
-          <w:sz w:val="24"/>
-          <w:szCs w:val="24"/>
-        </w:rPr>
-      </w:pPr>
-      <w:r>
-        <w:rPr>
-          <w:rFonts w:cs="Times New Roman" w:ascii="Times New Roman" w:hAnsi="Times New Roman"/>
+        <w:jc w:val="both"/>
+        <w:rPr>
+          <w:rFonts w:ascii="Times New Roman" w:hAnsi="Times New Roman" w:cs="Times New Roman"/>
+          <w:sz w:val="24"/>
+          <w:szCs w:val="24"/>
+        </w:rPr>
+      </w:pPr>
+      <w:r>
+        <w:rPr>
+          <w:rFonts w:ascii="Times New Roman" w:hAnsi="Times New Roman" w:cs="Times New Roman"/>
           <w:sz w:val="24"/>
           <w:szCs w:val="24"/>
           <w:lang w:val="id-ID"/>
@@ -914,7 +876,7 @@
       </w:r>
       <w:r>
         <w:rPr>
-          <w:rFonts w:cs="Times New Roman" w:ascii="Times New Roman" w:hAnsi="Times New Roman"/>
+          <w:rFonts w:ascii="Times New Roman" w:hAnsi="Times New Roman" w:cs="Times New Roman"/>
           <w:sz w:val="24"/>
           <w:szCs w:val="24"/>
           <w:lang w:val="en-ID"/>
@@ -929,19 +891,18 @@
           <w:ilvl w:val="0"/>
           <w:numId w:val="5"/>
         </w:numPr>
-        <w:spacing w:lineRule="auto" w:line="360" w:before="0" w:after="0"/>
+        <w:spacing w:after="0" w:line="360" w:lineRule="auto"/>
         <w:ind w:left="567" w:hanging="567"/>
-        <w:contextualSpacing/>
-        <w:jc w:val="both"/>
-        <w:rPr>
-          <w:rFonts w:ascii="Times New Roman" w:hAnsi="Times New Roman" w:cs="Times New Roman"/>
-          <w:sz w:val="24"/>
-          <w:szCs w:val="24"/>
-        </w:rPr>
-      </w:pPr>
-      <w:r>
-        <w:rPr>
-          <w:rFonts w:cs="Times New Roman" w:ascii="Times New Roman" w:hAnsi="Times New Roman"/>
+        <w:jc w:val="both"/>
+        <w:rPr>
+          <w:rFonts w:ascii="Times New Roman" w:hAnsi="Times New Roman" w:cs="Times New Roman"/>
+          <w:sz w:val="24"/>
+          <w:szCs w:val="24"/>
+        </w:rPr>
+      </w:pPr>
+      <w:r>
+        <w:rPr>
+          <w:rFonts w:ascii="Times New Roman" w:hAnsi="Times New Roman" w:cs="Times New Roman"/>
           <w:sz w:val="24"/>
           <w:szCs w:val="24"/>
           <w:lang w:val="id-ID"/>
@@ -956,19 +917,18 @@
           <w:ilvl w:val="0"/>
           <w:numId w:val="5"/>
         </w:numPr>
-        <w:spacing w:lineRule="auto" w:line="360" w:before="0" w:after="0"/>
+        <w:spacing w:after="0" w:line="360" w:lineRule="auto"/>
         <w:ind w:left="567" w:hanging="567"/>
-        <w:contextualSpacing/>
-        <w:jc w:val="both"/>
-        <w:rPr>
-          <w:rFonts w:ascii="Times New Roman" w:hAnsi="Times New Roman" w:cs="Times New Roman"/>
-          <w:sz w:val="24"/>
-          <w:szCs w:val="24"/>
-        </w:rPr>
-      </w:pPr>
-      <w:r>
-        <w:rPr>
-          <w:rFonts w:cs="Times New Roman" w:ascii="Times New Roman" w:hAnsi="Times New Roman"/>
+        <w:jc w:val="both"/>
+        <w:rPr>
+          <w:rFonts w:ascii="Times New Roman" w:hAnsi="Times New Roman" w:cs="Times New Roman"/>
+          <w:sz w:val="24"/>
+          <w:szCs w:val="24"/>
+        </w:rPr>
+      </w:pPr>
+      <w:r>
+        <w:rPr>
+          <w:rFonts w:ascii="Times New Roman" w:hAnsi="Times New Roman" w:cs="Times New Roman"/>
           <w:sz w:val="24"/>
           <w:szCs w:val="24"/>
           <w:lang w:val="en-ID"/>
@@ -983,19 +943,18 @@
           <w:ilvl w:val="0"/>
           <w:numId w:val="5"/>
         </w:numPr>
-        <w:spacing w:lineRule="auto" w:line="360" w:before="0" w:after="0"/>
+        <w:spacing w:after="0" w:line="360" w:lineRule="auto"/>
         <w:ind w:left="567" w:hanging="567"/>
-        <w:contextualSpacing/>
-        <w:jc w:val="both"/>
-        <w:rPr>
-          <w:rFonts w:ascii="Times New Roman" w:hAnsi="Times New Roman" w:cs="Times New Roman"/>
-          <w:sz w:val="24"/>
-          <w:szCs w:val="24"/>
-        </w:rPr>
-      </w:pPr>
-      <w:r>
-        <w:rPr>
-          <w:rFonts w:cs="Times New Roman" w:ascii="Times New Roman" w:hAnsi="Times New Roman"/>
+        <w:jc w:val="both"/>
+        <w:rPr>
+          <w:rFonts w:ascii="Times New Roman" w:hAnsi="Times New Roman" w:cs="Times New Roman"/>
+          <w:sz w:val="24"/>
+          <w:szCs w:val="24"/>
+        </w:rPr>
+      </w:pPr>
+      <w:r>
+        <w:rPr>
+          <w:rFonts w:ascii="Times New Roman" w:hAnsi="Times New Roman" w:cs="Times New Roman"/>
           <w:sz w:val="24"/>
           <w:szCs w:val="24"/>
           <w:lang w:val="id-ID"/>
@@ -1004,7 +963,7 @@
       </w:r>
       <w:r>
         <w:rPr>
-          <w:rFonts w:cs="Times New Roman" w:ascii="Times New Roman" w:hAnsi="Times New Roman"/>
+          <w:rFonts w:ascii="Times New Roman" w:hAnsi="Times New Roman" w:cs="Times New Roman"/>
           <w:sz w:val="24"/>
           <w:szCs w:val="24"/>
           <w:lang w:val="en-ID"/>
@@ -1019,19 +978,18 @@
           <w:ilvl w:val="0"/>
           <w:numId w:val="5"/>
         </w:numPr>
-        <w:spacing w:lineRule="auto" w:line="360" w:before="0" w:after="0"/>
+        <w:spacing w:after="0" w:line="360" w:lineRule="auto"/>
         <w:ind w:left="567" w:hanging="567"/>
-        <w:contextualSpacing/>
-        <w:jc w:val="both"/>
-        <w:rPr>
-          <w:rFonts w:ascii="Times New Roman" w:hAnsi="Times New Roman" w:cs="Times New Roman"/>
-          <w:sz w:val="24"/>
-          <w:szCs w:val="24"/>
-        </w:rPr>
-      </w:pPr>
-      <w:r>
-        <w:rPr>
-          <w:rFonts w:cs="Times New Roman" w:ascii="Times New Roman" w:hAnsi="Times New Roman"/>
+        <w:jc w:val="both"/>
+        <w:rPr>
+          <w:rFonts w:ascii="Times New Roman" w:hAnsi="Times New Roman" w:cs="Times New Roman"/>
+          <w:sz w:val="24"/>
+          <w:szCs w:val="24"/>
+        </w:rPr>
+      </w:pPr>
+      <w:r>
+        <w:rPr>
+          <w:rFonts w:ascii="Times New Roman" w:hAnsi="Times New Roman" w:cs="Times New Roman"/>
           <w:sz w:val="24"/>
           <w:szCs w:val="24"/>
           <w:lang w:val="en-ID"/>
@@ -1040,7 +998,7 @@
       </w:r>
       <w:r>
         <w:rPr>
-          <w:rFonts w:cs="Times New Roman" w:ascii="Times New Roman" w:hAnsi="Times New Roman"/>
+          <w:rFonts w:ascii="Times New Roman" w:hAnsi="Times New Roman" w:cs="Times New Roman"/>
           <w:i/>
           <w:sz w:val="24"/>
           <w:szCs w:val="24"/>
@@ -1050,7 +1008,7 @@
       </w:r>
       <w:r>
         <w:rPr>
-          <w:rFonts w:cs="Times New Roman" w:ascii="Times New Roman" w:hAnsi="Times New Roman"/>
+          <w:rFonts w:ascii="Times New Roman" w:hAnsi="Times New Roman" w:cs="Times New Roman"/>
           <w:sz w:val="24"/>
           <w:szCs w:val="24"/>
           <w:lang w:val="en-ID"/>
@@ -1060,26 +1018,15 @@
     </w:p>
     <w:p>
       <w:pPr>
-        <w:pStyle w:val="Normal"/>
-        <w:spacing w:lineRule="auto" w:line="360" w:before="0" w:after="0"/>
+        <w:spacing w:after="0" w:line="360" w:lineRule="auto"/>
         <w:rPr>
           <w:rFonts w:ascii="Times New Roman" w:hAnsi="Times New Roman" w:cs="Times New Roman"/>
           <w:b/>
-          <w:b/>
-          <w:sz w:val="24"/>
-          <w:szCs w:val="24"/>
-          <w:lang w:val="id-ID"/>
-        </w:rPr>
-      </w:pPr>
-      <w:r>
-        <w:rPr>
-          <w:rFonts w:cs="Times New Roman" w:ascii="Times New Roman" w:hAnsi="Times New Roman"/>
-          <w:b/>
-          <w:sz w:val="24"/>
-          <w:szCs w:val="24"/>
-          <w:lang w:val="id-ID"/>
-        </w:rPr>
-      </w:r>
+          <w:sz w:val="24"/>
+          <w:szCs w:val="24"/>
+          <w:lang w:val="id-ID"/>
+        </w:rPr>
+      </w:pPr>
     </w:p>
     <w:p>
       <w:pPr>
@@ -1088,34 +1035,31 @@
           <w:ilvl w:val="1"/>
           <w:numId w:val="1"/>
         </w:numPr>
-        <w:spacing w:lineRule="auto" w:line="360" w:before="0" w:after="0"/>
+        <w:spacing w:after="0" w:line="360" w:lineRule="auto"/>
         <w:ind w:left="567" w:hanging="567"/>
-        <w:contextualSpacing/>
         <w:jc w:val="both"/>
         <w:rPr>
           <w:rFonts w:ascii="Times New Roman" w:hAnsi="Times New Roman" w:cs="Times New Roman"/>
           <w:b/>
+          <w:sz w:val="24"/>
+          <w:szCs w:val="24"/>
+          <w:lang w:val="id-ID"/>
+        </w:rPr>
+      </w:pPr>
+      <w:r>
+        <w:rPr>
+          <w:rFonts w:ascii="Times New Roman" w:hAnsi="Times New Roman" w:cs="Times New Roman"/>
           <w:b/>
           <w:sz w:val="24"/>
           <w:szCs w:val="24"/>
           <w:lang w:val="id-ID"/>
         </w:rPr>
-      </w:pPr>
-      <w:r>
-        <w:rPr>
-          <w:rFonts w:cs="Times New Roman" w:ascii="Times New Roman" w:hAnsi="Times New Roman"/>
-          <w:b/>
-          <w:sz w:val="24"/>
-          <w:szCs w:val="24"/>
-          <w:lang w:val="id-ID"/>
-        </w:rPr>
         <w:t>Tujuan Penelitian</w:t>
       </w:r>
     </w:p>
     <w:p>
       <w:pPr>
-        <w:pStyle w:val="Normal"/>
-        <w:spacing w:lineRule="auto" w:line="360" w:before="0" w:after="0"/>
+        <w:spacing w:after="0" w:line="360" w:lineRule="auto"/>
         <w:ind w:firstLine="567"/>
         <w:jc w:val="both"/>
         <w:rPr>
@@ -1142,7 +1086,7 @@
           <w:ilvl w:val="0"/>
           <w:numId w:val="7"/>
         </w:numPr>
-        <w:spacing w:lineRule="auto" w:line="360"/>
+        <w:spacing w:line="360" w:lineRule="auto"/>
         <w:ind w:left="567" w:hanging="567"/>
         <w:jc w:val="both"/>
         <w:rPr>
@@ -1151,20 +1095,20 @@
       </w:pPr>
       <w:r>
         <w:rPr>
-          <w:rFonts w:cs="Times New Roman" w:ascii="Times New Roman" w:hAnsi="Times New Roman"/>
+          <w:rFonts w:ascii="Times New Roman" w:hAnsi="Times New Roman" w:cs="Times New Roman"/>
         </w:rPr>
         <w:t xml:space="preserve">Dapat </w:t>
       </w:r>
       <w:r>
         <w:rPr>
-          <w:rFonts w:cs="Times New Roman" w:ascii="Times New Roman" w:hAnsi="Times New Roman"/>
+          <w:rFonts w:ascii="Times New Roman" w:hAnsi="Times New Roman" w:cs="Times New Roman"/>
           <w:lang w:val="en-ID"/>
         </w:rPr>
         <w:t xml:space="preserve">mengkombinasikan aritmatika ke dalam </w:t>
       </w:r>
       <w:r>
         <w:rPr>
-          <w:rFonts w:cs="Times New Roman" w:ascii="Times New Roman" w:hAnsi="Times New Roman"/>
+          <w:rFonts w:ascii="Times New Roman" w:hAnsi="Times New Roman" w:cs="Times New Roman"/>
           <w:i/>
           <w:lang w:val="en-ID"/>
         </w:rPr>
@@ -1178,7 +1122,7 @@
           <w:ilvl w:val="0"/>
           <w:numId w:val="7"/>
         </w:numPr>
-        <w:spacing w:lineRule="auto" w:line="360"/>
+        <w:spacing w:line="360" w:lineRule="auto"/>
         <w:ind w:left="567" w:hanging="567"/>
         <w:jc w:val="both"/>
         <w:rPr>
@@ -1187,46 +1131,35 @@
       </w:pPr>
       <w:r>
         <w:rPr>
-          <w:rFonts w:cs="Times New Roman" w:ascii="Times New Roman" w:hAnsi="Times New Roman"/>
+          <w:rFonts w:ascii="Times New Roman" w:hAnsi="Times New Roman" w:cs="Times New Roman"/>
         </w:rPr>
         <w:t xml:space="preserve">Dapat </w:t>
       </w:r>
       <w:r>
         <w:rPr>
-          <w:rFonts w:cs="Times New Roman" w:ascii="Times New Roman" w:hAnsi="Times New Roman"/>
+          <w:rFonts w:ascii="Times New Roman" w:hAnsi="Times New Roman" w:cs="Times New Roman"/>
           <w:lang w:val="en-ID"/>
         </w:rPr>
         <w:t>menerapkan kombinasi tersebut kedalam platform android</w:t>
       </w:r>
       <w:r>
         <w:rPr>
-          <w:rFonts w:cs="Times New Roman" w:ascii="Times New Roman" w:hAnsi="Times New Roman"/>
+          <w:rFonts w:ascii="Times New Roman" w:hAnsi="Times New Roman" w:cs="Times New Roman"/>
         </w:rPr>
         <w:t>.</w:t>
       </w:r>
     </w:p>
     <w:p>
       <w:pPr>
-        <w:pStyle w:val="Normal"/>
-        <w:spacing w:lineRule="auto" w:line="360" w:before="0" w:after="0"/>
+        <w:spacing w:after="0" w:line="360" w:lineRule="auto"/>
         <w:rPr>
           <w:rFonts w:ascii="Times New Roman" w:hAnsi="Times New Roman" w:cs="Times New Roman"/>
           <w:b/>
-          <w:b/>
-          <w:sz w:val="24"/>
-          <w:szCs w:val="24"/>
-          <w:lang w:val="id-ID"/>
-        </w:rPr>
-      </w:pPr>
-      <w:r>
-        <w:rPr>
-          <w:rFonts w:cs="Times New Roman" w:ascii="Times New Roman" w:hAnsi="Times New Roman"/>
-          <w:b/>
-          <w:sz w:val="24"/>
-          <w:szCs w:val="24"/>
-          <w:lang w:val="id-ID"/>
-        </w:rPr>
-      </w:r>
+          <w:sz w:val="24"/>
+          <w:szCs w:val="24"/>
+          <w:lang w:val="id-ID"/>
+        </w:rPr>
+      </w:pPr>
     </w:p>
     <w:p>
       <w:pPr>
@@ -1235,34 +1168,31 @@
           <w:ilvl w:val="1"/>
           <w:numId w:val="1"/>
         </w:numPr>
-        <w:spacing w:lineRule="auto" w:line="360" w:before="0" w:after="0"/>
+        <w:spacing w:after="0" w:line="360" w:lineRule="auto"/>
         <w:ind w:left="567" w:hanging="567"/>
-        <w:contextualSpacing/>
         <w:jc w:val="both"/>
         <w:rPr>
           <w:rFonts w:ascii="Times New Roman" w:hAnsi="Times New Roman" w:cs="Times New Roman"/>
           <w:b/>
+          <w:sz w:val="24"/>
+          <w:szCs w:val="24"/>
+          <w:lang w:val="id-ID"/>
+        </w:rPr>
+      </w:pPr>
+      <w:r>
+        <w:rPr>
+          <w:rFonts w:ascii="Times New Roman" w:hAnsi="Times New Roman" w:cs="Times New Roman"/>
           <w:b/>
           <w:sz w:val="24"/>
           <w:szCs w:val="24"/>
           <w:lang w:val="id-ID"/>
         </w:rPr>
-      </w:pPr>
-      <w:r>
-        <w:rPr>
-          <w:rFonts w:cs="Times New Roman" w:ascii="Times New Roman" w:hAnsi="Times New Roman"/>
-          <w:b/>
-          <w:sz w:val="24"/>
-          <w:szCs w:val="24"/>
-          <w:lang w:val="id-ID"/>
-        </w:rPr>
         <w:t>Manfaat Penelitian</w:t>
       </w:r>
     </w:p>
     <w:p>
       <w:pPr>
-        <w:pStyle w:val="Normal"/>
-        <w:spacing w:lineRule="auto" w:line="360" w:before="0" w:after="0"/>
+        <w:spacing w:after="0" w:line="360" w:lineRule="auto"/>
         <w:ind w:firstLine="567"/>
         <w:jc w:val="both"/>
         <w:rPr>
@@ -1274,7 +1204,7 @@
       </w:pPr>
       <w:r>
         <w:rPr>
-          <w:rFonts w:cs="Times New Roman" w:ascii="Times New Roman" w:hAnsi="Times New Roman"/>
+          <w:rFonts w:ascii="Times New Roman" w:hAnsi="Times New Roman" w:cs="Times New Roman"/>
           <w:sz w:val="24"/>
           <w:szCs w:val="24"/>
           <w:lang w:eastAsia="id-ID"/>
@@ -1289,61 +1219,59 @@
           <w:ilvl w:val="2"/>
           <w:numId w:val="1"/>
         </w:numPr>
-        <w:spacing w:lineRule="auto" w:line="360" w:before="0" w:after="0"/>
+        <w:spacing w:after="0" w:line="360" w:lineRule="auto"/>
         <w:ind w:left="709" w:hanging="709"/>
-        <w:contextualSpacing/>
         <w:jc w:val="both"/>
         <w:rPr>
           <w:rFonts w:ascii="Times New Roman" w:hAnsi="Times New Roman" w:cs="Times New Roman"/>
           <w:b/>
+          <w:sz w:val="24"/>
+          <w:szCs w:val="24"/>
+          <w:lang w:eastAsia="id-ID"/>
+        </w:rPr>
+      </w:pPr>
+      <w:r>
+        <w:rPr>
+          <w:rFonts w:ascii="Times New Roman" w:hAnsi="Times New Roman" w:cs="Times New Roman"/>
           <w:b/>
           <w:sz w:val="24"/>
           <w:szCs w:val="24"/>
           <w:lang w:eastAsia="id-ID"/>
         </w:rPr>
-      </w:pPr>
-      <w:r>
-        <w:rPr>
-          <w:rFonts w:cs="Times New Roman" w:ascii="Times New Roman" w:hAnsi="Times New Roman"/>
+        <w:t xml:space="preserve">Bagi </w:t>
+      </w:r>
+      <w:r>
+        <w:rPr>
+          <w:rFonts w:ascii="Times New Roman" w:hAnsi="Times New Roman" w:cs="Times New Roman"/>
           <w:b/>
           <w:sz w:val="24"/>
           <w:szCs w:val="24"/>
+          <w:lang w:val="id-ID" w:eastAsia="id-ID"/>
+        </w:rPr>
+        <w:t>peneliti</w:t>
+      </w:r>
+    </w:p>
+    <w:p>
+      <w:pPr>
+        <w:pStyle w:val="Default"/>
+        <w:spacing w:line="360" w:lineRule="auto"/>
+        <w:ind w:firstLine="567"/>
+        <w:jc w:val="both"/>
+        <w:rPr>
+          <w:rFonts w:ascii="Times New Roman" w:hAnsi="Times New Roman" w:cs="Times New Roman"/>
           <w:lang w:eastAsia="id-ID"/>
         </w:rPr>
-        <w:t xml:space="preserve">Bagi </w:t>
-      </w:r>
-      <w:r>
-        <w:rPr>
-          <w:rFonts w:cs="Times New Roman" w:ascii="Times New Roman" w:hAnsi="Times New Roman"/>
-          <w:b/>
-          <w:sz w:val="24"/>
-          <w:szCs w:val="24"/>
-          <w:lang w:val="id-ID" w:eastAsia="id-ID"/>
-        </w:rPr>
-        <w:t>peneliti</w:t>
-      </w:r>
-    </w:p>
-    <w:p>
-      <w:pPr>
-        <w:pStyle w:val="Default"/>
-        <w:spacing w:lineRule="auto" w:line="360"/>
-        <w:ind w:firstLine="567"/>
-        <w:jc w:val="both"/>
+      </w:pPr>
+      <w:r>
         <w:rPr>
           <w:rFonts w:ascii="Times New Roman" w:hAnsi="Times New Roman" w:cs="Times New Roman"/>
           <w:lang w:eastAsia="id-ID"/>
         </w:rPr>
-      </w:pPr>
-      <w:r>
-        <w:rPr>
-          <w:rFonts w:cs="Times New Roman" w:ascii="Times New Roman" w:hAnsi="Times New Roman"/>
-          <w:lang w:eastAsia="id-ID"/>
-        </w:rPr>
         <w:t xml:space="preserve">Peneliti  dapat lebih mengetahui cara menerapkan ilmu-ilmu yang telah dipelajari selama ini dalam merancang dan membuat permainan </w:t>
       </w:r>
       <w:r>
         <w:rPr>
-          <w:rFonts w:cs="Times New Roman" w:ascii="Times New Roman" w:hAnsi="Times New Roman"/>
+          <w:rFonts w:ascii="Times New Roman" w:hAnsi="Times New Roman" w:cs="Times New Roman"/>
           <w:i/>
           <w:lang w:eastAsia="id-ID"/>
         </w:rPr>
@@ -1351,7 +1279,7 @@
       </w:r>
       <w:r>
         <w:rPr>
-          <w:rFonts w:cs="Times New Roman" w:ascii="Times New Roman" w:hAnsi="Times New Roman"/>
+          <w:rFonts w:ascii="Times New Roman" w:hAnsi="Times New Roman" w:cs="Times New Roman"/>
           <w:lang w:eastAsia="id-ID"/>
         </w:rPr>
         <w:t xml:space="preserve"> di android, serta sebagai syarat dalam memperoleh gelar sarjana komputer.</w:t>
@@ -1359,72 +1287,39 @@
     </w:p>
     <w:p>
       <w:pPr>
-        <w:pStyle w:val="Normal"/>
-        <w:spacing w:lineRule="auto" w:line="360" w:before="0" w:after="0"/>
+        <w:spacing w:after="0" w:line="360" w:lineRule="auto"/>
         <w:rPr>
           <w:rFonts w:ascii="Times New Roman" w:hAnsi="Times New Roman" w:cs="Times New Roman"/>
           <w:b/>
+          <w:sz w:val="24"/>
+          <w:szCs w:val="24"/>
+          <w:lang w:val="id-ID" w:eastAsia="id-ID"/>
+        </w:rPr>
+      </w:pPr>
+    </w:p>
+    <w:p>
+      <w:pPr>
+        <w:spacing w:after="0" w:line="360" w:lineRule="auto"/>
+        <w:rPr>
+          <w:rFonts w:ascii="Times New Roman" w:hAnsi="Times New Roman" w:cs="Times New Roman"/>
           <w:b/>
           <w:sz w:val="24"/>
           <w:szCs w:val="24"/>
           <w:lang w:val="id-ID" w:eastAsia="id-ID"/>
         </w:rPr>
       </w:pPr>
-      <w:r>
-        <w:rPr>
-          <w:rFonts w:cs="Times New Roman" w:ascii="Times New Roman" w:hAnsi="Times New Roman"/>
+    </w:p>
+    <w:p>
+      <w:pPr>
+        <w:spacing w:after="0" w:line="360" w:lineRule="auto"/>
+        <w:rPr>
+          <w:rFonts w:ascii="Times New Roman" w:hAnsi="Times New Roman" w:cs="Times New Roman"/>
           <w:b/>
           <w:sz w:val="24"/>
           <w:szCs w:val="24"/>
           <w:lang w:val="id-ID" w:eastAsia="id-ID"/>
         </w:rPr>
-      </w:r>
-    </w:p>
-    <w:p>
-      <w:pPr>
-        <w:pStyle w:val="Normal"/>
-        <w:spacing w:lineRule="auto" w:line="360" w:before="0" w:after="0"/>
-        <w:rPr>
-          <w:rFonts w:ascii="Times New Roman" w:hAnsi="Times New Roman" w:cs="Times New Roman"/>
-          <w:b/>
-          <w:b/>
-          <w:sz w:val="24"/>
-          <w:szCs w:val="24"/>
-          <w:lang w:val="id-ID" w:eastAsia="id-ID"/>
-        </w:rPr>
-      </w:pPr>
-      <w:r>
-        <w:rPr>
-          <w:rFonts w:cs="Times New Roman" w:ascii="Times New Roman" w:hAnsi="Times New Roman"/>
-          <w:b/>
-          <w:sz w:val="24"/>
-          <w:szCs w:val="24"/>
-          <w:lang w:val="id-ID" w:eastAsia="id-ID"/>
-        </w:rPr>
-      </w:r>
-    </w:p>
-    <w:p>
-      <w:pPr>
-        <w:pStyle w:val="Normal"/>
-        <w:spacing w:lineRule="auto" w:line="360" w:before="0" w:after="0"/>
-        <w:rPr>
-          <w:rFonts w:ascii="Times New Roman" w:hAnsi="Times New Roman" w:cs="Times New Roman"/>
-          <w:b/>
-          <w:b/>
-          <w:sz w:val="24"/>
-          <w:szCs w:val="24"/>
-          <w:lang w:val="id-ID" w:eastAsia="id-ID"/>
-        </w:rPr>
-      </w:pPr>
-      <w:r>
-        <w:rPr>
-          <w:rFonts w:cs="Times New Roman" w:ascii="Times New Roman" w:hAnsi="Times New Roman"/>
-          <w:b/>
-          <w:sz w:val="24"/>
-          <w:szCs w:val="24"/>
-          <w:lang w:val="id-ID" w:eastAsia="id-ID"/>
-        </w:rPr>
-      </w:r>
+      </w:pPr>
     </w:p>
     <w:p>
       <w:pPr>
@@ -1433,41 +1328,38 @@
           <w:ilvl w:val="2"/>
           <w:numId w:val="1"/>
         </w:numPr>
-        <w:spacing w:lineRule="auto" w:line="360" w:before="0" w:after="0"/>
+        <w:spacing w:after="0" w:line="360" w:lineRule="auto"/>
         <w:ind w:left="709" w:hanging="709"/>
-        <w:contextualSpacing/>
         <w:jc w:val="both"/>
         <w:rPr>
           <w:rFonts w:ascii="Times New Roman" w:hAnsi="Times New Roman" w:cs="Times New Roman"/>
           <w:b/>
+          <w:sz w:val="24"/>
+          <w:szCs w:val="24"/>
+          <w:lang w:val="id-ID" w:eastAsia="id-ID"/>
+        </w:rPr>
+      </w:pPr>
+      <w:r>
+        <w:rPr>
+          <w:rFonts w:ascii="Times New Roman" w:hAnsi="Times New Roman" w:cs="Times New Roman"/>
           <w:b/>
           <w:sz w:val="24"/>
           <w:szCs w:val="24"/>
           <w:lang w:val="id-ID" w:eastAsia="id-ID"/>
         </w:rPr>
-      </w:pPr>
-      <w:r>
-        <w:rPr>
-          <w:rFonts w:cs="Times New Roman" w:ascii="Times New Roman" w:hAnsi="Times New Roman"/>
+        <w:lastRenderedPageBreak/>
+        <w:t xml:space="preserve">Bagi </w:t>
+      </w:r>
+      <w:r>
+        <w:rPr>
+          <w:rFonts w:ascii="Times New Roman" w:hAnsi="Times New Roman" w:cs="Times New Roman"/>
           <w:b/>
           <w:sz w:val="24"/>
           <w:szCs w:val="24"/>
-          <w:lang w:val="id-ID" w:eastAsia="id-ID"/>
-        </w:rPr>
-        <w:t xml:space="preserve">Bagi </w:t>
-      </w:r>
-      <w:r>
-        <w:rPr>
-          <w:rFonts w:cs="Times New Roman" w:ascii="Times New Roman" w:hAnsi="Times New Roman"/>
-          <w:b/>
-          <w:sz w:val="24"/>
-          <w:szCs w:val="24"/>
           <w:lang w:val="en-ID" w:eastAsia="id-ID"/>
         </w:rPr>
-        <w:t>Siswa</w:t>
-      </w:r>
-      <w:bookmarkStart w:id="0" w:name="_GoBack"/>
-      <w:bookmarkEnd w:id="0"/>
+        <w:t>Pemain</w:t>
+      </w:r>
     </w:p>
     <w:p>
       <w:pPr>
@@ -1476,19 +1368,18 @@
           <w:ilvl w:val="1"/>
           <w:numId w:val="6"/>
         </w:numPr>
-        <w:spacing w:lineRule="auto" w:line="360" w:before="0" w:after="0"/>
+        <w:spacing w:after="0" w:line="360" w:lineRule="auto"/>
         <w:ind w:left="567" w:hanging="567"/>
-        <w:contextualSpacing/>
-        <w:jc w:val="both"/>
-        <w:rPr>
-          <w:rFonts w:ascii="Times New Roman" w:hAnsi="Times New Roman" w:cs="Times New Roman"/>
-          <w:sz w:val="24"/>
-          <w:szCs w:val="24"/>
-        </w:rPr>
-      </w:pPr>
-      <w:r>
-        <w:rPr>
-          <w:rFonts w:cs="Times New Roman" w:ascii="Times New Roman" w:hAnsi="Times New Roman"/>
+        <w:jc w:val="both"/>
+        <w:rPr>
+          <w:rFonts w:ascii="Times New Roman" w:hAnsi="Times New Roman" w:cs="Times New Roman"/>
+          <w:sz w:val="24"/>
+          <w:szCs w:val="24"/>
+        </w:rPr>
+      </w:pPr>
+      <w:r>
+        <w:rPr>
+          <w:rFonts w:ascii="Times New Roman" w:hAnsi="Times New Roman" w:cs="Times New Roman"/>
           <w:sz w:val="24"/>
           <w:szCs w:val="24"/>
           <w:lang w:val="id-ID"/>
@@ -1497,12 +1388,39 @@
       </w:r>
       <w:r>
         <w:rPr>
-          <w:rFonts w:cs="Times New Roman" w:ascii="Times New Roman" w:hAnsi="Times New Roman"/>
+          <w:rFonts w:ascii="Times New Roman" w:hAnsi="Times New Roman" w:cs="Times New Roman"/>
           <w:sz w:val="24"/>
           <w:szCs w:val="24"/>
           <w:lang w:val="en-ID"/>
         </w:rPr>
-        <w:t>bahwa aritmatika bukan mata pelajaran yang sangat menakutkan</w:t>
+        <w:t xml:space="preserve">bahwa aritmatika bukan </w:t>
+      </w:r>
+      <w:r>
+        <w:rPr>
+          <w:rFonts w:ascii="Times New Roman" w:hAnsi="Times New Roman" w:cs="Times New Roman"/>
+          <w:sz w:val="24"/>
+          <w:szCs w:val="24"/>
+          <w:lang w:val="en-ID"/>
+        </w:rPr>
+        <w:t xml:space="preserve">permainan </w:t>
+      </w:r>
+      <w:r>
+        <w:rPr>
+          <w:rFonts w:ascii="Times New Roman" w:hAnsi="Times New Roman" w:cs="Times New Roman"/>
+          <w:sz w:val="24"/>
+          <w:szCs w:val="24"/>
+          <w:lang w:val="en-ID"/>
+        </w:rPr>
+        <w:t>yang sangat menakutkan</w:t>
+      </w:r>
+      <w:r>
+        <w:rPr>
+          <w:rFonts w:ascii="Times New Roman" w:hAnsi="Times New Roman" w:cs="Times New Roman"/>
+          <w:sz w:val="24"/>
+          <w:szCs w:val="24"/>
+          <w:lang w:val="en-ID"/>
+        </w:rPr>
+        <w:t xml:space="preserve"> dan aku</w:t>
       </w:r>
     </w:p>
     <w:p>
@@ -1512,19 +1430,18 @@
           <w:ilvl w:val="1"/>
           <w:numId w:val="6"/>
         </w:numPr>
-        <w:spacing w:lineRule="auto" w:line="360" w:before="0" w:after="0"/>
+        <w:spacing w:after="0" w:line="360" w:lineRule="auto"/>
         <w:ind w:left="567" w:hanging="567"/>
-        <w:contextualSpacing/>
-        <w:jc w:val="both"/>
-        <w:rPr>
-          <w:rFonts w:ascii="Times New Roman" w:hAnsi="Times New Roman" w:cs="Times New Roman"/>
-          <w:sz w:val="24"/>
-          <w:szCs w:val="24"/>
-        </w:rPr>
-      </w:pPr>
-      <w:r>
-        <w:rPr>
-          <w:rFonts w:cs="Times New Roman" w:ascii="Times New Roman" w:hAnsi="Times New Roman"/>
+        <w:jc w:val="both"/>
+        <w:rPr>
+          <w:rFonts w:ascii="Times New Roman" w:hAnsi="Times New Roman" w:cs="Times New Roman"/>
+          <w:sz w:val="24"/>
+          <w:szCs w:val="24"/>
+        </w:rPr>
+      </w:pPr>
+      <w:r>
+        <w:rPr>
+          <w:rFonts w:ascii="Times New Roman" w:hAnsi="Times New Roman" w:cs="Times New Roman"/>
           <w:sz w:val="24"/>
           <w:szCs w:val="24"/>
         </w:rPr>
@@ -1532,12 +1449,46 @@
       </w:r>
       <w:r>
         <w:rPr>
-          <w:rFonts w:cs="Times New Roman" w:ascii="Times New Roman" w:hAnsi="Times New Roman"/>
-          <w:sz w:val="24"/>
-          <w:szCs w:val="24"/>
-          <w:lang w:val="id-ID"/>
-        </w:rPr>
-        <w:t>bahwa, aritmatika bukan mata pelajaran yang menakutkan sama sekali</w:t>
+          <w:rFonts w:ascii="Times New Roman" w:hAnsi="Times New Roman" w:cs="Times New Roman"/>
+          <w:sz w:val="24"/>
+          <w:szCs w:val="24"/>
+          <w:lang w:val="id-ID"/>
+        </w:rPr>
+        <w:t xml:space="preserve">bahwa, aritmatika bukan </w:t>
+      </w:r>
+      <w:r>
+        <w:rPr>
+          <w:rFonts w:ascii="Times New Roman" w:hAnsi="Times New Roman" w:cs="Times New Roman"/>
+          <w:sz w:val="24"/>
+          <w:szCs w:val="24"/>
+        </w:rPr>
+        <w:t>permainan</w:t>
+      </w:r>
+      <w:r>
+        <w:rPr>
+          <w:rFonts w:ascii="Times New Roman" w:hAnsi="Times New Roman" w:cs="Times New Roman"/>
+          <w:sz w:val="24"/>
+          <w:szCs w:val="24"/>
+          <w:lang w:val="id-ID"/>
+        </w:rPr>
+        <w:t xml:space="preserve"> yang </w:t>
+      </w:r>
+      <w:r>
+        <w:rPr>
+          <w:rFonts w:ascii="Times New Roman" w:hAnsi="Times New Roman" w:cs="Times New Roman"/>
+          <w:sz w:val="24"/>
+          <w:szCs w:val="24"/>
+        </w:rPr>
+        <w:t>membosankan</w:t>
+      </w:r>
+      <w:r>
+        <w:rPr>
+          <w:rFonts w:ascii="Times New Roman" w:hAnsi="Times New Roman" w:cs="Times New Roman"/>
+          <w:sz w:val="24"/>
+          <w:szCs w:val="24"/>
+          <w:lang w:val="id-ID"/>
+        </w:rPr>
+        <w:t xml:space="preserve"> sama sekali</w:t>
       </w:r>
     </w:p>
     <w:p>
@@ -1547,46 +1498,61 @@
           <w:ilvl w:val="1"/>
           <w:numId w:val="6"/>
         </w:numPr>
-        <w:spacing w:lineRule="auto" w:line="360" w:before="0" w:after="0"/>
+        <w:spacing w:after="0" w:line="360" w:lineRule="auto"/>
         <w:ind w:left="567" w:hanging="567"/>
-        <w:contextualSpacing/>
-        <w:jc w:val="both"/>
-        <w:rPr>
-          <w:rFonts w:ascii="Times New Roman" w:hAnsi="Times New Roman" w:cs="Times New Roman"/>
-          <w:sz w:val="24"/>
-          <w:szCs w:val="24"/>
-        </w:rPr>
-      </w:pPr>
-      <w:r>
-        <w:rPr>
-          <w:rFonts w:cs="Times New Roman" w:ascii="Times New Roman" w:hAnsi="Times New Roman"/>
-          <w:sz w:val="24"/>
-          <w:szCs w:val="24"/>
-          <w:lang w:val="id-ID"/>
-        </w:rPr>
-        <w:t>Memberikan hiburan dan pembelajaran secara bersamaan.</w:t>
-      </w:r>
-    </w:p>
-    <w:p>
-      <w:pPr>
-        <w:pStyle w:val="Normal"/>
-        <w:spacing w:lineRule="auto" w:line="360" w:before="0" w:after="0"/>
-        <w:jc w:val="both"/>
-        <w:rPr>
-          <w:rFonts w:ascii="Times New Roman" w:hAnsi="Times New Roman" w:cs="Times New Roman"/>
-          <w:sz w:val="24"/>
-          <w:szCs w:val="24"/>
-          <w:lang w:val="id-ID"/>
-        </w:rPr>
-      </w:pPr>
-      <w:r>
-        <w:rPr>
-          <w:rFonts w:cs="Times New Roman" w:ascii="Times New Roman" w:hAnsi="Times New Roman"/>
-          <w:sz w:val="24"/>
-          <w:szCs w:val="24"/>
-          <w:lang w:val="id-ID"/>
-        </w:rPr>
-      </w:r>
+        <w:jc w:val="both"/>
+        <w:rPr>
+          <w:rFonts w:ascii="Times New Roman" w:hAnsi="Times New Roman" w:cs="Times New Roman"/>
+          <w:sz w:val="24"/>
+          <w:szCs w:val="24"/>
+        </w:rPr>
+      </w:pPr>
+      <w:r>
+        <w:rPr>
+          <w:rFonts w:ascii="Times New Roman" w:hAnsi="Times New Roman" w:cs="Times New Roman"/>
+          <w:sz w:val="24"/>
+          <w:szCs w:val="24"/>
+          <w:lang w:val="id-ID"/>
+        </w:rPr>
+        <w:t>Memberikan hiburan dan pembelajaran secara bersamaan</w:t>
+      </w:r>
+    </w:p>
+    <w:p>
+      <w:pPr>
+        <w:pStyle w:val="ListParagraph"/>
+        <w:numPr>
+          <w:ilvl w:val="1"/>
+          <w:numId w:val="6"/>
+        </w:numPr>
+        <w:spacing w:after="0" w:line="360" w:lineRule="auto"/>
+        <w:ind w:left="567" w:hanging="567"/>
+        <w:jc w:val="both"/>
+        <w:rPr>
+          <w:rFonts w:ascii="Times New Roman" w:hAnsi="Times New Roman" w:cs="Times New Roman"/>
+          <w:sz w:val="24"/>
+          <w:szCs w:val="24"/>
+        </w:rPr>
+      </w:pPr>
+      <w:r>
+        <w:rPr>
+          <w:rFonts w:ascii="Times New Roman" w:hAnsi="Times New Roman" w:cs="Times New Roman"/>
+          <w:sz w:val="24"/>
+          <w:szCs w:val="24"/>
+        </w:rPr>
+        <w:t>Memberikan kesan bahwa game aritmatika merupakan game / puzzle yang sangat menantang untuk dimainkan.</w:t>
+      </w:r>
+    </w:p>
+    <w:p>
+      <w:pPr>
+        <w:spacing w:after="0" w:line="360" w:lineRule="auto"/>
+        <w:jc w:val="both"/>
+        <w:rPr>
+          <w:rFonts w:ascii="Times New Roman" w:hAnsi="Times New Roman" w:cs="Times New Roman"/>
+          <w:sz w:val="24"/>
+          <w:szCs w:val="24"/>
+          <w:lang w:val="id-ID"/>
+        </w:rPr>
+      </w:pPr>
     </w:p>
     <w:p>
       <w:pPr>
@@ -1595,34 +1561,31 @@
           <w:ilvl w:val="1"/>
           <w:numId w:val="1"/>
         </w:numPr>
-        <w:spacing w:lineRule="auto" w:line="360" w:before="0" w:after="0"/>
+        <w:spacing w:after="0" w:line="360" w:lineRule="auto"/>
         <w:ind w:left="567" w:hanging="567"/>
-        <w:contextualSpacing/>
         <w:jc w:val="both"/>
         <w:rPr>
           <w:rFonts w:ascii="Times New Roman" w:hAnsi="Times New Roman" w:cs="Times New Roman"/>
           <w:b/>
+          <w:sz w:val="24"/>
+          <w:szCs w:val="24"/>
+          <w:lang w:val="id-ID"/>
+        </w:rPr>
+      </w:pPr>
+      <w:r>
+        <w:rPr>
+          <w:rFonts w:ascii="Times New Roman" w:hAnsi="Times New Roman" w:cs="Times New Roman"/>
           <w:b/>
           <w:sz w:val="24"/>
           <w:szCs w:val="24"/>
           <w:lang w:val="id-ID"/>
         </w:rPr>
-      </w:pPr>
-      <w:r>
-        <w:rPr>
-          <w:rFonts w:cs="Times New Roman" w:ascii="Times New Roman" w:hAnsi="Times New Roman"/>
-          <w:b/>
-          <w:sz w:val="24"/>
-          <w:szCs w:val="24"/>
-          <w:lang w:val="id-ID"/>
-        </w:rPr>
         <w:t>Sistematika Penulisan</w:t>
       </w:r>
     </w:p>
     <w:p>
       <w:pPr>
-        <w:pStyle w:val="Normal"/>
-        <w:spacing w:lineRule="auto" w:line="360" w:before="0" w:after="0"/>
+        <w:spacing w:after="0" w:line="360" w:lineRule="auto"/>
         <w:ind w:firstLine="360"/>
         <w:jc w:val="both"/>
         <w:rPr>
@@ -1633,7 +1596,7 @@
       </w:pPr>
       <w:r>
         <w:rPr>
-          <w:rFonts w:cs="Times New Roman" w:ascii="Times New Roman" w:hAnsi="Times New Roman"/>
+          <w:rFonts w:ascii="Times New Roman" w:hAnsi="Times New Roman" w:cs="Times New Roman"/>
           <w:sz w:val="24"/>
           <w:szCs w:val="24"/>
         </w:rPr>
@@ -1641,7 +1604,7 @@
       </w:r>
       <w:r>
         <w:rPr>
-          <w:rFonts w:cs="Times New Roman" w:ascii="Times New Roman" w:hAnsi="Times New Roman"/>
+          <w:rFonts w:ascii="Times New Roman" w:hAnsi="Times New Roman" w:cs="Times New Roman"/>
           <w:sz w:val="24"/>
           <w:szCs w:val="24"/>
           <w:lang w:val="id-ID"/>
@@ -1650,7 +1613,7 @@
       </w:r>
       <w:r>
         <w:rPr>
-          <w:rFonts w:cs="Times New Roman" w:ascii="Times New Roman" w:hAnsi="Times New Roman"/>
+          <w:rFonts w:ascii="Times New Roman" w:hAnsi="Times New Roman" w:cs="Times New Roman"/>
           <w:sz w:val="24"/>
           <w:szCs w:val="24"/>
         </w:rPr>
@@ -1659,8 +1622,7 @@
     </w:p>
     <w:p>
       <w:pPr>
-        <w:pStyle w:val="Normal"/>
-        <w:spacing w:lineRule="auto" w:line="360" w:before="0" w:after="0"/>
+        <w:spacing w:after="0" w:line="360" w:lineRule="auto"/>
         <w:ind w:firstLine="360"/>
         <w:jc w:val="both"/>
         <w:rPr>
@@ -1670,29 +1632,20 @@
           <w:lang w:val="id-ID"/>
         </w:rPr>
       </w:pPr>
-      <w:r>
-        <w:rPr>
-          <w:rFonts w:cs="Times New Roman" w:ascii="Times New Roman" w:hAnsi="Times New Roman"/>
-          <w:sz w:val="24"/>
-          <w:szCs w:val="24"/>
-          <w:lang w:val="id-ID"/>
-        </w:rPr>
-      </w:r>
-    </w:p>
-    <w:p>
-      <w:pPr>
-        <w:pStyle w:val="Normal"/>
-        <w:spacing w:lineRule="auto" w:line="360" w:before="0" w:after="0"/>
-        <w:jc w:val="both"/>
-        <w:rPr>
-          <w:rFonts w:ascii="Times New Roman" w:hAnsi="Times New Roman" w:cs="Times New Roman"/>
-          <w:sz w:val="24"/>
-          <w:szCs w:val="24"/>
-        </w:rPr>
-      </w:pPr>
-      <w:r>
-        <w:rPr>
-          <w:rFonts w:cs="Times New Roman" w:ascii="Times New Roman" w:hAnsi="Times New Roman"/>
+    </w:p>
+    <w:p>
+      <w:pPr>
+        <w:spacing w:after="0" w:line="360" w:lineRule="auto"/>
+        <w:jc w:val="both"/>
+        <w:rPr>
+          <w:rFonts w:ascii="Times New Roman" w:hAnsi="Times New Roman" w:cs="Times New Roman"/>
+          <w:sz w:val="24"/>
+          <w:szCs w:val="24"/>
+        </w:rPr>
+      </w:pPr>
+      <w:r>
+        <w:rPr>
+          <w:rFonts w:ascii="Times New Roman" w:hAnsi="Times New Roman" w:cs="Times New Roman"/>
           <w:sz w:val="24"/>
           <w:szCs w:val="24"/>
         </w:rPr>
@@ -1701,8 +1654,7 @@
     </w:p>
     <w:p>
       <w:pPr>
-        <w:pStyle w:val="Normal"/>
-        <w:spacing w:lineRule="auto" w:line="360" w:before="0" w:after="0"/>
+        <w:spacing w:after="0" w:line="360" w:lineRule="auto"/>
         <w:ind w:firstLine="720"/>
         <w:jc w:val="both"/>
         <w:rPr>
@@ -1713,7 +1665,7 @@
       </w:pPr>
       <w:r>
         <w:rPr>
-          <w:rFonts w:cs="Times New Roman" w:ascii="Times New Roman" w:hAnsi="Times New Roman"/>
+          <w:rFonts w:ascii="Times New Roman" w:hAnsi="Times New Roman" w:cs="Times New Roman"/>
           <w:sz w:val="24"/>
           <w:szCs w:val="24"/>
         </w:rPr>
@@ -1722,8 +1674,7 @@
     </w:p>
     <w:p>
       <w:pPr>
-        <w:pStyle w:val="Normal"/>
-        <w:spacing w:lineRule="auto" w:line="360" w:before="0" w:after="0"/>
+        <w:spacing w:after="0" w:line="360" w:lineRule="auto"/>
         <w:ind w:firstLine="720"/>
         <w:jc w:val="both"/>
         <w:rPr>
@@ -1733,29 +1684,20 @@
           <w:lang w:val="id-ID"/>
         </w:rPr>
       </w:pPr>
-      <w:r>
-        <w:rPr>
-          <w:rFonts w:cs="Times New Roman" w:ascii="Times New Roman" w:hAnsi="Times New Roman"/>
-          <w:sz w:val="24"/>
-          <w:szCs w:val="24"/>
-          <w:lang w:val="id-ID"/>
-        </w:rPr>
-      </w:r>
-    </w:p>
-    <w:p>
-      <w:pPr>
-        <w:pStyle w:val="Normal"/>
-        <w:spacing w:lineRule="auto" w:line="360" w:before="0" w:after="0"/>
-        <w:jc w:val="both"/>
-        <w:rPr>
-          <w:rFonts w:ascii="Times New Roman" w:hAnsi="Times New Roman" w:cs="Times New Roman"/>
-          <w:sz w:val="24"/>
-          <w:szCs w:val="24"/>
-        </w:rPr>
-      </w:pPr>
-      <w:r>
-        <w:rPr>
-          <w:rFonts w:cs="Times New Roman" w:ascii="Times New Roman" w:hAnsi="Times New Roman"/>
+    </w:p>
+    <w:p>
+      <w:pPr>
+        <w:spacing w:after="0" w:line="360" w:lineRule="auto"/>
+        <w:jc w:val="both"/>
+        <w:rPr>
+          <w:rFonts w:ascii="Times New Roman" w:hAnsi="Times New Roman" w:cs="Times New Roman"/>
+          <w:sz w:val="24"/>
+          <w:szCs w:val="24"/>
+        </w:rPr>
+      </w:pPr>
+      <w:r>
+        <w:rPr>
+          <w:rFonts w:ascii="Times New Roman" w:hAnsi="Times New Roman" w:cs="Times New Roman"/>
           <w:sz w:val="24"/>
           <w:szCs w:val="24"/>
         </w:rPr>
@@ -1764,8 +1706,7 @@
     </w:p>
     <w:p>
       <w:pPr>
-        <w:pStyle w:val="Normal"/>
-        <w:spacing w:lineRule="auto" w:line="360" w:before="0" w:after="0"/>
+        <w:spacing w:after="0" w:line="360" w:lineRule="auto"/>
         <w:ind w:firstLine="720"/>
         <w:jc w:val="both"/>
         <w:rPr>
@@ -1777,7 +1718,7 @@
       </w:pPr>
       <w:r>
         <w:rPr>
-          <w:rFonts w:cs="Times New Roman" w:ascii="Times New Roman" w:hAnsi="Times New Roman"/>
+          <w:rFonts w:ascii="Times New Roman" w:hAnsi="Times New Roman" w:cs="Times New Roman"/>
           <w:sz w:val="24"/>
           <w:szCs w:val="24"/>
         </w:rPr>
@@ -1785,7 +1726,7 @@
       </w:r>
       <w:r>
         <w:rPr>
-          <w:rFonts w:cs="Times New Roman" w:ascii="Times New Roman" w:hAnsi="Times New Roman"/>
+          <w:rFonts w:ascii="Times New Roman" w:hAnsi="Times New Roman" w:cs="Times New Roman"/>
           <w:sz w:val="24"/>
           <w:szCs w:val="24"/>
           <w:lang w:val="id-ID"/>
@@ -1794,7 +1735,7 @@
       </w:r>
       <w:r>
         <w:rPr>
-          <w:rFonts w:cs="Times New Roman" w:ascii="Times New Roman" w:hAnsi="Times New Roman"/>
+          <w:rFonts w:ascii="Times New Roman" w:hAnsi="Times New Roman" w:cs="Times New Roman"/>
           <w:sz w:val="24"/>
           <w:szCs w:val="24"/>
           <w:lang w:val="en-ID"/>
@@ -1803,7 +1744,7 @@
       </w:r>
       <w:r>
         <w:rPr>
-          <w:rFonts w:cs="Times New Roman" w:ascii="Times New Roman" w:hAnsi="Times New Roman"/>
+          <w:rFonts w:ascii="Times New Roman" w:hAnsi="Times New Roman" w:cs="Times New Roman"/>
           <w:sz w:val="24"/>
           <w:szCs w:val="24"/>
           <w:lang w:val="id-ID"/>
@@ -1813,8 +1754,7 @@
     </w:p>
     <w:p>
       <w:pPr>
-        <w:pStyle w:val="Normal"/>
-        <w:spacing w:lineRule="auto" w:line="360" w:before="0" w:after="0"/>
+        <w:spacing w:after="0" w:line="360" w:lineRule="auto"/>
         <w:ind w:firstLine="720"/>
         <w:jc w:val="both"/>
         <w:rPr>
@@ -1824,19 +1764,10 @@
           <w:lang w:val="id-ID"/>
         </w:rPr>
       </w:pPr>
-      <w:r>
-        <w:rPr>
-          <w:rFonts w:cs="Times New Roman" w:ascii="Times New Roman" w:hAnsi="Times New Roman"/>
-          <w:sz w:val="24"/>
-          <w:szCs w:val="24"/>
-          <w:lang w:val="id-ID"/>
-        </w:rPr>
-      </w:r>
-    </w:p>
-    <w:p>
-      <w:pPr>
-        <w:pStyle w:val="Normal"/>
-        <w:spacing w:lineRule="auto" w:line="360" w:before="0" w:after="0"/>
+    </w:p>
+    <w:p>
+      <w:pPr>
+        <w:spacing w:after="0" w:line="360" w:lineRule="auto"/>
         <w:jc w:val="both"/>
         <w:rPr>
           <w:rFonts w:ascii="Times New Roman" w:hAnsi="Times New Roman"/>
@@ -1853,6 +1784,14 @@
           <w:lang w:val="sv-SE"/>
         </w:rPr>
         <w:t>BAB  III</w:t>
+      </w:r>
+      <w:r>
+        <w:rPr>
+          <w:rFonts w:ascii="Times New Roman" w:hAnsi="Times New Roman"/>
+          <w:sz w:val="24"/>
+          <w:szCs w:val="24"/>
+          <w:lang w:val="sv-SE"/>
+        </w:rPr>
         <w:tab/>
         <w:t xml:space="preserve">:  </w:t>
       </w:r>
@@ -1876,8 +1815,7 @@
     </w:p>
     <w:p>
       <w:pPr>
-        <w:pStyle w:val="Normal"/>
-        <w:spacing w:lineRule="auto" w:line="360" w:before="0" w:after="0"/>
+        <w:spacing w:after="0" w:line="360" w:lineRule="auto"/>
         <w:ind w:firstLine="567"/>
         <w:jc w:val="both"/>
         <w:rPr>
@@ -1988,8 +1926,7 @@
     </w:p>
     <w:p>
       <w:pPr>
-        <w:pStyle w:val="Normal"/>
-        <w:spacing w:lineRule="auto" w:line="360" w:before="0" w:after="0"/>
+        <w:spacing w:after="0" w:line="360" w:lineRule="auto"/>
         <w:rPr>
           <w:rFonts w:ascii="Times New Roman" w:hAnsi="Times New Roman"/>
           <w:sz w:val="24"/>
@@ -1997,27 +1934,27 @@
           <w:lang w:val="fi-FI"/>
         </w:rPr>
       </w:pPr>
-      <w:r>
+    </w:p>
+    <w:p>
+      <w:pPr>
+        <w:spacing w:after="0" w:line="360" w:lineRule="auto"/>
+        <w:jc w:val="both"/>
         <w:rPr>
           <w:rFonts w:ascii="Times New Roman" w:hAnsi="Times New Roman"/>
           <w:sz w:val="24"/>
           <w:szCs w:val="24"/>
           <w:lang w:val="fi-FI"/>
         </w:rPr>
-      </w:r>
-    </w:p>
-    <w:p>
-      <w:pPr>
-        <w:pStyle w:val="Normal"/>
-        <w:spacing w:lineRule="auto" w:line="360" w:before="0" w:after="0"/>
-        <w:jc w:val="both"/>
+      </w:pPr>
+      <w:r>
         <w:rPr>
           <w:rFonts w:ascii="Times New Roman" w:hAnsi="Times New Roman"/>
           <w:sz w:val="24"/>
           <w:szCs w:val="24"/>
           <w:lang w:val="fi-FI"/>
         </w:rPr>
-      </w:pPr>
+        <w:t>BAB  IV</w:t>
+      </w:r>
       <w:r>
         <w:rPr>
           <w:rFonts w:ascii="Times New Roman" w:hAnsi="Times New Roman"/>
@@ -2025,15 +1962,13 @@
           <w:szCs w:val="24"/>
           <w:lang w:val="fi-FI"/>
         </w:rPr>
-        <w:t>BAB  IV</w:t>
         <w:tab/>
         <w:t>:  IMPLEMENTASI SISTEM</w:t>
       </w:r>
     </w:p>
     <w:p>
       <w:pPr>
-        <w:pStyle w:val="Normal"/>
-        <w:spacing w:lineRule="auto" w:line="360" w:before="0" w:after="0"/>
+        <w:spacing w:after="0" w:line="360" w:lineRule="auto"/>
         <w:ind w:firstLine="567"/>
         <w:jc w:val="both"/>
         <w:rPr>
@@ -2143,8 +2078,7 @@
     </w:p>
     <w:p>
       <w:pPr>
-        <w:pStyle w:val="Normal"/>
-        <w:spacing w:lineRule="auto" w:line="360" w:before="0" w:after="0"/>
+        <w:spacing w:after="0" w:line="360" w:lineRule="auto"/>
         <w:ind w:firstLine="567"/>
         <w:jc w:val="both"/>
         <w:rPr>
@@ -2153,46 +2087,34 @@
           <w:szCs w:val="24"/>
         </w:rPr>
       </w:pPr>
-      <w:r>
-        <w:rPr>
-          <w:rFonts w:ascii="Times New Roman" w:hAnsi="Times New Roman"/>
-          <w:sz w:val="24"/>
-          <w:szCs w:val="24"/>
-        </w:rPr>
-      </w:r>
-    </w:p>
-    <w:p>
-      <w:pPr>
-        <w:pStyle w:val="Normal"/>
-        <w:spacing w:lineRule="auto" w:line="360" w:before="0" w:after="0"/>
-        <w:jc w:val="both"/>
-        <w:rPr>
-          <w:rFonts w:ascii="Times New Roman" w:hAnsi="Times New Roman" w:cs="Times New Roman"/>
-          <w:sz w:val="24"/>
-          <w:szCs w:val="24"/>
-        </w:rPr>
-      </w:pPr>
-      <w:r>
-        <w:rPr>
-          <w:rFonts w:cs="Times New Roman" w:ascii="Times New Roman" w:hAnsi="Times New Roman"/>
-          <w:sz w:val="24"/>
-          <w:szCs w:val="24"/>
-        </w:rPr>
+    </w:p>
+    <w:p>
+      <w:pPr>
+        <w:spacing w:after="0" w:line="360" w:lineRule="auto"/>
+        <w:jc w:val="both"/>
+        <w:rPr>
+          <w:rFonts w:ascii="Times New Roman" w:hAnsi="Times New Roman" w:cs="Times New Roman"/>
+          <w:sz w:val="24"/>
+          <w:szCs w:val="24"/>
+        </w:rPr>
+      </w:pPr>
+      <w:r>
+        <w:rPr>
+          <w:rFonts w:ascii="Times New Roman" w:hAnsi="Times New Roman" w:cs="Times New Roman"/>
+          <w:sz w:val="24"/>
+          <w:szCs w:val="24"/>
+        </w:rPr>
+        <w:lastRenderedPageBreak/>
         <w:t>BAB V PENUTUP</w:t>
       </w:r>
     </w:p>
     <w:p>
       <w:pPr>
-        <w:pStyle w:val="Normal"/>
-        <w:widowControl/>
-        <w:bidi w:val="0"/>
-        <w:spacing w:lineRule="auto" w:line="259" w:before="0" w:after="160"/>
-        <w:jc w:val="left"/>
-        <w:rPr/>
-      </w:pPr>
-      <w:r>
-        <w:rPr>
-          <w:rFonts w:cs="Times New Roman" w:ascii="Times New Roman" w:hAnsi="Times New Roman"/>
+        <w:spacing w:after="0" w:line="360" w:lineRule="auto"/>
+      </w:pPr>
+      <w:r>
+        <w:rPr>
+          <w:rFonts w:ascii="Times New Roman" w:hAnsi="Times New Roman" w:cs="Times New Roman"/>
           <w:sz w:val="24"/>
           <w:szCs w:val="24"/>
         </w:rPr>
@@ -2200,7 +2122,7 @@
       </w:r>
       <w:r>
         <w:rPr>
-          <w:rFonts w:cs="Times New Roman" w:ascii="Times New Roman" w:hAnsi="Times New Roman"/>
+          <w:rFonts w:ascii="Times New Roman" w:hAnsi="Times New Roman" w:cs="Times New Roman"/>
           <w:sz w:val="24"/>
           <w:szCs w:val="24"/>
           <w:lang w:val="id-ID"/>
@@ -2209,56 +2131,74 @@
       </w:r>
     </w:p>
     <w:sectPr>
-      <w:footerReference w:type="default" r:id="rId2"/>
-      <w:footerReference w:type="first" r:id="rId3"/>
-      <w:type w:val="nextPage"/>
+      <w:footerReference w:type="default" r:id="rId7"/>
+      <w:footerReference w:type="first" r:id="rId8"/>
       <w:pgSz w:w="11906" w:h="16838"/>
-      <w:pgMar w:left="2268" w:right="1701" w:header="0" w:top="1701" w:footer="709" w:bottom="1701" w:gutter="0"/>
-      <w:pgNumType w:fmt="decimal"/>
-      <w:formProt w:val="false"/>
+      <w:pgMar w:top="1701" w:right="1701" w:bottom="1701" w:left="2268" w:header="0" w:footer="709" w:gutter="0"/>
+      <w:cols w:space="720"/>
+      <w:formProt w:val="0"/>
       <w:titlePg/>
-      <w:textDirection w:val="lrTb"/>
-      <w:docGrid w:type="default" w:linePitch="360" w:charSpace="4096"/>
+      <w:docGrid w:linePitch="360" w:charSpace="4096"/>
     </w:sectPr>
   </w:body>
 </w:document>
 </file>
 
+<file path=word/endnotes.xml><?xml version="1.0" encoding="utf-8"?>
+<w:endnotes xmlns:wpc="http://schemas.microsoft.com/office/word/2010/wordprocessingCanvas" xmlns:cx="http://schemas.microsoft.com/office/drawing/2014/chartex" xmlns:cx1="http://schemas.microsoft.com/office/drawing/2015/9/8/chartex" xmlns:cx2="http://schemas.microsoft.com/office/drawing/2015/10/21/chartex" xmlns:cx3="http://schemas.microsoft.com/office/drawing/2016/5/9/chartex" xmlns:cx4="http://schemas.microsoft.com/office/drawing/2016/5/10/chartex" xmlns:cx5="http://schemas.microsoft.com/office/drawing/2016/5/11/chartex" xmlns:cx6="http://schemas.microsoft.com/office/drawing/2016/5/12/chartex" xmlns:cx7="http://schemas.microsoft.com/office/drawing/2016/5/13/chartex" xmlns:cx8="http://schemas.microsoft.com/office/drawing/2016/5/14/chartex" xmlns:mc="http://schemas.openxmlformats.org/markup-compatibility/2006" xmlns:aink="http://schemas.microsoft.com/office/drawing/2016/ink" xmlns:am3d="http://schemas.microsoft.com/office/drawing/2017/model3d" xmlns:o="urn:schemas-microsoft-com:office:office" xmlns:r="http://schemas.openxmlformats.org/officeDocument/2006/relationships" xmlns:m="http://schemas.openxmlformats.org/officeDocument/2006/math" xmlns:v="urn:schemas-microsoft-com:vml" xmlns:wp14="http://schemas.microsoft.com/office/word/2010/wordprocessingDrawing" xmlns:wp="http://schemas.openxmlformats.org/drawingml/2006/wordprocessingDrawing" xmlns:w10="urn:schemas-microsoft-com:office:word" xmlns:w="http://schemas.openxmlformats.org/wordprocessingml/2006/main" xmlns:w14="http://schemas.microsoft.com/office/word/2010/wordml" xmlns:w15="http://schemas.microsoft.com/office/word/2012/wordml" xmlns:w16cex="http://schemas.microsoft.com/office/word/2018/wordml/cex" xmlns:w16cid="http://schemas.microsoft.com/office/word/2016/wordml/cid" xmlns:w16="http://schemas.microsoft.com/office/word/2018/wordml" xmlns:w16se="http://schemas.microsoft.com/office/word/2015/wordml/symex" xmlns:wpg="http://schemas.microsoft.com/office/word/2010/wordprocessingGroup" xmlns:wpi="http://schemas.microsoft.com/office/word/2010/wordprocessingInk" xmlns:wne="http://schemas.microsoft.com/office/word/2006/wordml" xmlns:wps="http://schemas.microsoft.com/office/word/2010/wordprocessingShape" mc:Ignorable="w14 w15 w16se w16cid w16 w16cex wp14">
+  <w:endnote w:type="separator" w:id="-1">
+    <w:p>
+      <w:pPr>
+        <w:spacing w:after="0" w:line="240" w:lineRule="auto"/>
+      </w:pPr>
+      <w:r>
+        <w:separator/>
+      </w:r>
+    </w:p>
+  </w:endnote>
+  <w:endnote w:type="continuationSeparator" w:id="0">
+    <w:p>
+      <w:pPr>
+        <w:spacing w:after="0" w:line="240" w:lineRule="auto"/>
+      </w:pPr>
+      <w:r>
+        <w:continuationSeparator/>
+      </w:r>
+    </w:p>
+  </w:endnote>
+</w:endnotes>
+</file>
+
 <file path=word/footer1.xml><?xml version="1.0" encoding="utf-8"?>
-<w:ftr xmlns:o="urn:schemas-microsoft-com:office:office" xmlns:r="http://schemas.openxmlformats.org/officeDocument/2006/relationships" xmlns:v="urn:schemas-microsoft-com:vml" xmlns:w="http://schemas.openxmlformats.org/wordprocessingml/2006/main" xmlns:w10="urn:schemas-microsoft-com:office:word" xmlns:wp="http://schemas.openxmlformats.org/drawingml/2006/wordprocessingDrawing" xmlns:wps="http://schemas.microsoft.com/office/word/2010/wordprocessingShape" xmlns:wpg="http://schemas.microsoft.com/office/word/2010/wordprocessingGroup" xmlns:mc="http://schemas.openxmlformats.org/markup-compatibility/2006" xmlns:wp14="http://schemas.microsoft.com/office/word/2010/wordprocessingDrawing" xmlns:w14="http://schemas.microsoft.com/office/word/2010/wordml" mc:Ignorable="w14 wp14">
+<w:ftr xmlns:wpc="http://schemas.microsoft.com/office/word/2010/wordprocessingCanvas" xmlns:cx="http://schemas.microsoft.com/office/drawing/2014/chartex" xmlns:cx1="http://schemas.microsoft.com/office/drawing/2015/9/8/chartex" xmlns:cx2="http://schemas.microsoft.com/office/drawing/2015/10/21/chartex" xmlns:cx3="http://schemas.microsoft.com/office/drawing/2016/5/9/chartex" xmlns:cx4="http://schemas.microsoft.com/office/drawing/2016/5/10/chartex" xmlns:cx5="http://schemas.microsoft.com/office/drawing/2016/5/11/chartex" xmlns:cx6="http://schemas.microsoft.com/office/drawing/2016/5/12/chartex" xmlns:cx7="http://schemas.microsoft.com/office/drawing/2016/5/13/chartex" xmlns:cx8="http://schemas.microsoft.com/office/drawing/2016/5/14/chartex" xmlns:mc="http://schemas.openxmlformats.org/markup-compatibility/2006" xmlns:aink="http://schemas.microsoft.com/office/drawing/2016/ink" xmlns:am3d="http://schemas.microsoft.com/office/drawing/2017/model3d" xmlns:o="urn:schemas-microsoft-com:office:office" xmlns:r="http://schemas.openxmlformats.org/officeDocument/2006/relationships" xmlns:m="http://schemas.openxmlformats.org/officeDocument/2006/math" xmlns:v="urn:schemas-microsoft-com:vml" xmlns:wp14="http://schemas.microsoft.com/office/word/2010/wordprocessingDrawing" xmlns:wp="http://schemas.openxmlformats.org/drawingml/2006/wordprocessingDrawing" xmlns:w10="urn:schemas-microsoft-com:office:word" xmlns:w="http://schemas.openxmlformats.org/wordprocessingml/2006/main" xmlns:w14="http://schemas.microsoft.com/office/word/2010/wordml" xmlns:w15="http://schemas.microsoft.com/office/word/2012/wordml" xmlns:w16cex="http://schemas.microsoft.com/office/word/2018/wordml/cex" xmlns:w16cid="http://schemas.microsoft.com/office/word/2016/wordml/cid" xmlns:w16="http://schemas.microsoft.com/office/word/2018/wordml" xmlns:w16se="http://schemas.microsoft.com/office/word/2015/wordml/symex" xmlns:wpg="http://schemas.microsoft.com/office/word/2010/wordprocessingGroup" xmlns:wpi="http://schemas.microsoft.com/office/word/2010/wordprocessingInk" xmlns:wne="http://schemas.microsoft.com/office/word/2006/wordml" xmlns:wps="http://schemas.microsoft.com/office/word/2010/wordprocessingShape" mc:Ignorable="w14 w15 w16se w16cid w16 w16cex wp14">
   <w:sdt>
     <w:sdtPr>
+      <w:id w:val="207724615"/>
       <w:docPartObj>
         <w:docPartGallery w:val="Page Numbers (Bottom of Page)"/>
-        <w:docPartUnique w:val="true"/>
+        <w:docPartUnique/>
       </w:docPartObj>
-      <w:id w:val="207724615"/>
     </w:sdtPr>
+    <w:sdtEndPr/>
     <w:sdtContent>
       <w:p>
         <w:pPr>
-          <w:pStyle w:val="Kaki"/>
+          <w:pStyle w:val="Footer"/>
           <w:jc w:val="right"/>
-          <w:rPr/>
         </w:pPr>
         <w:r>
-          <w:rPr/>
           <w:fldChar w:fldCharType="begin"/>
         </w:r>
         <w:r>
-          <w:rPr/>
-          <w:instrText> PAGE </w:instrText>
+          <w:instrText>PAGE</w:instrText>
         </w:r>
         <w:r>
-          <w:rPr/>
           <w:fldChar w:fldCharType="separate"/>
         </w:r>
         <w:r>
-          <w:rPr/>
           <w:t>3</w:t>
         </w:r>
         <w:r>
-          <w:rPr/>
           <w:fldChar w:fldCharType="end"/>
         </w:r>
       </w:p>
@@ -2266,21 +2206,17 @@
   </w:sdt>
   <w:p>
     <w:pPr>
-      <w:pStyle w:val="Kaki"/>
-      <w:rPr/>
+      <w:pStyle w:val="Footer"/>
     </w:pPr>
-    <w:r>
-      <w:rPr/>
-    </w:r>
   </w:p>
 </w:ftr>
 </file>
 
 <file path=word/footer2.xml><?xml version="1.0" encoding="utf-8"?>
-<w:ftr xmlns:o="urn:schemas-microsoft-com:office:office" xmlns:r="http://schemas.openxmlformats.org/officeDocument/2006/relationships" xmlns:v="urn:schemas-microsoft-com:vml" xmlns:w="http://schemas.openxmlformats.org/wordprocessingml/2006/main" xmlns:w10="urn:schemas-microsoft-com:office:word" xmlns:wp="http://schemas.openxmlformats.org/drawingml/2006/wordprocessingDrawing" xmlns:wps="http://schemas.microsoft.com/office/word/2010/wordprocessingShape" xmlns:wpg="http://schemas.microsoft.com/office/word/2010/wordprocessingGroup" xmlns:mc="http://schemas.openxmlformats.org/markup-compatibility/2006" xmlns:wp14="http://schemas.microsoft.com/office/word/2010/wordprocessingDrawing" xmlns:w14="http://schemas.microsoft.com/office/word/2010/wordml" mc:Ignorable="w14 wp14">
+<w:ftr xmlns:wpc="http://schemas.microsoft.com/office/word/2010/wordprocessingCanvas" xmlns:cx="http://schemas.microsoft.com/office/drawing/2014/chartex" xmlns:cx1="http://schemas.microsoft.com/office/drawing/2015/9/8/chartex" xmlns:cx2="http://schemas.microsoft.com/office/drawing/2015/10/21/chartex" xmlns:cx3="http://schemas.microsoft.com/office/drawing/2016/5/9/chartex" xmlns:cx4="http://schemas.microsoft.com/office/drawing/2016/5/10/chartex" xmlns:cx5="http://schemas.microsoft.com/office/drawing/2016/5/11/chartex" xmlns:cx6="http://schemas.microsoft.com/office/drawing/2016/5/12/chartex" xmlns:cx7="http://schemas.microsoft.com/office/drawing/2016/5/13/chartex" xmlns:cx8="http://schemas.microsoft.com/office/drawing/2016/5/14/chartex" xmlns:mc="http://schemas.openxmlformats.org/markup-compatibility/2006" xmlns:aink="http://schemas.microsoft.com/office/drawing/2016/ink" xmlns:am3d="http://schemas.microsoft.com/office/drawing/2017/model3d" xmlns:o="urn:schemas-microsoft-com:office:office" xmlns:r="http://schemas.openxmlformats.org/officeDocument/2006/relationships" xmlns:m="http://schemas.openxmlformats.org/officeDocument/2006/math" xmlns:v="urn:schemas-microsoft-com:vml" xmlns:wp14="http://schemas.microsoft.com/office/word/2010/wordprocessingDrawing" xmlns:wp="http://schemas.openxmlformats.org/drawingml/2006/wordprocessingDrawing" xmlns:w10="urn:schemas-microsoft-com:office:word" xmlns:w="http://schemas.openxmlformats.org/wordprocessingml/2006/main" xmlns:w14="http://schemas.microsoft.com/office/word/2010/wordml" xmlns:w15="http://schemas.microsoft.com/office/word/2012/wordml" xmlns:w16cex="http://schemas.microsoft.com/office/word/2018/wordml/cex" xmlns:w16cid="http://schemas.microsoft.com/office/word/2016/wordml/cid" xmlns:w16="http://schemas.microsoft.com/office/word/2018/wordml" xmlns:w16se="http://schemas.microsoft.com/office/word/2015/wordml/symex" xmlns:wpg="http://schemas.microsoft.com/office/word/2010/wordprocessingGroup" xmlns:wpi="http://schemas.microsoft.com/office/word/2010/wordprocessingInk" xmlns:wne="http://schemas.microsoft.com/office/word/2006/wordml" xmlns:wps="http://schemas.microsoft.com/office/word/2010/wordprocessingShape" mc:Ignorable="w14 w15 w16se w16cid w16 w16cex wp14">
   <w:p>
     <w:pPr>
-      <w:pStyle w:val="Kaki"/>
+      <w:pStyle w:val="Footer"/>
       <w:jc w:val="center"/>
       <w:rPr>
         <w:lang w:val="en-ID"/>
@@ -2296,9 +2232,390 @@
 </w:ftr>
 </file>
 
+<file path=word/footnotes.xml><?xml version="1.0" encoding="utf-8"?>
+<w:footnotes xmlns:wpc="http://schemas.microsoft.com/office/word/2010/wordprocessingCanvas" xmlns:cx="http://schemas.microsoft.com/office/drawing/2014/chartex" xmlns:cx1="http://schemas.microsoft.com/office/drawing/2015/9/8/chartex" xmlns:cx2="http://schemas.microsoft.com/office/drawing/2015/10/21/chartex" xmlns:cx3="http://schemas.microsoft.com/office/drawing/2016/5/9/chartex" xmlns:cx4="http://schemas.microsoft.com/office/drawing/2016/5/10/chartex" xmlns:cx5="http://schemas.microsoft.com/office/drawing/2016/5/11/chartex" xmlns:cx6="http://schemas.microsoft.com/office/drawing/2016/5/12/chartex" xmlns:cx7="http://schemas.microsoft.com/office/drawing/2016/5/13/chartex" xmlns:cx8="http://schemas.microsoft.com/office/drawing/2016/5/14/chartex" xmlns:mc="http://schemas.openxmlformats.org/markup-compatibility/2006" xmlns:aink="http://schemas.microsoft.com/office/drawing/2016/ink" xmlns:am3d="http://schemas.microsoft.com/office/drawing/2017/model3d" xmlns:o="urn:schemas-microsoft-com:office:office" xmlns:r="http://schemas.openxmlformats.org/officeDocument/2006/relationships" xmlns:m="http://schemas.openxmlformats.org/officeDocument/2006/math" xmlns:v="urn:schemas-microsoft-com:vml" xmlns:wp14="http://schemas.microsoft.com/office/word/2010/wordprocessingDrawing" xmlns:wp="http://schemas.openxmlformats.org/drawingml/2006/wordprocessingDrawing" xmlns:w10="urn:schemas-microsoft-com:office:word" xmlns:w="http://schemas.openxmlformats.org/wordprocessingml/2006/main" xmlns:w14="http://schemas.microsoft.com/office/word/2010/wordml" xmlns:w15="http://schemas.microsoft.com/office/word/2012/wordml" xmlns:w16cex="http://schemas.microsoft.com/office/word/2018/wordml/cex" xmlns:w16cid="http://schemas.microsoft.com/office/word/2016/wordml/cid" xmlns:w16="http://schemas.microsoft.com/office/word/2018/wordml" xmlns:w16se="http://schemas.microsoft.com/office/word/2015/wordml/symex" xmlns:wpg="http://schemas.microsoft.com/office/word/2010/wordprocessingGroup" xmlns:wpi="http://schemas.microsoft.com/office/word/2010/wordprocessingInk" xmlns:wne="http://schemas.microsoft.com/office/word/2006/wordml" xmlns:wps="http://schemas.microsoft.com/office/word/2010/wordprocessingShape" mc:Ignorable="w14 w15 w16se w16cid w16 w16cex wp14">
+  <w:footnote w:type="separator" w:id="-1">
+    <w:p>
+      <w:pPr>
+        <w:spacing w:after="0" w:line="240" w:lineRule="auto"/>
+      </w:pPr>
+      <w:r>
+        <w:separator/>
+      </w:r>
+    </w:p>
+  </w:footnote>
+  <w:footnote w:type="continuationSeparator" w:id="0">
+    <w:p>
+      <w:pPr>
+        <w:spacing w:after="0" w:line="240" w:lineRule="auto"/>
+      </w:pPr>
+      <w:r>
+        <w:continuationSeparator/>
+      </w:r>
+    </w:p>
+  </w:footnote>
+</w:footnotes>
+</file>
+
 <file path=word/numbering.xml><?xml version="1.0" encoding="utf-8"?>
-<w:numbering xmlns:w="http://schemas.openxmlformats.org/wordprocessingml/2006/main" xmlns:o="urn:schemas-microsoft-com:office:office" xmlns:r="http://schemas.openxmlformats.org/officeDocument/2006/relationships" xmlns:v="urn:schemas-microsoft-com:vml">
-  <w:abstractNum w:abstractNumId="1">
+<w:numbering xmlns:wpc="http://schemas.microsoft.com/office/word/2010/wordprocessingCanvas" xmlns:cx="http://schemas.microsoft.com/office/drawing/2014/chartex" xmlns:cx1="http://schemas.microsoft.com/office/drawing/2015/9/8/chartex" xmlns:cx2="http://schemas.microsoft.com/office/drawing/2015/10/21/chartex" xmlns:cx3="http://schemas.microsoft.com/office/drawing/2016/5/9/chartex" xmlns:cx4="http://schemas.microsoft.com/office/drawing/2016/5/10/chartex" xmlns:cx5="http://schemas.microsoft.com/office/drawing/2016/5/11/chartex" xmlns:cx6="http://schemas.microsoft.com/office/drawing/2016/5/12/chartex" xmlns:cx7="http://schemas.microsoft.com/office/drawing/2016/5/13/chartex" xmlns:cx8="http://schemas.microsoft.com/office/drawing/2016/5/14/chartex" xmlns:mc="http://schemas.openxmlformats.org/markup-compatibility/2006" xmlns:aink="http://schemas.microsoft.com/office/drawing/2016/ink" xmlns:am3d="http://schemas.microsoft.com/office/drawing/2017/model3d" xmlns:o="urn:schemas-microsoft-com:office:office" xmlns:r="http://schemas.openxmlformats.org/officeDocument/2006/relationships" xmlns:m="http://schemas.openxmlformats.org/officeDocument/2006/math" xmlns:v="urn:schemas-microsoft-com:vml" xmlns:wp14="http://schemas.microsoft.com/office/word/2010/wordprocessingDrawing" xmlns:wp="http://schemas.openxmlformats.org/drawingml/2006/wordprocessingDrawing" xmlns:w10="urn:schemas-microsoft-com:office:word" xmlns:w="http://schemas.openxmlformats.org/wordprocessingml/2006/main" xmlns:w14="http://schemas.microsoft.com/office/word/2010/wordml" xmlns:w15="http://schemas.microsoft.com/office/word/2012/wordml" xmlns:w16cex="http://schemas.microsoft.com/office/word/2018/wordml/cex" xmlns:w16cid="http://schemas.microsoft.com/office/word/2016/wordml/cid" xmlns:w16="http://schemas.microsoft.com/office/word/2018/wordml" xmlns:w16se="http://schemas.microsoft.com/office/word/2015/wordml/symex" xmlns:wpg="http://schemas.microsoft.com/office/word/2010/wordprocessingGroup" xmlns:wpi="http://schemas.microsoft.com/office/word/2010/wordprocessingInk" xmlns:wne="http://schemas.microsoft.com/office/word/2006/wordml" xmlns:wps="http://schemas.microsoft.com/office/word/2010/wordprocessingShape" mc:Ignorable="w14 w15 w16se w16cid w16 w16cex wp14">
+  <w:abstractNum w:abstractNumId="0" w15:restartNumberingAfterBreak="0">
+    <w:nsid w:val="0C554E51"/>
+    <w:multiLevelType w:val="multilevel"/>
+    <w:tmpl w:val="7E1C78FA"/>
+    <w:lvl w:ilvl="0">
+      <w:start w:val="1"/>
+      <w:numFmt w:val="decimal"/>
+      <w:lvlText w:val="%1."/>
+      <w:lvlJc w:val="left"/>
+      <w:pPr>
+        <w:ind w:left="927" w:hanging="360"/>
+      </w:pPr>
+    </w:lvl>
+    <w:lvl w:ilvl="1">
+      <w:start w:val="1"/>
+      <w:numFmt w:val="decimal"/>
+      <w:lvlText w:val="%2."/>
+      <w:lvlJc w:val="left"/>
+      <w:pPr>
+        <w:ind w:left="1647" w:hanging="360"/>
+      </w:pPr>
+    </w:lvl>
+    <w:lvl w:ilvl="2">
+      <w:start w:val="1"/>
+      <w:numFmt w:val="lowerLetter"/>
+      <w:lvlText w:val="%3."/>
+      <w:lvlJc w:val="left"/>
+      <w:pPr>
+        <w:ind w:left="2547" w:hanging="360"/>
+      </w:pPr>
+    </w:lvl>
+    <w:lvl w:ilvl="3">
+      <w:start w:val="1"/>
+      <w:numFmt w:val="decimal"/>
+      <w:lvlText w:val="%4."/>
+      <w:lvlJc w:val="left"/>
+      <w:pPr>
+        <w:ind w:left="3087" w:hanging="360"/>
+      </w:pPr>
+    </w:lvl>
+    <w:lvl w:ilvl="4">
+      <w:start w:val="1"/>
+      <w:numFmt w:val="lowerLetter"/>
+      <w:lvlText w:val="%5."/>
+      <w:lvlJc w:val="left"/>
+      <w:pPr>
+        <w:ind w:left="3807" w:hanging="360"/>
+      </w:pPr>
+    </w:lvl>
+    <w:lvl w:ilvl="5">
+      <w:start w:val="1"/>
+      <w:numFmt w:val="lowerRoman"/>
+      <w:lvlText w:val="%6."/>
+      <w:lvlJc w:val="right"/>
+      <w:pPr>
+        <w:ind w:left="4527" w:hanging="180"/>
+      </w:pPr>
+    </w:lvl>
+    <w:lvl w:ilvl="6">
+      <w:start w:val="1"/>
+      <w:numFmt w:val="decimal"/>
+      <w:lvlText w:val="%7."/>
+      <w:lvlJc w:val="left"/>
+      <w:pPr>
+        <w:ind w:left="5247" w:hanging="360"/>
+      </w:pPr>
+    </w:lvl>
+    <w:lvl w:ilvl="7">
+      <w:start w:val="1"/>
+      <w:numFmt w:val="lowerLetter"/>
+      <w:lvlText w:val="%8."/>
+      <w:lvlJc w:val="left"/>
+      <w:pPr>
+        <w:ind w:left="5967" w:hanging="360"/>
+      </w:pPr>
+    </w:lvl>
+    <w:lvl w:ilvl="8">
+      <w:start w:val="1"/>
+      <w:numFmt w:val="lowerRoman"/>
+      <w:lvlText w:val="%9."/>
+      <w:lvlJc w:val="right"/>
+      <w:pPr>
+        <w:ind w:left="6687" w:hanging="180"/>
+      </w:pPr>
+    </w:lvl>
+  </w:abstractNum>
+  <w:abstractNum w:abstractNumId="1" w15:restartNumberingAfterBreak="0">
+    <w:nsid w:val="34FA26FD"/>
+    <w:multiLevelType w:val="multilevel"/>
+    <w:tmpl w:val="E22EC220"/>
+    <w:lvl w:ilvl="0">
+      <w:start w:val="1"/>
+      <w:numFmt w:val="decimal"/>
+      <w:lvlText w:val="%1."/>
+      <w:lvlJc w:val="left"/>
+      <w:pPr>
+        <w:ind w:left="720" w:hanging="360"/>
+      </w:pPr>
+    </w:lvl>
+    <w:lvl w:ilvl="1">
+      <w:start w:val="2"/>
+      <w:numFmt w:val="decimal"/>
+      <w:lvlText w:val="%1.%2."/>
+      <w:lvlJc w:val="left"/>
+      <w:pPr>
+        <w:ind w:left="720" w:hanging="360"/>
+      </w:pPr>
+    </w:lvl>
+    <w:lvl w:ilvl="2">
+      <w:start w:val="1"/>
+      <w:numFmt w:val="decimal"/>
+      <w:lvlText w:val="%1.%2.%3."/>
+      <w:lvlJc w:val="left"/>
+      <w:pPr>
+        <w:ind w:left="1080" w:hanging="720"/>
+      </w:pPr>
+    </w:lvl>
+    <w:lvl w:ilvl="3">
+      <w:start w:val="1"/>
+      <w:numFmt w:val="decimal"/>
+      <w:lvlText w:val="%1.%2.%3.%4."/>
+      <w:lvlJc w:val="left"/>
+      <w:pPr>
+        <w:ind w:left="1080" w:hanging="720"/>
+      </w:pPr>
+    </w:lvl>
+    <w:lvl w:ilvl="4">
+      <w:start w:val="1"/>
+      <w:numFmt w:val="decimal"/>
+      <w:lvlText w:val="%1.%2.%3.%4.%5."/>
+      <w:lvlJc w:val="left"/>
+      <w:pPr>
+        <w:ind w:left="1440" w:hanging="1080"/>
+      </w:pPr>
+    </w:lvl>
+    <w:lvl w:ilvl="5">
+      <w:start w:val="1"/>
+      <w:numFmt w:val="decimal"/>
+      <w:lvlText w:val="%1.%2.%3.%4.%5.%6."/>
+      <w:lvlJc w:val="left"/>
+      <w:pPr>
+        <w:ind w:left="1440" w:hanging="1080"/>
+      </w:pPr>
+    </w:lvl>
+    <w:lvl w:ilvl="6">
+      <w:start w:val="1"/>
+      <w:numFmt w:val="decimal"/>
+      <w:lvlText w:val="%1.%2.%3.%4.%5.%6.%7."/>
+      <w:lvlJc w:val="left"/>
+      <w:pPr>
+        <w:ind w:left="1800" w:hanging="1440"/>
+      </w:pPr>
+    </w:lvl>
+    <w:lvl w:ilvl="7">
+      <w:start w:val="1"/>
+      <w:numFmt w:val="decimal"/>
+      <w:lvlText w:val="%1.%2.%3.%4.%5.%6.%7.%8."/>
+      <w:lvlJc w:val="left"/>
+      <w:pPr>
+        <w:ind w:left="1800" w:hanging="1440"/>
+      </w:pPr>
+    </w:lvl>
+    <w:lvl w:ilvl="8">
+      <w:start w:val="1"/>
+      <w:numFmt w:val="decimal"/>
+      <w:lvlText w:val="%1.%2.%3.%4.%5.%6.%7.%8.%9."/>
+      <w:lvlJc w:val="left"/>
+      <w:pPr>
+        <w:ind w:left="2160" w:hanging="1800"/>
+      </w:pPr>
+    </w:lvl>
+  </w:abstractNum>
+  <w:abstractNum w:abstractNumId="2" w15:restartNumberingAfterBreak="0">
+    <w:nsid w:val="4C047310"/>
+    <w:multiLevelType w:val="multilevel"/>
+    <w:tmpl w:val="E97603D8"/>
+    <w:lvl w:ilvl="0">
+      <w:start w:val="1"/>
+      <w:numFmt w:val="decimal"/>
+      <w:lvlText w:val="%1."/>
+      <w:lvlJc w:val="left"/>
+      <w:pPr>
+        <w:ind w:left="720" w:hanging="360"/>
+      </w:pPr>
+    </w:lvl>
+    <w:lvl w:ilvl="1">
+      <w:start w:val="5"/>
+      <w:numFmt w:val="decimal"/>
+      <w:lvlText w:val="%1.%2."/>
+      <w:lvlJc w:val="left"/>
+      <w:pPr>
+        <w:ind w:left="900" w:hanging="540"/>
+      </w:pPr>
+    </w:lvl>
+    <w:lvl w:ilvl="2">
+      <w:start w:val="1"/>
+      <w:numFmt w:val="decimal"/>
+      <w:lvlText w:val="%1.%2.%3."/>
+      <w:lvlJc w:val="left"/>
+      <w:pPr>
+        <w:ind w:left="1080" w:hanging="720"/>
+      </w:pPr>
+    </w:lvl>
+    <w:lvl w:ilvl="3">
+      <w:start w:val="1"/>
+      <w:numFmt w:val="decimal"/>
+      <w:lvlText w:val="%1.%2.%3.%4."/>
+      <w:lvlJc w:val="left"/>
+      <w:pPr>
+        <w:ind w:left="1080" w:hanging="720"/>
+      </w:pPr>
+    </w:lvl>
+    <w:lvl w:ilvl="4">
+      <w:start w:val="1"/>
+      <w:numFmt w:val="decimal"/>
+      <w:lvlText w:val="%1.%2.%3.%4.%5."/>
+      <w:lvlJc w:val="left"/>
+      <w:pPr>
+        <w:ind w:left="1440" w:hanging="1080"/>
+      </w:pPr>
+    </w:lvl>
+    <w:lvl w:ilvl="5">
+      <w:start w:val="1"/>
+      <w:numFmt w:val="decimal"/>
+      <w:lvlText w:val="%1.%2.%3.%4.%5.%6."/>
+      <w:lvlJc w:val="left"/>
+      <w:pPr>
+        <w:ind w:left="1440" w:hanging="1080"/>
+      </w:pPr>
+    </w:lvl>
+    <w:lvl w:ilvl="6">
+      <w:start w:val="1"/>
+      <w:numFmt w:val="decimal"/>
+      <w:lvlText w:val="%1.%2.%3.%4.%5.%6.%7."/>
+      <w:lvlJc w:val="left"/>
+      <w:pPr>
+        <w:ind w:left="1800" w:hanging="1440"/>
+      </w:pPr>
+    </w:lvl>
+    <w:lvl w:ilvl="7">
+      <w:start w:val="1"/>
+      <w:numFmt w:val="decimal"/>
+      <w:lvlText w:val="%1.%2.%3.%4.%5.%6.%7.%8."/>
+      <w:lvlJc w:val="left"/>
+      <w:pPr>
+        <w:ind w:left="1800" w:hanging="1440"/>
+      </w:pPr>
+    </w:lvl>
+    <w:lvl w:ilvl="8">
+      <w:start w:val="1"/>
+      <w:numFmt w:val="decimal"/>
+      <w:lvlText w:val="%1.%2.%3.%4.%5.%6.%7.%8.%9."/>
+      <w:lvlJc w:val="left"/>
+      <w:pPr>
+        <w:ind w:left="2160" w:hanging="1800"/>
+      </w:pPr>
+    </w:lvl>
+  </w:abstractNum>
+  <w:abstractNum w:abstractNumId="3" w15:restartNumberingAfterBreak="0">
+    <w:nsid w:val="5935183D"/>
+    <w:multiLevelType w:val="multilevel"/>
+    <w:tmpl w:val="4822A75A"/>
+    <w:lvl w:ilvl="0">
+      <w:start w:val="1"/>
+      <w:numFmt w:val="none"/>
+      <w:suff w:val="nothing"/>
+      <w:lvlText w:val=""/>
+      <w:lvlJc w:val="left"/>
+      <w:pPr>
+        <w:ind w:left="0" w:firstLine="0"/>
+      </w:pPr>
+    </w:lvl>
+    <w:lvl w:ilvl="1">
+      <w:start w:val="1"/>
+      <w:numFmt w:val="none"/>
+      <w:suff w:val="nothing"/>
+      <w:lvlText w:val=""/>
+      <w:lvlJc w:val="left"/>
+      <w:pPr>
+        <w:ind w:left="0" w:firstLine="0"/>
+      </w:pPr>
+    </w:lvl>
+    <w:lvl w:ilvl="2">
+      <w:start w:val="1"/>
+      <w:numFmt w:val="none"/>
+      <w:suff w:val="nothing"/>
+      <w:lvlText w:val=""/>
+      <w:lvlJc w:val="left"/>
+      <w:pPr>
+        <w:ind w:left="0" w:firstLine="0"/>
+      </w:pPr>
+    </w:lvl>
+    <w:lvl w:ilvl="3">
+      <w:start w:val="1"/>
+      <w:numFmt w:val="none"/>
+      <w:suff w:val="nothing"/>
+      <w:lvlText w:val=""/>
+      <w:lvlJc w:val="left"/>
+      <w:pPr>
+        <w:ind w:left="0" w:firstLine="0"/>
+      </w:pPr>
+    </w:lvl>
+    <w:lvl w:ilvl="4">
+      <w:start w:val="1"/>
+      <w:numFmt w:val="none"/>
+      <w:suff w:val="nothing"/>
+      <w:lvlText w:val=""/>
+      <w:lvlJc w:val="left"/>
+      <w:pPr>
+        <w:ind w:left="0" w:firstLine="0"/>
+      </w:pPr>
+    </w:lvl>
+    <w:lvl w:ilvl="5">
+      <w:start w:val="1"/>
+      <w:numFmt w:val="none"/>
+      <w:suff w:val="nothing"/>
+      <w:lvlText w:val=""/>
+      <w:lvlJc w:val="left"/>
+      <w:pPr>
+        <w:ind w:left="0" w:firstLine="0"/>
+      </w:pPr>
+    </w:lvl>
+    <w:lvl w:ilvl="6">
+      <w:start w:val="1"/>
+      <w:numFmt w:val="none"/>
+      <w:suff w:val="nothing"/>
+      <w:lvlText w:val=""/>
+      <w:lvlJc w:val="left"/>
+      <w:pPr>
+        <w:ind w:left="0" w:firstLine="0"/>
+      </w:pPr>
+    </w:lvl>
+    <w:lvl w:ilvl="7">
+      <w:start w:val="1"/>
+      <w:numFmt w:val="none"/>
+      <w:suff w:val="nothing"/>
+      <w:lvlText w:val=""/>
+      <w:lvlJc w:val="left"/>
+      <w:pPr>
+        <w:ind w:left="0" w:firstLine="0"/>
+      </w:pPr>
+    </w:lvl>
+    <w:lvl w:ilvl="8">
+      <w:start w:val="1"/>
+      <w:numFmt w:val="none"/>
+      <w:suff w:val="nothing"/>
+      <w:lvlText w:val=""/>
+      <w:lvlJc w:val="left"/>
+      <w:pPr>
+        <w:ind w:left="0" w:firstLine="0"/>
+      </w:pPr>
+    </w:lvl>
+  </w:abstractNum>
+  <w:abstractNum w:abstractNumId="4" w15:restartNumberingAfterBreak="0">
+    <w:nsid w:val="5E08123F"/>
+    <w:multiLevelType w:val="multilevel"/>
+    <w:tmpl w:val="6F8CA83A"/>
     <w:lvl w:ilvl="0">
       <w:start w:val="1"/>
       <w:numFmt w:val="decimal"/>
@@ -2384,7 +2701,186 @@
       </w:pPr>
     </w:lvl>
   </w:abstractNum>
-  <w:abstractNum w:abstractNumId="2">
+  <w:abstractNum w:abstractNumId="5" w15:restartNumberingAfterBreak="0">
+    <w:nsid w:val="65872787"/>
+    <w:multiLevelType w:val="multilevel"/>
+    <w:tmpl w:val="556EC6EE"/>
+    <w:lvl w:ilvl="0">
+      <w:start w:val="1"/>
+      <w:numFmt w:val="decimal"/>
+      <w:lvlText w:val="%1."/>
+      <w:lvlJc w:val="left"/>
+      <w:pPr>
+        <w:ind w:left="720" w:hanging="360"/>
+      </w:pPr>
+      <w:rPr>
+        <w:rFonts w:ascii="Times New Roman" w:hAnsi="Times New Roman"/>
+        <w:sz w:val="24"/>
+      </w:rPr>
+    </w:lvl>
+    <w:lvl w:ilvl="1">
+      <w:start w:val="3"/>
+      <w:numFmt w:val="decimal"/>
+      <w:lvlText w:val="%1.%2."/>
+      <w:lvlJc w:val="left"/>
+      <w:pPr>
+        <w:ind w:left="720" w:hanging="360"/>
+      </w:pPr>
+    </w:lvl>
+    <w:lvl w:ilvl="2">
+      <w:start w:val="1"/>
+      <w:numFmt w:val="decimal"/>
+      <w:lvlText w:val="%1.%2.%3."/>
+      <w:lvlJc w:val="left"/>
+      <w:pPr>
+        <w:ind w:left="1080" w:hanging="720"/>
+      </w:pPr>
+    </w:lvl>
+    <w:lvl w:ilvl="3">
+      <w:start w:val="1"/>
+      <w:numFmt w:val="decimal"/>
+      <w:lvlText w:val="%1.%2.%3.%4."/>
+      <w:lvlJc w:val="left"/>
+      <w:pPr>
+        <w:ind w:left="1080" w:hanging="720"/>
+      </w:pPr>
+    </w:lvl>
+    <w:lvl w:ilvl="4">
+      <w:start w:val="1"/>
+      <w:numFmt w:val="decimal"/>
+      <w:lvlText w:val="%1.%2.%3.%4.%5."/>
+      <w:lvlJc w:val="left"/>
+      <w:pPr>
+        <w:ind w:left="1440" w:hanging="1080"/>
+      </w:pPr>
+    </w:lvl>
+    <w:lvl w:ilvl="5">
+      <w:start w:val="1"/>
+      <w:numFmt w:val="decimal"/>
+      <w:lvlText w:val="%1.%2.%3.%4.%5.%6."/>
+      <w:lvlJc w:val="left"/>
+      <w:pPr>
+        <w:ind w:left="1440" w:hanging="1080"/>
+      </w:pPr>
+    </w:lvl>
+    <w:lvl w:ilvl="6">
+      <w:start w:val="1"/>
+      <w:numFmt w:val="decimal"/>
+      <w:lvlText w:val="%1.%2.%3.%4.%5.%6.%7."/>
+      <w:lvlJc w:val="left"/>
+      <w:pPr>
+        <w:ind w:left="1800" w:hanging="1440"/>
+      </w:pPr>
+    </w:lvl>
+    <w:lvl w:ilvl="7">
+      <w:start w:val="1"/>
+      <w:numFmt w:val="decimal"/>
+      <w:lvlText w:val="%1.%2.%3.%4.%5.%6.%7.%8."/>
+      <w:lvlJc w:val="left"/>
+      <w:pPr>
+        <w:ind w:left="1800" w:hanging="1440"/>
+      </w:pPr>
+    </w:lvl>
+    <w:lvl w:ilvl="8">
+      <w:start w:val="1"/>
+      <w:numFmt w:val="decimal"/>
+      <w:lvlText w:val="%1.%2.%3.%4.%5.%6.%7.%8.%9."/>
+      <w:lvlJc w:val="left"/>
+      <w:pPr>
+        <w:ind w:left="2160" w:hanging="1800"/>
+      </w:pPr>
+    </w:lvl>
+  </w:abstractNum>
+  <w:abstractNum w:abstractNumId="6" w15:restartNumberingAfterBreak="0">
+    <w:nsid w:val="6FA844C5"/>
+    <w:multiLevelType w:val="multilevel"/>
+    <w:tmpl w:val="0C6ABC50"/>
+    <w:lvl w:ilvl="0">
+      <w:start w:val="1"/>
+      <w:numFmt w:val="decimal"/>
+      <w:lvlText w:val="%1."/>
+      <w:lvlJc w:val="left"/>
+      <w:pPr>
+        <w:ind w:left="360" w:hanging="360"/>
+      </w:pPr>
+    </w:lvl>
+    <w:lvl w:ilvl="1">
+      <w:start w:val="1"/>
+      <w:numFmt w:val="decimal"/>
+      <w:lvlText w:val="%1.%2."/>
+      <w:lvlJc w:val="left"/>
+      <w:pPr>
+        <w:ind w:left="360" w:hanging="360"/>
+      </w:pPr>
+    </w:lvl>
+    <w:lvl w:ilvl="2">
+      <w:start w:val="1"/>
+      <w:numFmt w:val="decimal"/>
+      <w:lvlText w:val="%1.%2.%3."/>
+      <w:lvlJc w:val="left"/>
+      <w:pPr>
+        <w:ind w:left="720" w:hanging="720"/>
+      </w:pPr>
+    </w:lvl>
+    <w:lvl w:ilvl="3">
+      <w:start w:val="1"/>
+      <w:numFmt w:val="decimal"/>
+      <w:lvlText w:val="%1.%2.%3.%4."/>
+      <w:lvlJc w:val="left"/>
+      <w:pPr>
+        <w:ind w:left="720" w:hanging="720"/>
+      </w:pPr>
+    </w:lvl>
+    <w:lvl w:ilvl="4">
+      <w:start w:val="1"/>
+      <w:numFmt w:val="decimal"/>
+      <w:lvlText w:val="%1.%2.%3.%4.%5."/>
+      <w:lvlJc w:val="left"/>
+      <w:pPr>
+        <w:ind w:left="1080" w:hanging="1080"/>
+      </w:pPr>
+    </w:lvl>
+    <w:lvl w:ilvl="5">
+      <w:start w:val="1"/>
+      <w:numFmt w:val="decimal"/>
+      <w:lvlText w:val="%1.%2.%3.%4.%5.%6."/>
+      <w:lvlJc w:val="left"/>
+      <w:pPr>
+        <w:ind w:left="1080" w:hanging="1080"/>
+      </w:pPr>
+    </w:lvl>
+    <w:lvl w:ilvl="6">
+      <w:start w:val="1"/>
+      <w:numFmt w:val="decimal"/>
+      <w:lvlText w:val="%1.%2.%3.%4.%5.%6.%7."/>
+      <w:lvlJc w:val="left"/>
+      <w:pPr>
+        <w:ind w:left="1440" w:hanging="1440"/>
+      </w:pPr>
+    </w:lvl>
+    <w:lvl w:ilvl="7">
+      <w:start w:val="1"/>
+      <w:numFmt w:val="decimal"/>
+      <w:lvlText w:val="%1.%2.%3.%4.%5.%6.%7.%8."/>
+      <w:lvlJc w:val="left"/>
+      <w:pPr>
+        <w:ind w:left="1440" w:hanging="1440"/>
+      </w:pPr>
+    </w:lvl>
+    <w:lvl w:ilvl="8">
+      <w:start w:val="1"/>
+      <w:numFmt w:val="decimal"/>
+      <w:lvlText w:val="%1.%2.%3.%4.%5.%6.%7.%8.%9."/>
+      <w:lvlJc w:val="left"/>
+      <w:pPr>
+        <w:ind w:left="1800" w:hanging="1800"/>
+      </w:pPr>
+    </w:lvl>
+  </w:abstractNum>
+  <w:abstractNum w:abstractNumId="7" w15:restartNumberingAfterBreak="0">
+    <w:nsid w:val="7F5668CB"/>
+    <w:multiLevelType w:val="multilevel"/>
+    <w:tmpl w:val="0FC8CC0E"/>
     <w:lvl w:ilvl="0">
       <w:start w:val="1"/>
       <w:numFmt w:val="decimal"/>
@@ -2467,570 +2963,57 @@
       </w:pPr>
     </w:lvl>
   </w:abstractNum>
-  <w:abstractNum w:abstractNumId="3">
-    <w:lvl w:ilvl="0">
-      <w:start w:val="1"/>
-      <w:numFmt w:val="decimal"/>
-      <w:lvlText w:val="%1."/>
-      <w:lvlJc w:val="left"/>
-      <w:pPr>
-        <w:ind w:left="720" w:hanging="360"/>
-      </w:pPr>
-    </w:lvl>
-    <w:lvl w:ilvl="1">
-      <w:start w:val="2"/>
-      <w:numFmt w:val="decimal"/>
-      <w:lvlText w:val="%1.%2."/>
-      <w:lvlJc w:val="left"/>
-      <w:pPr>
-        <w:ind w:left="720" w:hanging="360"/>
-      </w:pPr>
-    </w:lvl>
-    <w:lvl w:ilvl="2">
-      <w:start w:val="1"/>
-      <w:numFmt w:val="decimal"/>
-      <w:lvlText w:val="%1.%2.%3."/>
-      <w:lvlJc w:val="left"/>
-      <w:pPr>
-        <w:ind w:left="1080" w:hanging="720"/>
-      </w:pPr>
-    </w:lvl>
-    <w:lvl w:ilvl="3">
-      <w:start w:val="1"/>
-      <w:numFmt w:val="decimal"/>
-      <w:lvlText w:val="%1.%2.%3.%4."/>
-      <w:lvlJc w:val="left"/>
-      <w:pPr>
-        <w:ind w:left="1080" w:hanging="720"/>
-      </w:pPr>
-    </w:lvl>
-    <w:lvl w:ilvl="4">
-      <w:start w:val="1"/>
-      <w:numFmt w:val="decimal"/>
-      <w:lvlText w:val="%1.%2.%3.%4.%5."/>
-      <w:lvlJc w:val="left"/>
-      <w:pPr>
-        <w:ind w:left="1440" w:hanging="1080"/>
-      </w:pPr>
-    </w:lvl>
-    <w:lvl w:ilvl="5">
-      <w:start w:val="1"/>
-      <w:numFmt w:val="decimal"/>
-      <w:lvlText w:val="%1.%2.%3.%4.%5.%6."/>
-      <w:lvlJc w:val="left"/>
-      <w:pPr>
-        <w:ind w:left="1440" w:hanging="1080"/>
-      </w:pPr>
-    </w:lvl>
-    <w:lvl w:ilvl="6">
-      <w:start w:val="1"/>
-      <w:numFmt w:val="decimal"/>
-      <w:lvlText w:val="%1.%2.%3.%4.%5.%6.%7."/>
-      <w:lvlJc w:val="left"/>
-      <w:pPr>
-        <w:ind w:left="1800" w:hanging="1440"/>
-      </w:pPr>
-    </w:lvl>
-    <w:lvl w:ilvl="7">
-      <w:start w:val="1"/>
-      <w:numFmt w:val="decimal"/>
-      <w:lvlText w:val="%1.%2.%3.%4.%5.%6.%7.%8."/>
-      <w:lvlJc w:val="left"/>
-      <w:pPr>
-        <w:ind w:left="1800" w:hanging="1440"/>
-      </w:pPr>
-    </w:lvl>
-    <w:lvl w:ilvl="8">
-      <w:start w:val="1"/>
-      <w:numFmt w:val="decimal"/>
-      <w:lvlText w:val="%1.%2.%3.%4.%5.%6.%7.%8.%9."/>
-      <w:lvlJc w:val="left"/>
-      <w:pPr>
-        <w:ind w:left="2160" w:hanging="1800"/>
-      </w:pPr>
-    </w:lvl>
-  </w:abstractNum>
-  <w:abstractNum w:abstractNumId="4">
-    <w:lvl w:ilvl="0">
-      <w:start w:val="1"/>
-      <w:numFmt w:val="decimal"/>
-      <w:lvlText w:val="%1."/>
-      <w:lvlJc w:val="left"/>
-      <w:pPr>
-        <w:ind w:left="360" w:hanging="360"/>
-      </w:pPr>
-    </w:lvl>
-    <w:lvl w:ilvl="1">
-      <w:start w:val="1"/>
-      <w:numFmt w:val="decimal"/>
-      <w:lvlText w:val="%1.%2."/>
-      <w:lvlJc w:val="left"/>
-      <w:pPr>
-        <w:ind w:left="360" w:hanging="360"/>
-      </w:pPr>
-    </w:lvl>
-    <w:lvl w:ilvl="2">
-      <w:start w:val="1"/>
-      <w:numFmt w:val="decimal"/>
-      <w:lvlText w:val="%1.%2.%3."/>
-      <w:lvlJc w:val="left"/>
-      <w:pPr>
-        <w:ind w:left="720" w:hanging="720"/>
-      </w:pPr>
-    </w:lvl>
-    <w:lvl w:ilvl="3">
-      <w:start w:val="1"/>
-      <w:numFmt w:val="decimal"/>
-      <w:lvlText w:val="%1.%2.%3.%4."/>
-      <w:lvlJc w:val="left"/>
-      <w:pPr>
-        <w:ind w:left="720" w:hanging="720"/>
-      </w:pPr>
-    </w:lvl>
-    <w:lvl w:ilvl="4">
-      <w:start w:val="1"/>
-      <w:numFmt w:val="decimal"/>
-      <w:lvlText w:val="%1.%2.%3.%4.%5."/>
-      <w:lvlJc w:val="left"/>
-      <w:pPr>
-        <w:ind w:left="1080" w:hanging="1080"/>
-      </w:pPr>
-    </w:lvl>
-    <w:lvl w:ilvl="5">
-      <w:start w:val="1"/>
-      <w:numFmt w:val="decimal"/>
-      <w:lvlText w:val="%1.%2.%3.%4.%5.%6."/>
-      <w:lvlJc w:val="left"/>
-      <w:pPr>
-        <w:ind w:left="1080" w:hanging="1080"/>
-      </w:pPr>
-    </w:lvl>
-    <w:lvl w:ilvl="6">
-      <w:start w:val="1"/>
-      <w:numFmt w:val="decimal"/>
-      <w:lvlText w:val="%1.%2.%3.%4.%5.%6.%7."/>
-      <w:lvlJc w:val="left"/>
-      <w:pPr>
-        <w:ind w:left="1440" w:hanging="1440"/>
-      </w:pPr>
-    </w:lvl>
-    <w:lvl w:ilvl="7">
-      <w:start w:val="1"/>
-      <w:numFmt w:val="decimal"/>
-      <w:lvlText w:val="%1.%2.%3.%4.%5.%6.%7.%8."/>
-      <w:lvlJc w:val="left"/>
-      <w:pPr>
-        <w:ind w:left="1440" w:hanging="1440"/>
-      </w:pPr>
-    </w:lvl>
-    <w:lvl w:ilvl="8">
-      <w:start w:val="1"/>
-      <w:numFmt w:val="decimal"/>
-      <w:lvlText w:val="%1.%2.%3.%4.%5.%6.%7.%8.%9."/>
-      <w:lvlJc w:val="left"/>
-      <w:pPr>
-        <w:ind w:left="1800" w:hanging="1800"/>
-      </w:pPr>
-    </w:lvl>
-  </w:abstractNum>
-  <w:abstractNum w:abstractNumId="5">
-    <w:lvl w:ilvl="0">
-      <w:start w:val="1"/>
-      <w:numFmt w:val="decimal"/>
-      <w:lvlText w:val="%1."/>
-      <w:lvlJc w:val="left"/>
-      <w:pPr>
-        <w:ind w:left="720" w:hanging="360"/>
-      </w:pPr>
-      <w:rPr>
-        <w:sz w:val="24"/>
-        <w:rFonts w:ascii="Times New Roman" w:hAnsi="Times New Roman"/>
-      </w:rPr>
-    </w:lvl>
-    <w:lvl w:ilvl="1">
-      <w:start w:val="3"/>
-      <w:numFmt w:val="decimal"/>
-      <w:lvlText w:val="%1.%2."/>
-      <w:lvlJc w:val="left"/>
-      <w:pPr>
-        <w:ind w:left="720" w:hanging="360"/>
-      </w:pPr>
-    </w:lvl>
-    <w:lvl w:ilvl="2">
-      <w:start w:val="1"/>
-      <w:numFmt w:val="decimal"/>
-      <w:lvlText w:val="%1.%2.%3."/>
-      <w:lvlJc w:val="left"/>
-      <w:pPr>
-        <w:ind w:left="1080" w:hanging="720"/>
-      </w:pPr>
-    </w:lvl>
-    <w:lvl w:ilvl="3">
-      <w:start w:val="1"/>
-      <w:numFmt w:val="decimal"/>
-      <w:lvlText w:val="%1.%2.%3.%4."/>
-      <w:lvlJc w:val="left"/>
-      <w:pPr>
-        <w:ind w:left="1080" w:hanging="720"/>
-      </w:pPr>
-    </w:lvl>
-    <w:lvl w:ilvl="4">
-      <w:start w:val="1"/>
-      <w:numFmt w:val="decimal"/>
-      <w:lvlText w:val="%1.%2.%3.%4.%5."/>
-      <w:lvlJc w:val="left"/>
-      <w:pPr>
-        <w:ind w:left="1440" w:hanging="1080"/>
-      </w:pPr>
-    </w:lvl>
-    <w:lvl w:ilvl="5">
-      <w:start w:val="1"/>
-      <w:numFmt w:val="decimal"/>
-      <w:lvlText w:val="%1.%2.%3.%4.%5.%6."/>
-      <w:lvlJc w:val="left"/>
-      <w:pPr>
-        <w:ind w:left="1440" w:hanging="1080"/>
-      </w:pPr>
-    </w:lvl>
-    <w:lvl w:ilvl="6">
-      <w:start w:val="1"/>
-      <w:numFmt w:val="decimal"/>
-      <w:lvlText w:val="%1.%2.%3.%4.%5.%6.%7."/>
-      <w:lvlJc w:val="left"/>
-      <w:pPr>
-        <w:ind w:left="1800" w:hanging="1440"/>
-      </w:pPr>
-    </w:lvl>
-    <w:lvl w:ilvl="7">
-      <w:start w:val="1"/>
-      <w:numFmt w:val="decimal"/>
-      <w:lvlText w:val="%1.%2.%3.%4.%5.%6.%7.%8."/>
-      <w:lvlJc w:val="left"/>
-      <w:pPr>
-        <w:ind w:left="1800" w:hanging="1440"/>
-      </w:pPr>
-    </w:lvl>
-    <w:lvl w:ilvl="8">
-      <w:start w:val="1"/>
-      <w:numFmt w:val="decimal"/>
-      <w:lvlText w:val="%1.%2.%3.%4.%5.%6.%7.%8.%9."/>
-      <w:lvlJc w:val="left"/>
-      <w:pPr>
-        <w:ind w:left="2160" w:hanging="1800"/>
-      </w:pPr>
-    </w:lvl>
-  </w:abstractNum>
-  <w:abstractNum w:abstractNumId="6">
-    <w:lvl w:ilvl="0">
-      <w:start w:val="1"/>
-      <w:numFmt w:val="decimal"/>
-      <w:lvlText w:val="%1."/>
-      <w:lvlJc w:val="left"/>
-      <w:pPr>
-        <w:ind w:left="927" w:hanging="360"/>
-      </w:pPr>
-    </w:lvl>
-    <w:lvl w:ilvl="1">
-      <w:start w:val="1"/>
-      <w:numFmt w:val="decimal"/>
-      <w:lvlText w:val="%2."/>
-      <w:lvlJc w:val="left"/>
-      <w:pPr>
-        <w:ind w:left="1647" w:hanging="360"/>
-      </w:pPr>
-    </w:lvl>
-    <w:lvl w:ilvl="2">
-      <w:start w:val="1"/>
-      <w:numFmt w:val="lowerLetter"/>
-      <w:lvlText w:val="%3."/>
-      <w:lvlJc w:val="left"/>
-      <w:pPr>
-        <w:ind w:left="2547" w:hanging="360"/>
-      </w:pPr>
-    </w:lvl>
-    <w:lvl w:ilvl="3">
-      <w:start w:val="1"/>
-      <w:numFmt w:val="decimal"/>
-      <w:lvlText w:val="%4."/>
-      <w:lvlJc w:val="left"/>
-      <w:pPr>
-        <w:ind w:left="3087" w:hanging="360"/>
-      </w:pPr>
-    </w:lvl>
-    <w:lvl w:ilvl="4">
-      <w:start w:val="1"/>
-      <w:numFmt w:val="lowerLetter"/>
-      <w:lvlText w:val="%5."/>
-      <w:lvlJc w:val="left"/>
-      <w:pPr>
-        <w:ind w:left="3807" w:hanging="360"/>
-      </w:pPr>
-    </w:lvl>
-    <w:lvl w:ilvl="5">
-      <w:start w:val="1"/>
-      <w:numFmt w:val="lowerRoman"/>
-      <w:lvlText w:val="%6."/>
-      <w:lvlJc w:val="right"/>
-      <w:pPr>
-        <w:ind w:left="4527" w:hanging="180"/>
-      </w:pPr>
-    </w:lvl>
-    <w:lvl w:ilvl="6">
-      <w:start w:val="1"/>
-      <w:numFmt w:val="decimal"/>
-      <w:lvlText w:val="%7."/>
-      <w:lvlJc w:val="left"/>
-      <w:pPr>
-        <w:ind w:left="5247" w:hanging="360"/>
-      </w:pPr>
-    </w:lvl>
-    <w:lvl w:ilvl="7">
-      <w:start w:val="1"/>
-      <w:numFmt w:val="lowerLetter"/>
-      <w:lvlText w:val="%8."/>
-      <w:lvlJc w:val="left"/>
-      <w:pPr>
-        <w:ind w:left="5967" w:hanging="360"/>
-      </w:pPr>
-    </w:lvl>
-    <w:lvl w:ilvl="8">
-      <w:start w:val="1"/>
-      <w:numFmt w:val="lowerRoman"/>
-      <w:lvlText w:val="%9."/>
-      <w:lvlJc w:val="right"/>
-      <w:pPr>
-        <w:ind w:left="6687" w:hanging="180"/>
-      </w:pPr>
-    </w:lvl>
-  </w:abstractNum>
-  <w:abstractNum w:abstractNumId="7">
-    <w:lvl w:ilvl="0">
-      <w:start w:val="1"/>
-      <w:numFmt w:val="decimal"/>
-      <w:lvlText w:val="%1."/>
-      <w:lvlJc w:val="left"/>
-      <w:pPr>
-        <w:ind w:left="720" w:hanging="360"/>
-      </w:pPr>
-    </w:lvl>
-    <w:lvl w:ilvl="1">
-      <w:start w:val="5"/>
-      <w:numFmt w:val="decimal"/>
-      <w:lvlText w:val="%1.%2."/>
-      <w:lvlJc w:val="left"/>
-      <w:pPr>
-        <w:ind w:left="900" w:hanging="540"/>
-      </w:pPr>
-    </w:lvl>
-    <w:lvl w:ilvl="2">
-      <w:start w:val="1"/>
-      <w:numFmt w:val="decimal"/>
-      <w:lvlText w:val="%1.%2.%3."/>
-      <w:lvlJc w:val="left"/>
-      <w:pPr>
-        <w:ind w:left="1080" w:hanging="720"/>
-      </w:pPr>
-    </w:lvl>
-    <w:lvl w:ilvl="3">
-      <w:start w:val="1"/>
-      <w:numFmt w:val="decimal"/>
-      <w:lvlText w:val="%1.%2.%3.%4."/>
-      <w:lvlJc w:val="left"/>
-      <w:pPr>
-        <w:ind w:left="1080" w:hanging="720"/>
-      </w:pPr>
-    </w:lvl>
-    <w:lvl w:ilvl="4">
-      <w:start w:val="1"/>
-      <w:numFmt w:val="decimal"/>
-      <w:lvlText w:val="%1.%2.%3.%4.%5."/>
-      <w:lvlJc w:val="left"/>
-      <w:pPr>
-        <w:ind w:left="1440" w:hanging="1080"/>
-      </w:pPr>
-    </w:lvl>
-    <w:lvl w:ilvl="5">
-      <w:start w:val="1"/>
-      <w:numFmt w:val="decimal"/>
-      <w:lvlText w:val="%1.%2.%3.%4.%5.%6."/>
-      <w:lvlJc w:val="left"/>
-      <w:pPr>
-        <w:ind w:left="1440" w:hanging="1080"/>
-      </w:pPr>
-    </w:lvl>
-    <w:lvl w:ilvl="6">
-      <w:start w:val="1"/>
-      <w:numFmt w:val="decimal"/>
-      <w:lvlText w:val="%1.%2.%3.%4.%5.%6.%7."/>
-      <w:lvlJc w:val="left"/>
-      <w:pPr>
-        <w:ind w:left="1800" w:hanging="1440"/>
-      </w:pPr>
-    </w:lvl>
-    <w:lvl w:ilvl="7">
-      <w:start w:val="1"/>
-      <w:numFmt w:val="decimal"/>
-      <w:lvlText w:val="%1.%2.%3.%4.%5.%6.%7.%8."/>
-      <w:lvlJc w:val="left"/>
-      <w:pPr>
-        <w:ind w:left="1800" w:hanging="1440"/>
-      </w:pPr>
-    </w:lvl>
-    <w:lvl w:ilvl="8">
-      <w:start w:val="1"/>
-      <w:numFmt w:val="decimal"/>
-      <w:lvlText w:val="%1.%2.%3.%4.%5.%6.%7.%8.%9."/>
-      <w:lvlJc w:val="left"/>
-      <w:pPr>
-        <w:ind w:left="2160" w:hanging="1800"/>
-      </w:pPr>
-    </w:lvl>
-  </w:abstractNum>
-  <w:abstractNum w:abstractNumId="8">
-    <w:lvl w:ilvl="0">
-      <w:start w:val="1"/>
-      <w:numFmt w:val="none"/>
-      <w:suff w:val="nothing"/>
-      <w:lvlText w:val=""/>
-      <w:lvlJc w:val="left"/>
-      <w:pPr>
-        <w:ind w:left="0" w:hanging="0"/>
-      </w:pPr>
-    </w:lvl>
-    <w:lvl w:ilvl="1">
-      <w:start w:val="1"/>
-      <w:numFmt w:val="none"/>
-      <w:suff w:val="nothing"/>
-      <w:lvlText w:val=""/>
-      <w:lvlJc w:val="left"/>
-      <w:pPr>
-        <w:ind w:left="0" w:hanging="0"/>
-      </w:pPr>
-    </w:lvl>
-    <w:lvl w:ilvl="2">
-      <w:start w:val="1"/>
-      <w:numFmt w:val="none"/>
-      <w:suff w:val="nothing"/>
-      <w:lvlText w:val=""/>
-      <w:lvlJc w:val="left"/>
-      <w:pPr>
-        <w:ind w:left="0" w:hanging="0"/>
-      </w:pPr>
-    </w:lvl>
-    <w:lvl w:ilvl="3">
-      <w:start w:val="1"/>
-      <w:numFmt w:val="none"/>
-      <w:suff w:val="nothing"/>
-      <w:lvlText w:val=""/>
-      <w:lvlJc w:val="left"/>
-      <w:pPr>
-        <w:ind w:left="0" w:hanging="0"/>
-      </w:pPr>
-    </w:lvl>
-    <w:lvl w:ilvl="4">
-      <w:start w:val="1"/>
-      <w:numFmt w:val="none"/>
-      <w:suff w:val="nothing"/>
-      <w:lvlText w:val=""/>
-      <w:lvlJc w:val="left"/>
-      <w:pPr>
-        <w:ind w:left="0" w:hanging="0"/>
-      </w:pPr>
-    </w:lvl>
-    <w:lvl w:ilvl="5">
-      <w:start w:val="1"/>
-      <w:numFmt w:val="none"/>
-      <w:suff w:val="nothing"/>
-      <w:lvlText w:val=""/>
-      <w:lvlJc w:val="left"/>
-      <w:pPr>
-        <w:ind w:left="0" w:hanging="0"/>
-      </w:pPr>
-    </w:lvl>
-    <w:lvl w:ilvl="6">
-      <w:start w:val="1"/>
-      <w:numFmt w:val="none"/>
-      <w:suff w:val="nothing"/>
-      <w:lvlText w:val=""/>
-      <w:lvlJc w:val="left"/>
-      <w:pPr>
-        <w:ind w:left="0" w:hanging="0"/>
-      </w:pPr>
-    </w:lvl>
-    <w:lvl w:ilvl="7">
-      <w:start w:val="1"/>
-      <w:numFmt w:val="none"/>
-      <w:suff w:val="nothing"/>
-      <w:lvlText w:val=""/>
-      <w:lvlJc w:val="left"/>
-      <w:pPr>
-        <w:ind w:left="0" w:hanging="0"/>
-      </w:pPr>
-    </w:lvl>
-    <w:lvl w:ilvl="8">
-      <w:start w:val="1"/>
-      <w:numFmt w:val="none"/>
-      <w:suff w:val="nothing"/>
-      <w:lvlText w:val=""/>
-      <w:lvlJc w:val="left"/>
-      <w:pPr>
-        <w:ind w:left="0" w:hanging="0"/>
-      </w:pPr>
-    </w:lvl>
-  </w:abstractNum>
   <w:num w:numId="1">
+    <w:abstractNumId w:val="4"/>
+  </w:num>
+  <w:num w:numId="2">
     <w:abstractNumId w:val="1"/>
   </w:num>
-  <w:num w:numId="2">
-    <w:abstractNumId w:val="2"/>
-  </w:num>
   <w:num w:numId="3">
-    <w:abstractNumId w:val="3"/>
+    <w:abstractNumId w:val="7"/>
   </w:num>
   <w:num w:numId="4">
-    <w:abstractNumId w:val="4"/>
+    <w:abstractNumId w:val="6"/>
   </w:num>
   <w:num w:numId="5">
     <w:abstractNumId w:val="5"/>
   </w:num>
   <w:num w:numId="6">
-    <w:abstractNumId w:val="6"/>
+    <w:abstractNumId w:val="0"/>
   </w:num>
   <w:num w:numId="7">
-    <w:abstractNumId w:val="7"/>
+    <w:abstractNumId w:val="2"/>
   </w:num>
   <w:num w:numId="8">
-    <w:abstractNumId w:val="8"/>
+    <w:abstractNumId w:val="3"/>
   </w:num>
 </w:numbering>
 </file>
 
 <file path=word/styles.xml><?xml version="1.0" encoding="utf-8"?>
-<w:styles xmlns:w="http://schemas.openxmlformats.org/wordprocessingml/2006/main" xmlns:w14="http://schemas.microsoft.com/office/word/2010/wordml" xmlns:mc="http://schemas.openxmlformats.org/markup-compatibility/2006" mc:Ignorable="w14">
+<w:styles xmlns:mc="http://schemas.openxmlformats.org/markup-compatibility/2006" xmlns:r="http://schemas.openxmlformats.org/officeDocument/2006/relationships" xmlns:w="http://schemas.openxmlformats.org/wordprocessingml/2006/main" xmlns:w14="http://schemas.microsoft.com/office/word/2010/wordml" xmlns:w15="http://schemas.microsoft.com/office/word/2012/wordml" xmlns:w16cex="http://schemas.microsoft.com/office/word/2018/wordml/cex" xmlns:w16cid="http://schemas.microsoft.com/office/word/2016/wordml/cid" xmlns:w16="http://schemas.microsoft.com/office/word/2018/wordml" xmlns:w16se="http://schemas.microsoft.com/office/word/2015/wordml/symex" mc:Ignorable="w14 w15 w16se w16cid w16 w16cex">
   <w:docDefaults>
     <w:rPrDefault>
       <w:rPr>
-        <w:rFonts w:ascii="Calibri" w:hAnsi="Calibri" w:eastAsia="Calibri" w:cs="" w:asciiTheme="minorHAnsi" w:cstheme="minorBidi" w:eastAsiaTheme="minorHAnsi" w:hAnsiTheme="minorHAnsi"/>
+        <w:rFonts w:asciiTheme="minorHAnsi" w:eastAsiaTheme="minorHAnsi" w:hAnsiTheme="minorHAnsi" w:cstheme="minorBidi"/>
         <w:sz w:val="22"/>
         <w:szCs w:val="22"/>
         <w:lang w:val="en-US" w:eastAsia="en-US" w:bidi="ar-SA"/>
       </w:rPr>
     </w:rPrDefault>
-    <w:pPrDefault>
-      <w:pPr/>
-    </w:pPrDefault>
+    <w:pPrDefault/>
   </w:docDefaults>
-  <w:latentStyles w:defLockedState="0" w:defUIPriority="99" w:defSemiHidden="0" w:defUnhideWhenUsed="0" w:defQFormat="0" w:count="371">
+  <w:latentStyles w:defLockedState="0" w:defUIPriority="99" w:defSemiHidden="0" w:defUnhideWhenUsed="0" w:defQFormat="0" w:count="376">
     <w:lsdException w:name="Normal" w:uiPriority="0" w:qFormat="1"/>
     <w:lsdException w:name="heading 1" w:uiPriority="9" w:qFormat="1"/>
-    <w:lsdException w:name="heading 2" w:uiPriority="9" w:semiHidden="1" w:unhideWhenUsed="1" w:qFormat="1"/>
-    <w:lsdException w:name="heading 3" w:uiPriority="9" w:semiHidden="1" w:unhideWhenUsed="1" w:qFormat="1"/>
-    <w:lsdException w:name="heading 4" w:uiPriority="9" w:semiHidden="1" w:unhideWhenUsed="1" w:qFormat="1"/>
-    <w:lsdException w:name="heading 5" w:uiPriority="9" w:semiHidden="1" w:unhideWhenUsed="1" w:qFormat="1"/>
-    <w:lsdException w:name="heading 6" w:uiPriority="9" w:semiHidden="1" w:unhideWhenUsed="1" w:qFormat="1"/>
-    <w:lsdException w:name="heading 7" w:uiPriority="9" w:semiHidden="1" w:unhideWhenUsed="1" w:qFormat="1"/>
-    <w:lsdException w:name="heading 8" w:uiPriority="9" w:semiHidden="1" w:unhideWhenUsed="1" w:qFormat="1"/>
-    <w:lsdException w:name="heading 9" w:uiPriority="9" w:semiHidden="1" w:unhideWhenUsed="1" w:qFormat="1"/>
+    <w:lsdException w:name="heading 2" w:semiHidden="1" w:uiPriority="9" w:unhideWhenUsed="1" w:qFormat="1"/>
+    <w:lsdException w:name="heading 3" w:semiHidden="1" w:uiPriority="9" w:unhideWhenUsed="1" w:qFormat="1"/>
+    <w:lsdException w:name="heading 4" w:semiHidden="1" w:uiPriority="9" w:unhideWhenUsed="1" w:qFormat="1"/>
+    <w:lsdException w:name="heading 5" w:semiHidden="1" w:uiPriority="9" w:unhideWhenUsed="1" w:qFormat="1"/>
+    <w:lsdException w:name="heading 6" w:semiHidden="1" w:uiPriority="9" w:unhideWhenUsed="1" w:qFormat="1"/>
+    <w:lsdException w:name="heading 7" w:semiHidden="1" w:uiPriority="9" w:unhideWhenUsed="1" w:qFormat="1"/>
+    <w:lsdException w:name="heading 8" w:semiHidden="1" w:uiPriority="9" w:unhideWhenUsed="1" w:qFormat="1"/>
+    <w:lsdException w:name="heading 9" w:semiHidden="1" w:uiPriority="9" w:unhideWhenUsed="1" w:qFormat="1"/>
     <w:lsdException w:name="index 1" w:semiHidden="1" w:unhideWhenUsed="1"/>
     <w:lsdException w:name="index 2" w:semiHidden="1" w:unhideWhenUsed="1"/>
     <w:lsdException w:name="index 3" w:semiHidden="1" w:unhideWhenUsed="1"/>
@@ -3040,22 +3023,22 @@
     <w:lsdException w:name="index 7" w:semiHidden="1" w:unhideWhenUsed="1"/>
     <w:lsdException w:name="index 8" w:semiHidden="1" w:unhideWhenUsed="1"/>
     <w:lsdException w:name="index 9" w:semiHidden="1" w:unhideWhenUsed="1"/>
-    <w:lsdException w:name="toc 1" w:uiPriority="39" w:semiHidden="1" w:unhideWhenUsed="1"/>
-    <w:lsdException w:name="toc 2" w:uiPriority="39" w:semiHidden="1" w:unhideWhenUsed="1"/>
-    <w:lsdException w:name="toc 3" w:uiPriority="39" w:semiHidden="1" w:unhideWhenUsed="1"/>
-    <w:lsdException w:name="toc 4" w:uiPriority="39" w:semiHidden="1" w:unhideWhenUsed="1"/>
-    <w:lsdException w:name="toc 5" w:uiPriority="39" w:semiHidden="1" w:unhideWhenUsed="1"/>
-    <w:lsdException w:name="toc 6" w:uiPriority="39" w:semiHidden="1" w:unhideWhenUsed="1"/>
-    <w:lsdException w:name="toc 7" w:uiPriority="39" w:semiHidden="1" w:unhideWhenUsed="1"/>
-    <w:lsdException w:name="toc 8" w:uiPriority="39" w:semiHidden="1" w:unhideWhenUsed="1"/>
-    <w:lsdException w:name="toc 9" w:uiPriority="39" w:semiHidden="1" w:unhideWhenUsed="1"/>
+    <w:lsdException w:name="toc 1" w:semiHidden="1" w:uiPriority="39" w:unhideWhenUsed="1"/>
+    <w:lsdException w:name="toc 2" w:semiHidden="1" w:uiPriority="39" w:unhideWhenUsed="1"/>
+    <w:lsdException w:name="toc 3" w:semiHidden="1" w:uiPriority="39" w:unhideWhenUsed="1"/>
+    <w:lsdException w:name="toc 4" w:semiHidden="1" w:uiPriority="39" w:unhideWhenUsed="1"/>
+    <w:lsdException w:name="toc 5" w:semiHidden="1" w:uiPriority="39" w:unhideWhenUsed="1"/>
+    <w:lsdException w:name="toc 6" w:semiHidden="1" w:uiPriority="39" w:unhideWhenUsed="1"/>
+    <w:lsdException w:name="toc 7" w:semiHidden="1" w:uiPriority="39" w:unhideWhenUsed="1"/>
+    <w:lsdException w:name="toc 8" w:semiHidden="1" w:uiPriority="39" w:unhideWhenUsed="1"/>
+    <w:lsdException w:name="toc 9" w:semiHidden="1" w:uiPriority="39" w:unhideWhenUsed="1"/>
     <w:lsdException w:name="Normal Indent" w:semiHidden="1" w:unhideWhenUsed="1"/>
     <w:lsdException w:name="footnote text" w:semiHidden="1" w:unhideWhenUsed="1"/>
     <w:lsdException w:name="annotation text" w:semiHidden="1" w:unhideWhenUsed="1"/>
     <w:lsdException w:name="header" w:semiHidden="1" w:unhideWhenUsed="1"/>
     <w:lsdException w:name="footer" w:semiHidden="1" w:unhideWhenUsed="1"/>
     <w:lsdException w:name="index heading" w:semiHidden="1" w:unhideWhenUsed="1"/>
-    <w:lsdException w:name="caption" w:uiPriority="35" w:semiHidden="1" w:unhideWhenUsed="1" w:qFormat="1"/>
+    <w:lsdException w:name="caption" w:semiHidden="1" w:uiPriority="35" w:unhideWhenUsed="1" w:qFormat="1"/>
     <w:lsdException w:name="table of figures" w:semiHidden="1" w:unhideWhenUsed="1"/>
     <w:lsdException w:name="envelope address" w:semiHidden="1" w:unhideWhenUsed="1"/>
     <w:lsdException w:name="envelope return" w:semiHidden="1" w:unhideWhenUsed="1"/>
@@ -3086,7 +3069,7 @@
     <w:lsdException w:name="Title" w:uiPriority="10" w:qFormat="1"/>
     <w:lsdException w:name="Closing" w:semiHidden="1" w:unhideWhenUsed="1"/>
     <w:lsdException w:name="Signature" w:semiHidden="1" w:unhideWhenUsed="1"/>
-    <w:lsdException w:name="Default Paragraph Font" w:uiPriority="1" w:semiHidden="1" w:unhideWhenUsed="1"/>
+    <w:lsdException w:name="Default Paragraph Font" w:semiHidden="1" w:uiPriority="1" w:unhideWhenUsed="1"/>
     <w:lsdException w:name="Body Text" w:semiHidden="1" w:unhideWhenUsed="1"/>
     <w:lsdException w:name="Body Text Indent" w:semiHidden="1" w:unhideWhenUsed="1"/>
     <w:lsdException w:name="List Continue" w:semiHidden="1" w:unhideWhenUsed="1"/>
@@ -3286,8 +3269,8 @@
     <w:lsdException w:name="Subtle Reference" w:uiPriority="31" w:qFormat="1"/>
     <w:lsdException w:name="Intense Reference" w:uiPriority="32" w:qFormat="1"/>
     <w:lsdException w:name="Book Title" w:uiPriority="33" w:qFormat="1"/>
-    <w:lsdException w:name="Bibliography" w:uiPriority="37" w:semiHidden="1" w:unhideWhenUsed="1"/>
-    <w:lsdException w:name="TOC Heading" w:uiPriority="39" w:semiHidden="1" w:unhideWhenUsed="1" w:qFormat="1"/>
+    <w:lsdException w:name="Bibliography" w:semiHidden="1" w:uiPriority="37" w:unhideWhenUsed="1"/>
+    <w:lsdException w:name="TOC Heading" w:semiHidden="1" w:uiPriority="39" w:unhideWhenUsed="1" w:qFormat="1"/>
     <w:lsdException w:name="Plain Table 1" w:uiPriority="41"/>
     <w:lsdException w:name="Plain Table 2" w:uiPriority="42"/>
     <w:lsdException w:name="Plain Table 3" w:uiPriority="43"/>
@@ -3392,60 +3375,71 @@
     <w:lsdException w:name="List Table 5 Dark Accent 6" w:uiPriority="50"/>
     <w:lsdException w:name="List Table 6 Colorful Accent 6" w:uiPriority="51"/>
     <w:lsdException w:name="List Table 7 Colorful Accent 6" w:uiPriority="52"/>
+    <w:lsdException w:name="Mention" w:semiHidden="1" w:unhideWhenUsed="1"/>
+    <w:lsdException w:name="Smart Hyperlink" w:semiHidden="1" w:unhideWhenUsed="1"/>
+    <w:lsdException w:name="Hashtag" w:semiHidden="1" w:unhideWhenUsed="1"/>
+    <w:lsdException w:name="Unresolved Mention" w:semiHidden="1" w:unhideWhenUsed="1"/>
+    <w:lsdException w:name="Smart Link" w:semiHidden="1" w:unhideWhenUsed="1"/>
   </w:latentStyles>
-  <w:style w:type="paragraph" w:styleId="Normal" w:default="1">
+  <w:style w:type="paragraph" w:default="1" w:styleId="Normal">
     <w:name w:val="Normal"/>
     <w:qFormat/>
-    <w:rsid w:val="006b3014"/>
+    <w:rsid w:val="006B3014"/>
     <w:pPr>
-      <w:widowControl/>
-      <w:bidi w:val="0"/>
-      <w:spacing w:lineRule="auto" w:line="259" w:before="0" w:after="160"/>
-      <w:jc w:val="left"/>
+      <w:spacing w:after="160" w:line="259" w:lineRule="auto"/>
     </w:pPr>
-    <w:rPr>
-      <w:rFonts w:ascii="Calibri" w:hAnsi="Calibri" w:eastAsia="Calibri" w:cs="" w:asciiTheme="minorHAnsi" w:cstheme="minorBidi" w:eastAsiaTheme="minorHAnsi" w:hAnsiTheme="minorHAnsi"/>
-      <w:color w:val="auto"/>
-      <w:kern w:val="0"/>
-      <w:sz w:val="22"/>
-      <w:szCs w:val="22"/>
-      <w:lang w:val="en-US" w:eastAsia="en-US" w:bidi="ar-SA"/>
-    </w:rPr>
   </w:style>
-  <w:style w:type="character" w:styleId="DefaultParagraphFont" w:default="1">
+  <w:style w:type="character" w:default="1" w:styleId="DefaultParagraphFont">
     <w:name w:val="Default Paragraph Font"/>
     <w:uiPriority w:val="1"/>
     <w:semiHidden/>
     <w:unhideWhenUsed/>
-    <w:qFormat/>
-    <w:rPr/>
   </w:style>
-  <w:style w:type="character" w:styleId="HeaderChar" w:customStyle="1">
+  <w:style w:type="table" w:default="1" w:styleId="TableNormal">
+    <w:name w:val="Normal Table"/>
+    <w:uiPriority w:val="99"/>
+    <w:semiHidden/>
+    <w:unhideWhenUsed/>
+    <w:tblPr>
+      <w:tblInd w:w="0" w:type="dxa"/>
+      <w:tblCellMar>
+        <w:top w:w="0" w:type="dxa"/>
+        <w:left w:w="108" w:type="dxa"/>
+        <w:bottom w:w="0" w:type="dxa"/>
+        <w:right w:w="108" w:type="dxa"/>
+      </w:tblCellMar>
+    </w:tblPr>
+  </w:style>
+  <w:style w:type="numbering" w:default="1" w:styleId="NoList">
+    <w:name w:val="No List"/>
+    <w:uiPriority w:val="99"/>
+    <w:semiHidden/>
+    <w:unhideWhenUsed/>
+  </w:style>
+  <w:style w:type="character" w:customStyle="1" w:styleId="HeaderChar">
     <w:name w:val="Header Char"/>
     <w:basedOn w:val="DefaultParagraphFont"/>
     <w:link w:val="Header"/>
     <w:uiPriority w:val="99"/>
     <w:qFormat/>
-    <w:rsid w:val="006b3014"/>
-    <w:rPr/>
+    <w:rsid w:val="006B3014"/>
   </w:style>
-  <w:style w:type="character" w:styleId="FooterChar" w:customStyle="1">
+  <w:style w:type="character" w:customStyle="1" w:styleId="FooterChar">
     <w:name w:val="Footer Char"/>
     <w:basedOn w:val="DefaultParagraphFont"/>
     <w:link w:val="Footer"/>
     <w:uiPriority w:val="99"/>
     <w:qFormat/>
-    <w:rsid w:val="006b3014"/>
-    <w:rPr/>
+    <w:rsid w:val="006B3014"/>
   </w:style>
-  <w:style w:type="character" w:styleId="ListLabel1">
+  <w:style w:type="character" w:customStyle="1" w:styleId="ListLabel1">
     <w:name w:val="ListLabel 1"/>
     <w:qFormat/>
     <w:rPr>
       <w:sz w:val="22"/>
     </w:rPr>
   </w:style>
-  <w:style w:type="character" w:styleId="ListLabel2">
+  <w:style w:type="character" w:customStyle="1" w:styleId="ListLabel2">
     <w:name w:val="ListLabel 2"/>
     <w:qFormat/>
     <w:rPr>
@@ -3453,39 +3447,37 @@
       <w:sz w:val="24"/>
     </w:rPr>
   </w:style>
-  <w:style w:type="paragraph" w:styleId="Tajuk">
+  <w:style w:type="paragraph" w:customStyle="1" w:styleId="Tajuk">
     <w:name w:val="Tajuk"/>
     <w:basedOn w:val="Normal"/>
-    <w:next w:val="TubuhTeks"/>
+    <w:next w:val="BodyText"/>
     <w:qFormat/>
     <w:pPr>
-      <w:keepNext w:val="true"/>
+      <w:keepNext/>
       <w:spacing w:before="240" w:after="120"/>
     </w:pPr>
     <w:rPr>
-      <w:rFonts w:ascii="Liberation Sans" w:hAnsi="Liberation Sans" w:eastAsia="Tahoma" w:cs="Lohit Devanagari"/>
+      <w:rFonts w:ascii="Liberation Sans" w:eastAsia="Tahoma" w:hAnsi="Liberation Sans" w:cs="Lohit Devanagari"/>
       <w:sz w:val="28"/>
       <w:szCs w:val="28"/>
     </w:rPr>
   </w:style>
-  <w:style w:type="paragraph" w:styleId="TubuhTeks">
+  <w:style w:type="paragraph" w:styleId="BodyText">
     <w:name w:val="Body Text"/>
     <w:basedOn w:val="Normal"/>
     <w:pPr>
-      <w:spacing w:lineRule="auto" w:line="276" w:before="0" w:after="140"/>
+      <w:spacing w:after="140" w:line="276" w:lineRule="auto"/>
     </w:pPr>
-    <w:rPr/>
   </w:style>
-  <w:style w:type="paragraph" w:styleId="Senarai">
+  <w:style w:type="paragraph" w:styleId="List">
     <w:name w:val="List"/>
-    <w:basedOn w:val="TubuhTeks"/>
-    <w:pPr/>
+    <w:basedOn w:val="BodyText"/>
     <w:rPr>
       <w:rFonts w:cs="Lohit Devanagari"/>
     </w:rPr>
   </w:style>
-  <w:style w:type="paragraph" w:styleId="Kapsi">
-    <w:name w:val="Caption"/>
+  <w:style w:type="paragraph" w:styleId="Caption">
+    <w:name w:val="caption"/>
     <w:basedOn w:val="Normal"/>
     <w:qFormat/>
     <w:pPr>
@@ -3500,7 +3492,7 @@
       <w:szCs w:val="24"/>
     </w:rPr>
   </w:style>
-  <w:style w:type="paragraph" w:styleId="Indeks">
+  <w:style w:type="paragraph" w:customStyle="1" w:styleId="Indeks">
     <w:name w:val="Indeks"/>
     <w:basedOn w:val="Normal"/>
     <w:qFormat/>
@@ -3516,86 +3508,53 @@
     <w:basedOn w:val="Normal"/>
     <w:uiPriority w:val="34"/>
     <w:qFormat/>
-    <w:rsid w:val="006b3014"/>
+    <w:rsid w:val="006B3014"/>
     <w:pPr>
-      <w:spacing w:before="0" w:after="160"/>
-      <w:ind w:left="720" w:hanging="0"/>
+      <w:ind w:left="720"/>
       <w:contextualSpacing/>
     </w:pPr>
-    <w:rPr/>
   </w:style>
-  <w:style w:type="paragraph" w:styleId="Default" w:customStyle="1">
+  <w:style w:type="paragraph" w:customStyle="1" w:styleId="Default">
     <w:name w:val="Default"/>
     <w:qFormat/>
-    <w:rsid w:val="006b3014"/>
-    <w:pPr>
-      <w:widowControl/>
-      <w:bidi w:val="0"/>
-      <w:spacing w:lineRule="auto" w:line="240" w:before="0" w:after="0"/>
-      <w:jc w:val="left"/>
-    </w:pPr>
+    <w:rsid w:val="006B3014"/>
     <w:rPr>
-      <w:rFonts w:ascii="Arial" w:hAnsi="Arial" w:cs="Arial" w:eastAsia="Calibri"/>
+      <w:rFonts w:ascii="Arial" w:eastAsia="Calibri" w:hAnsi="Arial" w:cs="Arial"/>
       <w:color w:val="000000"/>
-      <w:kern w:val="0"/>
       <w:sz w:val="24"/>
       <w:szCs w:val="24"/>
-      <w:lang w:val="id-ID" w:eastAsia="en-US" w:bidi="ar-SA"/>
+      <w:lang w:val="id-ID"/>
     </w:rPr>
   </w:style>
-  <w:style w:type="paragraph" w:styleId="Kepala">
-    <w:name w:val="Header"/>
+  <w:style w:type="paragraph" w:styleId="Header">
+    <w:name w:val="header"/>
     <w:basedOn w:val="Normal"/>
     <w:link w:val="HeaderChar"/>
     <w:uiPriority w:val="99"/>
     <w:unhideWhenUsed/>
-    <w:rsid w:val="006b3014"/>
+    <w:rsid w:val="006B3014"/>
     <w:pPr>
       <w:tabs>
-        <w:tab w:val="center" w:pos="4680" w:leader="none"/>
-        <w:tab w:val="right" w:pos="9360" w:leader="none"/>
+        <w:tab w:val="center" w:pos="4680"/>
+        <w:tab w:val="right" w:pos="9360"/>
       </w:tabs>
-      <w:spacing w:lineRule="auto" w:line="240" w:before="0" w:after="0"/>
+      <w:spacing w:after="0" w:line="240" w:lineRule="auto"/>
     </w:pPr>
-    <w:rPr/>
   </w:style>
-  <w:style w:type="paragraph" w:styleId="Kaki">
-    <w:name w:val="Footer"/>
+  <w:style w:type="paragraph" w:styleId="Footer">
+    <w:name w:val="footer"/>
     <w:basedOn w:val="Normal"/>
     <w:link w:val="FooterChar"/>
     <w:uiPriority w:val="99"/>
     <w:unhideWhenUsed/>
-    <w:rsid w:val="006b3014"/>
+    <w:rsid w:val="006B3014"/>
     <w:pPr>
       <w:tabs>
-        <w:tab w:val="center" w:pos="4680" w:leader="none"/>
-        <w:tab w:val="right" w:pos="9360" w:leader="none"/>
+        <w:tab w:val="center" w:pos="4680"/>
+        <w:tab w:val="right" w:pos="9360"/>
       </w:tabs>
-      <w:spacing w:lineRule="auto" w:line="240" w:before="0" w:after="0"/>
+      <w:spacing w:after="0" w:line="240" w:lineRule="auto"/>
     </w:pPr>
-    <w:rPr/>
-  </w:style>
-  <w:style w:type="numbering" w:styleId="NoList" w:default="1">
-    <w:name w:val="No List"/>
-    <w:uiPriority w:val="99"/>
-    <w:semiHidden/>
-    <w:unhideWhenUsed/>
-    <w:qFormat/>
-  </w:style>
-  <w:style w:type="table" w:default="1" w:styleId="TableNormal">
-    <w:name w:val="Normal Table"/>
-    <w:uiPriority w:val="99"/>
-    <w:semiHidden/>
-    <w:unhideWhenUsed/>
-    <w:tblPr>
-      <w:tblInd w:w="0" w:type="dxa"/>
-      <w:tblCellMar>
-        <w:top w:w="0" w:type="dxa"/>
-        <w:left w:w="108" w:type="dxa"/>
-        <w:bottom w:w="0" w:type="dxa"/>
-        <w:right w:w="108" w:type="dxa"/>
-      </w:tblCellMar>
-    </w:tblPr>
   </w:style>
 </w:styles>
 </file>
